--- a/documentation/Project plan and implementation.docx
+++ b/documentation/Project plan and implementation.docx
@@ -17,6 +17,7 @@
           <w:docPartUnique/>
         </w:docPartObj>
       </w:sdtPr>
+      <w:sdtEndPr/>
       <w:sdtContent>
         <w:p>
           <w:pPr>
@@ -38,7 +39,7 @@
               <w:lang w:val="fi-FI"/>
             </w:rPr>
             <w:drawing>
-              <wp:anchor distT="0" distB="0" distL="114300" distR="114300" simplePos="0" relativeHeight="251668480" behindDoc="0" locked="0" layoutInCell="1" allowOverlap="1" wp14:anchorId="6D787E69" wp14:editId="53813C35">
+              <wp:anchor distT="0" distB="0" distL="114300" distR="114300" simplePos="0" relativeHeight="251659264" behindDoc="0" locked="0" layoutInCell="1" allowOverlap="1" wp14:anchorId="6D787E69" wp14:editId="53813C35">
                 <wp:simplePos x="0" y="0"/>
                 <wp:positionH relativeFrom="column">
                   <wp:posOffset>640715</wp:posOffset>
@@ -113,7 +114,7 @@
             <mc:AlternateContent>
               <mc:Choice Requires="wpg">
                 <w:drawing>
-                  <wp:anchor distT="0" distB="0" distL="114300" distR="114300" simplePos="0" relativeHeight="251667456" behindDoc="0" locked="0" layoutInCell="1" allowOverlap="1" wp14:anchorId="02473BF6" wp14:editId="3D6FDE37">
+                  <wp:anchor distT="0" distB="0" distL="114300" distR="114300" simplePos="0" relativeHeight="251658240" behindDoc="0" locked="0" layoutInCell="1" allowOverlap="1" wp14:anchorId="02473BF6" wp14:editId="3D6FDE37">
                     <wp:simplePos x="0" y="0"/>
                     <wp:positionH relativeFrom="page">
                       <wp:posOffset>218364</wp:posOffset>
@@ -181,6 +182,7 @@
                                       <w:color w:val="FFFFFF" w:themeColor="background1"/>
                                       <w:sz w:val="84"/>
                                       <w:szCs w:val="84"/>
+                                      <w:lang w:val="fi-FI"/>
                                     </w:rPr>
                                     <w:alias w:val="Title"/>
                                     <w:tag w:val=""/>
@@ -188,6 +190,7 @@
                                     <w:dataBinding w:prefixMappings="xmlns:ns0='http://purl.org/dc/elements/1.1/' xmlns:ns1='http://schemas.openxmlformats.org/package/2006/metadata/core-properties' " w:xpath="/ns1:coreProperties[1]/ns0:title[1]" w:storeItemID="{6C3C8BC8-F283-45AE-878A-BAB7291924A1}"/>
                                     <w:text/>
                                   </w:sdtPr>
+                                  <w:sdtEndPr/>
                                   <w:sdtContent>
                                     <w:p>
                                       <w:pPr>
@@ -198,6 +201,7 @@
                                           <w:color w:val="FFFFFF" w:themeColor="background1"/>
                                           <w:sz w:val="84"/>
                                           <w:szCs w:val="84"/>
+                                          <w:lang w:val="fi-FI"/>
                                         </w:rPr>
                                       </w:pPr>
                                       <w:r>
@@ -206,6 +210,7 @@
                                           <w:color w:val="FFFFFF" w:themeColor="background1"/>
                                           <w:sz w:val="84"/>
                                           <w:szCs w:val="84"/>
+                                          <w:lang w:val="fi-FI"/>
                                         </w:rPr>
                                         <w:t>Build A Witch</w:t>
                                       </w:r>
@@ -226,6 +231,7 @@
                                     <w:dataBinding w:prefixMappings="xmlns:ns0='http://purl.org/dc/elements/1.1/' xmlns:ns1='http://schemas.openxmlformats.org/package/2006/metadata/core-properties' " w:xpath="/ns1:coreProperties[1]/ns0:subject[1]" w:storeItemID="{6C3C8BC8-F283-45AE-878A-BAB7291924A1}"/>
                                     <w:text/>
                                   </w:sdtPr>
+                                  <w:sdtEndPr/>
                                   <w:sdtContent>
                                     <w:p>
                                       <w:pPr>
@@ -375,6 +381,7 @@
                                     <w:dataBinding w:prefixMappings="xmlns:ns0='http://purl.org/dc/elements/1.1/' xmlns:ns1='http://schemas.openxmlformats.org/package/2006/metadata/core-properties' " w:xpath="/ns1:coreProperties[1]/ns0:creator[1]" w:storeItemID="{6C3C8BC8-F283-45AE-878A-BAB7291924A1}"/>
                                     <w:text/>
                                   </w:sdtPr>
+                                  <w:sdtEndPr/>
                                   <w:sdtContent>
                                     <w:p>
                                       <w:pPr>
@@ -419,6 +426,7 @@
                                       <w:dataBinding w:prefixMappings="xmlns:ns0='http://schemas.openxmlformats.org/officeDocument/2006/extended-properties' " w:xpath="/ns0:Properties[1]/ns0:Company[1]" w:storeItemID="{6668398D-A668-4E3E-A5EB-62B293D839F1}"/>
                                       <w:text/>
                                     </w:sdtPr>
+                                    <w:sdtEndPr/>
                                     <w:sdtContent>
                                       <w:r>
                                         <w:rPr>
@@ -453,6 +461,7 @@
                                       <w:dataBinding w:prefixMappings="xmlns:ns0='http://schemas.microsoft.com/office/2006/coverPageProps' " w:xpath="/ns0:CoverPageProperties[1]/ns0:CompanyAddress[1]" w:storeItemID="{55AF091B-3C7A-41E3-B477-F2FDAA23CFDA}"/>
                                       <w:text/>
                                     </w:sdtPr>
+                                    <w:sdtEndPr/>
                                     <w:sdtContent>
                                       <w:r>
                                         <w:rPr>
@@ -488,7 +497,7 @@
               </mc:Choice>
               <mc:Fallback>
                 <w:pict>
-                  <v:group w14:anchorId="02473BF6" id="Group 11" o:spid="_x0000_s1026" style="position:absolute;margin-left:17.2pt;margin-top:12.85pt;width:567.35pt;height:817.6pt;z-index:251667456;mso-position-horizontal-relative:page;mso-position-vertical-relative:page" coordorigin=",1065" coordsize="68580,90369" o:gfxdata="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">
+                  <v:group w14:anchorId="02473BF6" id="Group 11" o:spid="_x0000_s1026" style="position:absolute;margin-left:17.2pt;margin-top:12.85pt;width:567.35pt;height:817.6pt;z-index:251658240;mso-position-horizontal-relative:page;mso-position-vertical-relative:page" coordorigin=",1065" coordsize="68580,90369" o:gfxdata="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">
                     <v:rect id="Rectangle 33" o:spid="_x0000_s1027" style="position:absolute;left:2285;top:1066;width:65519;height:90369;visibility:visible;mso-wrap-style:square;v-text-anchor:bottom" o:gfxdata="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" fillcolor="black [3213]" stroked="f" strokeweight="1pt">
                       <v:textbox inset="36pt,1in,1in,208.8pt">
                         <w:txbxContent>
@@ -499,6 +508,7 @@
                                 <w:color w:val="FFFFFF" w:themeColor="background1"/>
                                 <w:sz w:val="84"/>
                                 <w:szCs w:val="84"/>
+                                <w:lang w:val="fi-FI"/>
                               </w:rPr>
                               <w:alias w:val="Title"/>
                               <w:tag w:val=""/>
@@ -506,6 +516,7 @@
                               <w:dataBinding w:prefixMappings="xmlns:ns0='http://purl.org/dc/elements/1.1/' xmlns:ns1='http://schemas.openxmlformats.org/package/2006/metadata/core-properties' " w:xpath="/ns1:coreProperties[1]/ns0:title[1]" w:storeItemID="{6C3C8BC8-F283-45AE-878A-BAB7291924A1}"/>
                               <w:text/>
                             </w:sdtPr>
+                            <w:sdtEndPr/>
                             <w:sdtContent>
                               <w:p>
                                 <w:pPr>
@@ -516,6 +527,7 @@
                                     <w:color w:val="FFFFFF" w:themeColor="background1"/>
                                     <w:sz w:val="84"/>
                                     <w:szCs w:val="84"/>
+                                    <w:lang w:val="fi-FI"/>
                                   </w:rPr>
                                 </w:pPr>
                                 <w:r>
@@ -524,6 +536,7 @@
                                     <w:color w:val="FFFFFF" w:themeColor="background1"/>
                                     <w:sz w:val="84"/>
                                     <w:szCs w:val="84"/>
+                                    <w:lang w:val="fi-FI"/>
                                   </w:rPr>
                                   <w:t>Build A Witch</w:t>
                                 </w:r>
@@ -544,6 +557,7 @@
                               <w:dataBinding w:prefixMappings="xmlns:ns0='http://purl.org/dc/elements/1.1/' xmlns:ns1='http://schemas.openxmlformats.org/package/2006/metadata/core-properties' " w:xpath="/ns1:coreProperties[1]/ns0:subject[1]" w:storeItemID="{6C3C8BC8-F283-45AE-878A-BAB7291924A1}"/>
                               <w:text/>
                             </w:sdtPr>
+                            <w:sdtEndPr/>
                             <w:sdtContent>
                               <w:p>
                                 <w:pPr>
@@ -618,6 +632,7 @@
                               <w:dataBinding w:prefixMappings="xmlns:ns0='http://purl.org/dc/elements/1.1/' xmlns:ns1='http://schemas.openxmlformats.org/package/2006/metadata/core-properties' " w:xpath="/ns1:coreProperties[1]/ns0:creator[1]" w:storeItemID="{6C3C8BC8-F283-45AE-878A-BAB7291924A1}"/>
                               <w:text/>
                             </w:sdtPr>
+                            <w:sdtEndPr/>
                             <w:sdtContent>
                               <w:p>
                                 <w:pPr>
@@ -662,6 +677,7 @@
                                 <w:dataBinding w:prefixMappings="xmlns:ns0='http://schemas.openxmlformats.org/officeDocument/2006/extended-properties' " w:xpath="/ns0:Properties[1]/ns0:Company[1]" w:storeItemID="{6668398D-A668-4E3E-A5EB-62B293D839F1}"/>
                                 <w:text/>
                               </w:sdtPr>
+                              <w:sdtEndPr/>
                               <w:sdtContent>
                                 <w:r>
                                   <w:rPr>
@@ -696,6 +712,7 @@
                                 <w:dataBinding w:prefixMappings="xmlns:ns0='http://schemas.microsoft.com/office/2006/coverPageProps' " w:xpath="/ns0:CoverPageProperties[1]/ns0:CompanyAddress[1]" w:storeItemID="{55AF091B-3C7A-41E3-B477-F2FDAA23CFDA}"/>
                                 <w:text/>
                               </w:sdtPr>
+                              <w:sdtEndPr/>
                               <w:sdtContent>
                                 <w:r>
                                   <w:rPr>
@@ -732,6 +749,13 @@
     </w:sdt>
     <w:sdt>
       <w:sdtPr>
+        <w:rPr>
+          <w:rFonts w:asciiTheme="minorHAnsi" w:eastAsiaTheme="minorHAnsi" w:hAnsiTheme="minorHAnsi" w:cstheme="minorBidi"/>
+          <w:color w:val="auto"/>
+          <w:sz w:val="22"/>
+          <w:szCs w:val="22"/>
+          <w:lang w:val="en-FI" w:bidi="he-IL"/>
+        </w:rPr>
         <w:id w:val="-2052679990"/>
         <w:docPartObj>
           <w:docPartGallery w:val="Table of Contents"/>
@@ -740,22 +764,25 @@
       </w:sdtPr>
       <w:sdtEndPr>
         <w:rPr>
-          <w:rFonts w:asciiTheme="minorHAnsi" w:eastAsiaTheme="minorHAnsi" w:hAnsiTheme="minorHAnsi" w:cstheme="minorBidi"/>
           <w:b/>
           <w:bCs/>
           <w:noProof/>
-          <w:color w:val="auto"/>
-          <w:sz w:val="22"/>
-          <w:szCs w:val="22"/>
-          <w:lang w:val="en-FI" w:bidi="he-IL"/>
         </w:rPr>
       </w:sdtEndPr>
       <w:sdtContent>
         <w:p>
           <w:pPr>
             <w:pStyle w:val="TOCHeading"/>
+            <w:rPr>
+              <w:sz w:val="40"/>
+              <w:szCs w:val="40"/>
+            </w:rPr>
           </w:pPr>
           <w:r>
+            <w:rPr>
+              <w:sz w:val="40"/>
+              <w:szCs w:val="40"/>
+            </w:rPr>
             <w:t>Contents</w:t>
           </w:r>
         </w:p>
@@ -766,7 +793,9 @@
               <w:tab w:val="right" w:leader="dot" w:pos="9016"/>
             </w:tabs>
             <w:rPr>
+              <w:rFonts w:eastAsiaTheme="minorEastAsia"/>
               <w:noProof/>
+              <w:lang w:eastAsia="en-FI"/>
             </w:rPr>
           </w:pPr>
           <w:r>
@@ -778,14 +807,14 @@
           <w:r>
             <w:fldChar w:fldCharType="separate"/>
           </w:r>
-          <w:hyperlink w:anchor="_Toc80807650" w:history="1">
+          <w:hyperlink w:anchor="_Toc80827159" w:history="1">
             <w:r>
               <w:rPr>
                 <w:rStyle w:val="Hyperlink"/>
                 <w:noProof/>
                 <w:lang w:val="fi-FI"/>
               </w:rPr>
-              <w:t>Projektin Tausta</w:t>
+              <w:t>Projektin Tausta ja suunnitelma</w:t>
             </w:r>
             <w:r>
               <w:rPr>
@@ -806,7 +835,7 @@
                 <w:noProof/>
                 <w:webHidden/>
               </w:rPr>
-              <w:instrText xml:space="preserve"> PAGEREF _Toc80807650 \h </w:instrText>
+              <w:instrText xml:space="preserve"> PAGEREF _Toc80827159 \h </w:instrText>
             </w:r>
             <w:r>
               <w:rPr>
@@ -844,10 +873,12 @@
               <w:tab w:val="right" w:leader="dot" w:pos="9016"/>
             </w:tabs>
             <w:rPr>
+              <w:rFonts w:eastAsiaTheme="minorEastAsia"/>
               <w:noProof/>
+              <w:lang w:eastAsia="en-FI"/>
             </w:rPr>
           </w:pPr>
-          <w:hyperlink w:anchor="_Toc80807651" w:history="1">
+          <w:hyperlink w:anchor="_Toc80827160" w:history="1">
             <w:r>
               <w:rPr>
                 <w:rStyle w:val="Hyperlink"/>
@@ -875,7 +906,7 @@
                 <w:noProof/>
                 <w:webHidden/>
               </w:rPr>
-              <w:instrText xml:space="preserve"> PAGEREF _Toc80807651 \h </w:instrText>
+              <w:instrText xml:space="preserve"> PAGEREF _Toc80827160 \h </w:instrText>
             </w:r>
             <w:r>
               <w:rPr>
@@ -895,7 +926,7 @@
                 <w:noProof/>
                 <w:webHidden/>
               </w:rPr>
-              <w:t>3</w:t>
+              <w:t>2</w:t>
             </w:r>
             <w:r>
               <w:rPr>
@@ -913,10 +944,12 @@
               <w:tab w:val="right" w:leader="dot" w:pos="9016"/>
             </w:tabs>
             <w:rPr>
+              <w:rFonts w:eastAsiaTheme="minorEastAsia"/>
               <w:noProof/>
+              <w:lang w:eastAsia="en-FI"/>
             </w:rPr>
           </w:pPr>
-          <w:hyperlink w:anchor="_Toc80807652" w:history="1">
+          <w:hyperlink w:anchor="_Toc80827161" w:history="1">
             <w:r>
               <w:rPr>
                 <w:rStyle w:val="Hyperlink"/>
@@ -944,7 +977,7 @@
                 <w:noProof/>
                 <w:webHidden/>
               </w:rPr>
-              <w:instrText xml:space="preserve"> PAGEREF _Toc80807652 \h </w:instrText>
+              <w:instrText xml:space="preserve"> PAGEREF _Toc80827161 \h </w:instrText>
             </w:r>
             <w:r>
               <w:rPr>
@@ -964,7 +997,7 @@
                 <w:noProof/>
                 <w:webHidden/>
               </w:rPr>
-              <w:t>3</w:t>
+              <w:t>2</w:t>
             </w:r>
             <w:r>
               <w:rPr>
@@ -982,10 +1015,12 @@
               <w:tab w:val="right" w:leader="dot" w:pos="9016"/>
             </w:tabs>
             <w:rPr>
+              <w:rFonts w:eastAsiaTheme="minorEastAsia"/>
               <w:noProof/>
+              <w:lang w:eastAsia="en-FI"/>
             </w:rPr>
           </w:pPr>
-          <w:hyperlink w:anchor="_Toc80807653" w:history="1">
+          <w:hyperlink w:anchor="_Toc80827162" w:history="1">
             <w:r>
               <w:rPr>
                 <w:rStyle w:val="Hyperlink"/>
@@ -1013,7 +1048,7 @@
                 <w:noProof/>
                 <w:webHidden/>
               </w:rPr>
-              <w:instrText xml:space="preserve"> PAGEREF _Toc80807653 \h </w:instrText>
+              <w:instrText xml:space="preserve"> PAGEREF _Toc80827162 \h </w:instrText>
             </w:r>
             <w:r>
               <w:rPr>
@@ -1033,7 +1068,7 @@
                 <w:noProof/>
                 <w:webHidden/>
               </w:rPr>
-              <w:t>3</w:t>
+              <w:t>2</w:t>
             </w:r>
             <w:r>
               <w:rPr>
@@ -1051,10 +1086,12 @@
               <w:tab w:val="right" w:leader="dot" w:pos="9016"/>
             </w:tabs>
             <w:rPr>
+              <w:rFonts w:eastAsiaTheme="minorEastAsia"/>
               <w:noProof/>
+              <w:lang w:eastAsia="en-FI"/>
             </w:rPr>
           </w:pPr>
-          <w:hyperlink w:anchor="_Toc80807654" w:history="1">
+          <w:hyperlink w:anchor="_Toc80827163" w:history="1">
             <w:r>
               <w:rPr>
                 <w:rStyle w:val="Hyperlink"/>
@@ -1082,7 +1119,7 @@
                 <w:noProof/>
                 <w:webHidden/>
               </w:rPr>
-              <w:instrText xml:space="preserve"> PAGEREF _Toc80807654 \h </w:instrText>
+              <w:instrText xml:space="preserve"> PAGEREF _Toc80827163 \h </w:instrText>
             </w:r>
             <w:r>
               <w:rPr>
@@ -1102,7 +1139,7 @@
                 <w:noProof/>
                 <w:webHidden/>
               </w:rPr>
-              <w:t>4</w:t>
+              <w:t>3</w:t>
             </w:r>
             <w:r>
               <w:rPr>
@@ -1120,10 +1157,12 @@
               <w:tab w:val="right" w:leader="dot" w:pos="9016"/>
             </w:tabs>
             <w:rPr>
+              <w:rFonts w:eastAsiaTheme="minorEastAsia"/>
               <w:noProof/>
+              <w:lang w:eastAsia="en-FI"/>
             </w:rPr>
           </w:pPr>
-          <w:hyperlink w:anchor="_Toc80807655" w:history="1">
+          <w:hyperlink w:anchor="_Toc80827164" w:history="1">
             <w:r>
               <w:rPr>
                 <w:rStyle w:val="Hyperlink"/>
@@ -1151,7 +1190,7 @@
                 <w:noProof/>
                 <w:webHidden/>
               </w:rPr>
-              <w:instrText xml:space="preserve"> PAGEREF _Toc80807655 \h </w:instrText>
+              <w:instrText xml:space="preserve"> PAGEREF _Toc80827164 \h </w:instrText>
             </w:r>
             <w:r>
               <w:rPr>
@@ -1171,7 +1210,7 @@
                 <w:noProof/>
                 <w:webHidden/>
               </w:rPr>
-              <w:t>5</w:t>
+              <w:t>4</w:t>
             </w:r>
             <w:r>
               <w:rPr>
@@ -1189,10 +1228,12 @@
               <w:tab w:val="right" w:leader="dot" w:pos="9016"/>
             </w:tabs>
             <w:rPr>
+              <w:rFonts w:eastAsiaTheme="minorEastAsia"/>
               <w:noProof/>
+              <w:lang w:eastAsia="en-FI"/>
             </w:rPr>
           </w:pPr>
-          <w:hyperlink w:anchor="_Toc80807656" w:history="1">
+          <w:hyperlink w:anchor="_Toc80827165" w:history="1">
             <w:r>
               <w:rPr>
                 <w:rStyle w:val="Hyperlink"/>
@@ -1220,7 +1261,7 @@
                 <w:noProof/>
                 <w:webHidden/>
               </w:rPr>
-              <w:instrText xml:space="preserve"> PAGEREF _Toc80807656 \h </w:instrText>
+              <w:instrText xml:space="preserve"> PAGEREF _Toc80827165 \h </w:instrText>
             </w:r>
             <w:r>
               <w:rPr>
@@ -1240,7 +1281,7 @@
                 <w:noProof/>
                 <w:webHidden/>
               </w:rPr>
-              <w:t>5</w:t>
+              <w:t>4</w:t>
             </w:r>
             <w:r>
               <w:rPr>
@@ -1258,16 +1299,89 @@
               <w:tab w:val="right" w:leader="dot" w:pos="9016"/>
             </w:tabs>
             <w:rPr>
+              <w:rFonts w:eastAsiaTheme="minorEastAsia"/>
               <w:noProof/>
+              <w:lang w:eastAsia="en-FI"/>
             </w:rPr>
           </w:pPr>
-          <w:hyperlink w:anchor="_Toc80807657" w:history="1">
+          <w:hyperlink w:anchor="_Toc80827166" w:history="1">
             <w:r>
               <w:rPr>
                 <w:rStyle w:val="Hyperlink"/>
                 <w:noProof/>
                 <w:lang w:val="fi-FI"/>
               </w:rPr>
+              <w:t>Väripaletti ja fontit:</w:t>
+            </w:r>
+            <w:r>
+              <w:rPr>
+                <w:noProof/>
+                <w:webHidden/>
+              </w:rPr>
+              <w:tab/>
+            </w:r>
+            <w:r>
+              <w:rPr>
+                <w:noProof/>
+                <w:webHidden/>
+              </w:rPr>
+              <w:fldChar w:fldCharType="begin"/>
+            </w:r>
+            <w:r>
+              <w:rPr>
+                <w:noProof/>
+                <w:webHidden/>
+              </w:rPr>
+              <w:instrText xml:space="preserve"> PAGEREF _Toc80827166 \h </w:instrText>
+            </w:r>
+            <w:r>
+              <w:rPr>
+                <w:noProof/>
+                <w:webHidden/>
+              </w:rPr>
+            </w:r>
+            <w:r>
+              <w:rPr>
+                <w:noProof/>
+                <w:webHidden/>
+              </w:rPr>
+              <w:fldChar w:fldCharType="separate"/>
+            </w:r>
+            <w:r>
+              <w:rPr>
+                <w:noProof/>
+                <w:webHidden/>
+              </w:rPr>
+              <w:t>4</w:t>
+            </w:r>
+            <w:r>
+              <w:rPr>
+                <w:noProof/>
+                <w:webHidden/>
+              </w:rPr>
+              <w:fldChar w:fldCharType="end"/>
+            </w:r>
+          </w:hyperlink>
+        </w:p>
+        <w:p>
+          <w:pPr>
+            <w:pStyle w:val="TOC2"/>
+            <w:tabs>
+              <w:tab w:val="right" w:leader="dot" w:pos="9016"/>
+            </w:tabs>
+            <w:rPr>
+              <w:rFonts w:eastAsiaTheme="minorEastAsia"/>
+              <w:noProof/>
+              <w:lang w:eastAsia="en-FI"/>
+            </w:rPr>
+          </w:pPr>
+          <w:hyperlink w:anchor="_Toc80827167" w:history="1">
+            <w:r>
+              <w:rPr>
+                <w:rStyle w:val="Hyperlink"/>
+                <w:noProof/>
+                <w:lang w:val="fi-FI"/>
+              </w:rPr>
               <w:t>UML kaaviot</w:t>
             </w:r>
             <w:r>
@@ -1289,7 +1403,7 @@
                 <w:noProof/>
                 <w:webHidden/>
               </w:rPr>
-              <w:instrText xml:space="preserve"> PAGEREF _Toc80807657 \h </w:instrText>
+              <w:instrText xml:space="preserve"> PAGEREF _Toc80827167 \h </w:instrText>
             </w:r>
             <w:r>
               <w:rPr>
@@ -1309,7 +1423,7 @@
                 <w:noProof/>
                 <w:webHidden/>
               </w:rPr>
-              <w:t>6</w:t>
+              <w:t>5</w:t>
             </w:r>
             <w:r>
               <w:rPr>
@@ -1327,17 +1441,19 @@
               <w:tab w:val="right" w:leader="dot" w:pos="9016"/>
             </w:tabs>
             <w:rPr>
+              <w:rFonts w:eastAsiaTheme="minorEastAsia"/>
               <w:noProof/>
+              <w:lang w:eastAsia="en-FI"/>
             </w:rPr>
           </w:pPr>
-          <w:hyperlink w:anchor="_Toc80807658" w:history="1">
+          <w:hyperlink w:anchor="_Toc80827168" w:history="1">
             <w:r>
               <w:rPr>
                 <w:rStyle w:val="Hyperlink"/>
                 <w:noProof/>
-                <w:lang w:val="en-US"/>
-              </w:rPr>
-              <w:t>Prototyyppi</w:t>
+                <w:lang w:val="fi-FI"/>
+              </w:rPr>
+              <w:t>Tietokanta</w:t>
             </w:r>
             <w:r>
               <w:rPr>
@@ -1358,7 +1474,7 @@
                 <w:noProof/>
                 <w:webHidden/>
               </w:rPr>
-              <w:instrText xml:space="preserve"> PAGEREF _Toc80807658 \h </w:instrText>
+              <w:instrText xml:space="preserve"> PAGEREF _Toc80827168 \h </w:instrText>
             </w:r>
             <w:r>
               <w:rPr>
@@ -1378,7 +1494,149 @@
                 <w:noProof/>
                 <w:webHidden/>
               </w:rPr>
-              <w:t>10</w:t>
+              <w:t>8</w:t>
+            </w:r>
+            <w:r>
+              <w:rPr>
+                <w:noProof/>
+                <w:webHidden/>
+              </w:rPr>
+              <w:fldChar w:fldCharType="end"/>
+            </w:r>
+          </w:hyperlink>
+        </w:p>
+        <w:p>
+          <w:pPr>
+            <w:pStyle w:val="TOC2"/>
+            <w:tabs>
+              <w:tab w:val="right" w:leader="dot" w:pos="9016"/>
+            </w:tabs>
+            <w:rPr>
+              <w:rFonts w:eastAsiaTheme="minorEastAsia"/>
+              <w:noProof/>
+              <w:lang w:eastAsia="en-FI"/>
+            </w:rPr>
+          </w:pPr>
+          <w:hyperlink w:anchor="_Toc80827169" w:history="1">
+            <w:r>
+              <w:rPr>
+                <w:rStyle w:val="Hyperlink"/>
+                <w:noProof/>
+                <w:lang w:val="fi-FI"/>
+              </w:rPr>
+              <w:t>Tietokannan Luokkakaavio</w:t>
+            </w:r>
+            <w:r>
+              <w:rPr>
+                <w:noProof/>
+                <w:webHidden/>
+              </w:rPr>
+              <w:tab/>
+            </w:r>
+            <w:r>
+              <w:rPr>
+                <w:noProof/>
+                <w:webHidden/>
+              </w:rPr>
+              <w:fldChar w:fldCharType="begin"/>
+            </w:r>
+            <w:r>
+              <w:rPr>
+                <w:noProof/>
+                <w:webHidden/>
+              </w:rPr>
+              <w:instrText xml:space="preserve"> PAGEREF _Toc80827169 \h </w:instrText>
+            </w:r>
+            <w:r>
+              <w:rPr>
+                <w:noProof/>
+                <w:webHidden/>
+              </w:rPr>
+            </w:r>
+            <w:r>
+              <w:rPr>
+                <w:noProof/>
+                <w:webHidden/>
+              </w:rPr>
+              <w:fldChar w:fldCharType="separate"/>
+            </w:r>
+            <w:r>
+              <w:rPr>
+                <w:noProof/>
+                <w:webHidden/>
+              </w:rPr>
+              <w:t>8</w:t>
+            </w:r>
+            <w:r>
+              <w:rPr>
+                <w:noProof/>
+                <w:webHidden/>
+              </w:rPr>
+              <w:fldChar w:fldCharType="end"/>
+            </w:r>
+          </w:hyperlink>
+        </w:p>
+        <w:p>
+          <w:pPr>
+            <w:pStyle w:val="TOC2"/>
+            <w:tabs>
+              <w:tab w:val="right" w:leader="dot" w:pos="9016"/>
+            </w:tabs>
+            <w:rPr>
+              <w:rFonts w:eastAsiaTheme="minorEastAsia"/>
+              <w:noProof/>
+              <w:lang w:eastAsia="en-FI"/>
+            </w:rPr>
+          </w:pPr>
+          <w:hyperlink w:anchor="_Toc80827170" w:history="1">
+            <w:r>
+              <w:rPr>
+                <w:rStyle w:val="Hyperlink"/>
+                <w:noProof/>
+                <w:lang w:val="fi-FI"/>
+              </w:rPr>
+              <w:t>Tietokantakysely esimerkkejä:</w:t>
+            </w:r>
+            <w:r>
+              <w:rPr>
+                <w:noProof/>
+                <w:webHidden/>
+              </w:rPr>
+              <w:tab/>
+            </w:r>
+            <w:r>
+              <w:rPr>
+                <w:noProof/>
+                <w:webHidden/>
+              </w:rPr>
+              <w:fldChar w:fldCharType="begin"/>
+            </w:r>
+            <w:r>
+              <w:rPr>
+                <w:noProof/>
+                <w:webHidden/>
+              </w:rPr>
+              <w:instrText xml:space="preserve"> PAGEREF _Toc80827170 \h </w:instrText>
+            </w:r>
+            <w:r>
+              <w:rPr>
+                <w:noProof/>
+                <w:webHidden/>
+              </w:rPr>
+            </w:r>
+            <w:r>
+              <w:rPr>
+                <w:noProof/>
+                <w:webHidden/>
+              </w:rPr>
+              <w:fldChar w:fldCharType="separate"/>
+            </w:r>
+            <w:r>
+              <w:rPr>
+                <w:noProof/>
+                <w:webHidden/>
+              </w:rPr>
+              <w:t>8</w:t>
             </w:r>
             <w:r>
               <w:rPr>
@@ -1396,16 +1654,231 @@
               <w:tab w:val="right" w:leader="dot" w:pos="9016"/>
             </w:tabs>
             <w:rPr>
+              <w:rFonts w:eastAsiaTheme="minorEastAsia"/>
               <w:noProof/>
+              <w:lang w:eastAsia="en-FI"/>
             </w:rPr>
           </w:pPr>
-          <w:hyperlink w:anchor="_Toc80807659" w:history="1">
+          <w:hyperlink w:anchor="_Toc80827171" w:history="1">
             <w:r>
               <w:rPr>
                 <w:rStyle w:val="Hyperlink"/>
                 <w:noProof/>
+                <w:lang w:val="en-US"/>
+              </w:rPr>
+              <w:t>Prototyyppi</w:t>
+            </w:r>
+            <w:r>
+              <w:rPr>
+                <w:noProof/>
+                <w:webHidden/>
+              </w:rPr>
+              <w:tab/>
+            </w:r>
+            <w:r>
+              <w:rPr>
+                <w:noProof/>
+                <w:webHidden/>
+              </w:rPr>
+              <w:fldChar w:fldCharType="begin"/>
+            </w:r>
+            <w:r>
+              <w:rPr>
+                <w:noProof/>
+                <w:webHidden/>
+              </w:rPr>
+              <w:instrText xml:space="preserve"> PAGEREF _Toc80827171 \h </w:instrText>
+            </w:r>
+            <w:r>
+              <w:rPr>
+                <w:noProof/>
+                <w:webHidden/>
+              </w:rPr>
+            </w:r>
+            <w:r>
+              <w:rPr>
+                <w:noProof/>
+                <w:webHidden/>
+              </w:rPr>
+              <w:fldChar w:fldCharType="separate"/>
+            </w:r>
+            <w:r>
+              <w:rPr>
+                <w:noProof/>
+                <w:webHidden/>
+              </w:rPr>
+              <w:t>10</w:t>
+            </w:r>
+            <w:r>
+              <w:rPr>
+                <w:noProof/>
+                <w:webHidden/>
+              </w:rPr>
+              <w:fldChar w:fldCharType="end"/>
+            </w:r>
+          </w:hyperlink>
+        </w:p>
+        <w:p>
+          <w:pPr>
+            <w:pStyle w:val="TOC1"/>
+            <w:tabs>
+              <w:tab w:val="right" w:leader="dot" w:pos="9016"/>
+            </w:tabs>
+            <w:rPr>
+              <w:rFonts w:eastAsiaTheme="minorEastAsia"/>
+              <w:noProof/>
+              <w:lang w:eastAsia="en-FI"/>
+            </w:rPr>
+          </w:pPr>
+          <w:hyperlink w:anchor="_Toc80827172" w:history="1">
+            <w:r>
+              <w:rPr>
+                <w:rStyle w:val="Hyperlink"/>
+                <w:noProof/>
                 <w:lang w:val="fi-FI"/>
               </w:rPr>
+              <w:t>Testaus</w:t>
+            </w:r>
+            <w:r>
+              <w:rPr>
+                <w:noProof/>
+                <w:webHidden/>
+              </w:rPr>
+              <w:tab/>
+            </w:r>
+            <w:r>
+              <w:rPr>
+                <w:noProof/>
+                <w:webHidden/>
+              </w:rPr>
+              <w:fldChar w:fldCharType="begin"/>
+            </w:r>
+            <w:r>
+              <w:rPr>
+                <w:noProof/>
+                <w:webHidden/>
+              </w:rPr>
+              <w:instrText xml:space="preserve"> PAGEREF _Toc80827172 \h </w:instrText>
+            </w:r>
+            <w:r>
+              <w:rPr>
+                <w:noProof/>
+                <w:webHidden/>
+              </w:rPr>
+            </w:r>
+            <w:r>
+              <w:rPr>
+                <w:noProof/>
+                <w:webHidden/>
+              </w:rPr>
+              <w:fldChar w:fldCharType="separate"/>
+            </w:r>
+            <w:r>
+              <w:rPr>
+                <w:noProof/>
+                <w:webHidden/>
+              </w:rPr>
+              <w:t>11</w:t>
+            </w:r>
+            <w:r>
+              <w:rPr>
+                <w:noProof/>
+                <w:webHidden/>
+              </w:rPr>
+              <w:fldChar w:fldCharType="end"/>
+            </w:r>
+          </w:hyperlink>
+        </w:p>
+        <w:p>
+          <w:pPr>
+            <w:pStyle w:val="TOC1"/>
+            <w:tabs>
+              <w:tab w:val="right" w:leader="dot" w:pos="9016"/>
+            </w:tabs>
+            <w:rPr>
+              <w:rFonts w:eastAsiaTheme="minorEastAsia"/>
+              <w:noProof/>
+              <w:lang w:eastAsia="en-FI"/>
+            </w:rPr>
+          </w:pPr>
+          <w:hyperlink w:anchor="_Toc80827173" w:history="1">
+            <w:r>
+              <w:rPr>
+                <w:rStyle w:val="Hyperlink"/>
+                <w:noProof/>
+                <w:lang w:val="fi-FI"/>
+              </w:rPr>
+              <w:t>Loppuraportti</w:t>
+            </w:r>
+            <w:r>
+              <w:rPr>
+                <w:noProof/>
+                <w:webHidden/>
+              </w:rPr>
+              <w:tab/>
+            </w:r>
+            <w:r>
+              <w:rPr>
+                <w:noProof/>
+                <w:webHidden/>
+              </w:rPr>
+              <w:fldChar w:fldCharType="begin"/>
+            </w:r>
+            <w:r>
+              <w:rPr>
+                <w:noProof/>
+                <w:webHidden/>
+              </w:rPr>
+              <w:instrText xml:space="preserve"> PAGEREF _Toc80827173 \h </w:instrText>
+            </w:r>
+            <w:r>
+              <w:rPr>
+                <w:noProof/>
+                <w:webHidden/>
+              </w:rPr>
+            </w:r>
+            <w:r>
+              <w:rPr>
+                <w:noProof/>
+                <w:webHidden/>
+              </w:rPr>
+              <w:fldChar w:fldCharType="separate"/>
+            </w:r>
+            <w:r>
+              <w:rPr>
+                <w:noProof/>
+                <w:webHidden/>
+              </w:rPr>
+              <w:t>11</w:t>
+            </w:r>
+            <w:r>
+              <w:rPr>
+                <w:noProof/>
+                <w:webHidden/>
+              </w:rPr>
+              <w:fldChar w:fldCharType="end"/>
+            </w:r>
+          </w:hyperlink>
+        </w:p>
+        <w:p>
+          <w:pPr>
+            <w:pStyle w:val="TOC1"/>
+            <w:tabs>
+              <w:tab w:val="right" w:leader="dot" w:pos="9016"/>
+            </w:tabs>
+            <w:rPr>
+              <w:rFonts w:eastAsiaTheme="minorEastAsia"/>
+              <w:noProof/>
+              <w:lang w:eastAsia="en-FI"/>
+            </w:rPr>
+          </w:pPr>
+          <w:hyperlink w:anchor="_Toc80827174" w:history="1">
+            <w:r>
+              <w:rPr>
+                <w:rStyle w:val="Hyperlink"/>
+                <w:noProof/>
+                <w:lang w:val="fi-FI"/>
+              </w:rPr>
               <w:t>Lähdeluettelo ja Copyright</w:t>
             </w:r>
             <w:r>
@@ -1427,7 +1900,7 @@
                 <w:noProof/>
                 <w:webHidden/>
               </w:rPr>
-              <w:instrText xml:space="preserve"> PAGEREF _Toc80807659 \h </w:instrText>
+              <w:instrText xml:space="preserve"> PAGEREF _Toc80827174 \h </w:instrText>
             </w:r>
             <w:r>
               <w:rPr>
@@ -1503,17 +1976,29 @@
       <w:pPr>
         <w:pStyle w:val="Heading1"/>
         <w:rPr>
-          <w:lang w:val="fi-FI"/>
-        </w:rPr>
-      </w:pPr>
-      <w:bookmarkStart w:id="0" w:name="_Toc80807650"/>
-      <w:r>
-        <w:rPr>
+          <w:sz w:val="40"/>
+          <w:szCs w:val="40"/>
+          <w:lang w:val="fi-FI"/>
+        </w:rPr>
+      </w:pPr>
+      <w:bookmarkStart w:id="0" w:name="_Toc80827159"/>
+      <w:r>
+        <w:rPr>
+          <w:sz w:val="40"/>
+          <w:szCs w:val="40"/>
           <w:lang w:val="fi-FI"/>
         </w:rPr>
         <w:lastRenderedPageBreak/>
         <w:t>Projektin Tausta</w:t>
       </w:r>
+      <w:r>
+        <w:rPr>
+          <w:sz w:val="40"/>
+          <w:szCs w:val="40"/>
+          <w:lang w:val="fi-FI"/>
+        </w:rPr>
+        <w:t xml:space="preserve"> ja suunnitelma</w:t>
+      </w:r>
       <w:bookmarkEnd w:id="0"/>
     </w:p>
     <w:p>
@@ -1522,26 +2007,91 @@
           <w:lang w:val="fi-FI"/>
         </w:rPr>
       </w:pPr>
-      <w:r>
-        <w:rPr>
-          <w:lang w:val="fi-FI"/>
-        </w:rPr>
-        <w:br w:type="page"/>
-      </w:r>
+    </w:p>
+    <w:p>
+      <w:pPr>
+        <w:rPr>
+          <w:sz w:val="32"/>
+          <w:szCs w:val="32"/>
+          <w:lang w:val="fi-FI"/>
+        </w:rPr>
+      </w:pPr>
+      <w:r>
+        <w:rPr>
+          <w:sz w:val="32"/>
+          <w:szCs w:val="32"/>
+          <w:lang w:val="fi-FI"/>
+        </w:rPr>
+        <w:t>Projektin ideana on kehittää sivusto, jossa voi pelata minipelejä ja näistä minipeleistä saatavilla pisteillä voi ”ostaa” uusia asuja hahmolle.</w:t>
+      </w:r>
+      <w:r>
+        <w:rPr>
+          <w:sz w:val="32"/>
+          <w:szCs w:val="32"/>
+          <w:lang w:val="fi-FI"/>
+        </w:rPr>
+        <w:t xml:space="preserve"> Halusin harjoituksen vuoksi rakentaa muutaman yksinkertaisen minipelin. Potion run on saanut inspiraationsa google chromeen sisältyvästä Dinosaurus-pelistä.</w:t>
+      </w:r>
+      <w:r>
+        <w:rPr>
+          <w:sz w:val="32"/>
+          <w:szCs w:val="32"/>
+          <w:lang w:val="fi-FI"/>
+        </w:rPr>
+        <w:t xml:space="preserve"> Kaikki dokumentistä löytyvät kaaviot löytyvät myös erikseen samasta kansiosta.</w:t>
+      </w:r>
+    </w:p>
+    <w:p>
+      <w:pPr>
+        <w:rPr>
+          <w:sz w:val="32"/>
+          <w:szCs w:val="32"/>
+          <w:lang w:val="fi-FI"/>
+        </w:rPr>
+      </w:pPr>
+    </w:p>
+    <w:p>
+      <w:pPr>
+        <w:rPr>
+          <w:sz w:val="32"/>
+          <w:szCs w:val="32"/>
+          <w:lang w:val="fi-FI"/>
+        </w:rPr>
+      </w:pPr>
+      <w:r>
+        <w:rPr>
+          <w:sz w:val="32"/>
+          <w:szCs w:val="32"/>
+          <w:lang w:val="fi-FI"/>
+        </w:rPr>
+        <w:t>Varaan projektin tekemiseen noin 2 kuukautta. Arvioisin tämän olevan riittävä aika.</w:t>
+      </w:r>
+    </w:p>
+    <w:p>
+      <w:pPr>
+        <w:rPr>
+          <w:sz w:val="32"/>
+          <w:szCs w:val="32"/>
+          <w:lang w:val="fi-FI"/>
+        </w:rPr>
+      </w:pPr>
     </w:p>
     <w:p>
       <w:pPr>
         <w:pStyle w:val="Heading1"/>
         <w:rPr>
-          <w:lang w:val="fi-FI"/>
-        </w:rPr>
-      </w:pPr>
-      <w:bookmarkStart w:id="1" w:name="_Toc80807651"/>
-      <w:r>
-        <w:rPr>
-          <w:lang w:val="fi-FI"/>
-        </w:rPr>
-        <w:lastRenderedPageBreak/>
+          <w:sz w:val="40"/>
+          <w:szCs w:val="40"/>
+          <w:lang w:val="fi-FI"/>
+        </w:rPr>
+      </w:pPr>
+      <w:bookmarkStart w:id="1" w:name="_Toc80827160"/>
+      <w:r>
+        <w:rPr>
+          <w:sz w:val="40"/>
+          <w:szCs w:val="40"/>
+          <w:lang w:val="fi-FI"/>
+        </w:rPr>
         <w:t>Projektin laitteisto- ja ohjelmistovaatimukset</w:t>
       </w:r>
       <w:bookmarkEnd w:id="1"/>
@@ -1557,12 +2107,16 @@
       <w:pPr>
         <w:pStyle w:val="Heading2"/>
         <w:rPr>
-          <w:lang w:val="fi-FI"/>
-        </w:rPr>
-      </w:pPr>
-      <w:bookmarkStart w:id="2" w:name="_Toc80807652"/>
-      <w:r>
-        <w:rPr>
+          <w:sz w:val="32"/>
+          <w:szCs w:val="32"/>
+          <w:lang w:val="fi-FI"/>
+        </w:rPr>
+      </w:pPr>
+      <w:bookmarkStart w:id="2" w:name="_Toc80827161"/>
+      <w:r>
+        <w:rPr>
+          <w:sz w:val="32"/>
+          <w:szCs w:val="32"/>
           <w:lang w:val="fi-FI"/>
         </w:rPr>
         <w:t>Ohjelmistovaatimukset:</w:t>
@@ -1722,19 +2276,13 @@
               <w:rPr>
                 <w:lang w:val="en-US"/>
               </w:rPr>
-              <w:t>TeamGantt</w:t>
+              <w:t>TeamGantt, Draw.io, Figma</w:t>
             </w:r>
             <w:r>
               <w:rPr>
                 <w:lang w:val="en-US"/>
               </w:rPr>
-              <w:t>,</w:t>
-            </w:r>
-            <w:r>
-              <w:rPr>
-                <w:lang w:val="en-US"/>
-              </w:rPr>
-              <w:t xml:space="preserve"> Draw.io, Figma</w:t>
+              <w:t>, Coolors.co</w:t>
             </w:r>
           </w:p>
         </w:tc>
@@ -1924,7 +2472,7 @@
               <w:rPr>
                 <w:lang w:val="en-US"/>
               </w:rPr>
-              <w:t>Chrome, Edge, Safari</w:t>
+              <w:t>Chrome, Edge</w:t>
             </w:r>
             <w:r>
               <w:rPr>
@@ -1947,26 +2495,42 @@
       <w:pPr>
         <w:pStyle w:val="Heading2"/>
         <w:rPr>
-          <w:lang w:val="fi-FI"/>
-        </w:rPr>
-      </w:pPr>
-      <w:bookmarkStart w:id="3" w:name="_Toc80807653"/>
-      <w:r>
-        <w:rPr>
+          <w:sz w:val="32"/>
+          <w:szCs w:val="32"/>
+          <w:lang w:val="fi-FI"/>
+        </w:rPr>
+      </w:pPr>
+      <w:bookmarkStart w:id="3" w:name="_Toc80827162"/>
+      <w:r>
+        <w:rPr>
+          <w:sz w:val="32"/>
+          <w:szCs w:val="32"/>
           <w:lang w:val="fi-FI"/>
         </w:rPr>
         <w:t>Laitteistovaatimukset</w:t>
       </w:r>
       <w:bookmarkEnd w:id="3"/>
-    </w:p>
-    <w:p>
-      <w:pPr>
-        <w:rPr>
-          <w:lang w:val="fi-FI"/>
-        </w:rPr>
-      </w:pPr>
-      <w:r>
-        <w:rPr>
+      <w:r>
+        <w:rPr>
+          <w:sz w:val="32"/>
+          <w:szCs w:val="32"/>
+          <w:lang w:val="fi-FI"/>
+        </w:rPr>
+        <w:t>:</w:t>
+      </w:r>
+    </w:p>
+    <w:p>
+      <w:pPr>
+        <w:rPr>
+          <w:sz w:val="28"/>
+          <w:szCs w:val="28"/>
+          <w:lang w:val="fi-FI"/>
+        </w:rPr>
+      </w:pPr>
+      <w:r>
+        <w:rPr>
+          <w:sz w:val="28"/>
+          <w:szCs w:val="28"/>
           <w:lang w:val="fi-FI"/>
         </w:rPr>
         <w:t>Vaadittavat laitteet ja mitä ohjemistoja tarvitaan kuhunkin laitteeseen:</w:t>
@@ -2005,13 +2569,7 @@
               <w:rPr>
                 <w:lang w:val="fi-FI"/>
               </w:rPr>
-              <w:t>PÖYTÄKONE</w:t>
-            </w:r>
-            <w:r>
-              <w:rPr>
-                <w:lang w:val="fi-FI"/>
-              </w:rPr>
-              <w:t xml:space="preserve"> WINDOWS</w:t>
+              <w:t>PÖYTÄKONE WINDOWS</w:t>
             </w:r>
           </w:p>
         </w:tc>
@@ -2125,115 +2683,6 @@
                 <w:lang w:val="fi-FI"/>
               </w:rPr>
               <w:t>Figma</w:t>
-            </w:r>
-          </w:p>
-        </w:tc>
-        <w:tc>
-          <w:tcPr>
-            <w:tcW w:w="4508" w:type="dxa"/>
-            <w:tcBorders>
-              <w:top w:val="nil"/>
-              <w:left w:val="single" w:sz="4" w:space="0" w:color="767171" w:themeColor="background2" w:themeShade="80"/>
-              <w:bottom w:val="nil"/>
-              <w:right w:val="nil"/>
-            </w:tcBorders>
-          </w:tcPr>
-          <w:p>
-            <w:pPr>
-              <w:cnfStyle w:val="000000000000" w:firstRow="0" w:lastRow="0" w:firstColumn="0" w:lastColumn="0" w:oddVBand="0" w:evenVBand="0" w:oddHBand="0" w:evenHBand="0" w:firstRowFirstColumn="0" w:firstRowLastColumn="0" w:lastRowFirstColumn="0" w:lastRowLastColumn="0"/>
-              <w:rPr>
-                <w:lang w:val="fi-FI"/>
-              </w:rPr>
-            </w:pPr>
-            <w:r>
-              <w:rPr>
-                <w:lang w:val="fi-FI"/>
-              </w:rPr>
-              <w:t>Safari</w:t>
-            </w:r>
-          </w:p>
-        </w:tc>
-      </w:tr>
-      <w:tr>
-        <w:trPr>
-          <w:cnfStyle w:val="000000100000" w:firstRow="0" w:lastRow="0" w:firstColumn="0" w:lastColumn="0" w:oddVBand="0" w:evenVBand="0" w:oddHBand="1" w:evenHBand="0" w:firstRowFirstColumn="0" w:firstRowLastColumn="0" w:lastRowFirstColumn="0" w:lastRowLastColumn="0"/>
-        </w:trPr>
-        <w:tc>
-          <w:tcPr>
-            <w:cnfStyle w:val="001000000000" w:firstRow="0" w:lastRow="0" w:firstColumn="1" w:lastColumn="0" w:oddVBand="0" w:evenVBand="0" w:oddHBand="0" w:evenHBand="0" w:firstRowFirstColumn="0" w:firstRowLastColumn="0" w:lastRowFirstColumn="0" w:lastRowLastColumn="0"/>
-            <w:tcW w:w="4508" w:type="dxa"/>
-            <w:tcBorders>
-              <w:top w:val="nil"/>
-              <w:left w:val="nil"/>
-              <w:bottom w:val="nil"/>
-              <w:right w:val="single" w:sz="4" w:space="0" w:color="767171" w:themeColor="background2" w:themeShade="80"/>
-            </w:tcBorders>
-          </w:tcPr>
-          <w:p>
-            <w:pPr>
-              <w:rPr>
-                <w:b w:val="0"/>
-                <w:bCs w:val="0"/>
-                <w:lang w:val="fi-FI"/>
-              </w:rPr>
-            </w:pPr>
-            <w:r>
-              <w:rPr>
-                <w:b w:val="0"/>
-                <w:bCs w:val="0"/>
-                <w:lang w:val="fi-FI"/>
-              </w:rPr>
-              <w:t>TeamGantt</w:t>
-            </w:r>
-          </w:p>
-        </w:tc>
-        <w:tc>
-          <w:tcPr>
-            <w:tcW w:w="4508" w:type="dxa"/>
-            <w:tcBorders>
-              <w:top w:val="nil"/>
-              <w:left w:val="single" w:sz="4" w:space="0" w:color="767171" w:themeColor="background2" w:themeShade="80"/>
-              <w:bottom w:val="nil"/>
-              <w:right w:val="nil"/>
-            </w:tcBorders>
-          </w:tcPr>
-          <w:p>
-            <w:pPr>
-              <w:cnfStyle w:val="000000100000" w:firstRow="0" w:lastRow="0" w:firstColumn="0" w:lastColumn="0" w:oddVBand="0" w:evenVBand="0" w:oddHBand="1" w:evenHBand="0" w:firstRowFirstColumn="0" w:firstRowLastColumn="0" w:lastRowFirstColumn="0" w:lastRowLastColumn="0"/>
-              <w:rPr>
-                <w:lang w:val="fi-FI"/>
-              </w:rPr>
-            </w:pPr>
-          </w:p>
-        </w:tc>
-      </w:tr>
-      <w:tr>
-        <w:tc>
-          <w:tcPr>
-            <w:cnfStyle w:val="001000000000" w:firstRow="0" w:lastRow="0" w:firstColumn="1" w:lastColumn="0" w:oddVBand="0" w:evenVBand="0" w:oddHBand="0" w:evenHBand="0" w:firstRowFirstColumn="0" w:firstRowLastColumn="0" w:lastRowFirstColumn="0" w:lastRowLastColumn="0"/>
-            <w:tcW w:w="4508" w:type="dxa"/>
-            <w:tcBorders>
-              <w:top w:val="nil"/>
-              <w:left w:val="nil"/>
-              <w:bottom w:val="nil"/>
-              <w:right w:val="single" w:sz="4" w:space="0" w:color="767171" w:themeColor="background2" w:themeShade="80"/>
-            </w:tcBorders>
-          </w:tcPr>
-          <w:p>
-            <w:pPr>
-              <w:rPr>
-                <w:b w:val="0"/>
-                <w:bCs w:val="0"/>
-                <w:lang w:val="fi-FI"/>
-              </w:rPr>
-            </w:pPr>
-            <w:r>
-              <w:rPr>
-                <w:b w:val="0"/>
-                <w:bCs w:val="0"/>
-                <w:lang w:val="fi-FI"/>
-              </w:rPr>
-              <w:t>Adobe Photoshop</w:t>
             </w:r>
           </w:p>
         </w:tc>
@@ -2286,7 +2735,7 @@
                 <w:bCs w:val="0"/>
                 <w:lang w:val="fi-FI"/>
               </w:rPr>
-              <w:t>Visual Studio Code</w:t>
+              <w:t>TeamGantt</w:t>
             </w:r>
           </w:p>
         </w:tc>
@@ -2327,24 +2776,16 @@
               <w:rPr>
                 <w:b w:val="0"/>
                 <w:bCs w:val="0"/>
-                <w:lang w:val="en-US"/>
+                <w:lang w:val="fi-FI"/>
               </w:rPr>
             </w:pPr>
             <w:r>
               <w:rPr>
                 <w:b w:val="0"/>
                 <w:bCs w:val="0"/>
-                <w:lang w:val="en-US"/>
-              </w:rPr>
-              <w:t>Chrome, Edge, github, f</w:t>
-            </w:r>
-            <w:r>
-              <w:rPr>
-                <w:b w:val="0"/>
-                <w:bCs w:val="0"/>
-                <w:lang w:val="en-US"/>
-              </w:rPr>
-              <w:t>ormsubmit.co</w:t>
+                <w:lang w:val="fi-FI"/>
+              </w:rPr>
+              <w:t>Coolors.co</w:t>
             </w:r>
           </w:p>
         </w:tc>
@@ -2362,6 +2803,170 @@
             <w:pPr>
               <w:cnfStyle w:val="000000000000" w:firstRow="0" w:lastRow="0" w:firstColumn="0" w:lastColumn="0" w:oddVBand="0" w:evenVBand="0" w:oddHBand="0" w:evenHBand="0" w:firstRowFirstColumn="0" w:firstRowLastColumn="0" w:lastRowFirstColumn="0" w:lastRowLastColumn="0"/>
               <w:rPr>
+                <w:lang w:val="fi-FI"/>
+              </w:rPr>
+            </w:pPr>
+          </w:p>
+        </w:tc>
+      </w:tr>
+      <w:tr>
+        <w:trPr>
+          <w:cnfStyle w:val="000000100000" w:firstRow="0" w:lastRow="0" w:firstColumn="0" w:lastColumn="0" w:oddVBand="0" w:evenVBand="0" w:oddHBand="1" w:evenHBand="0" w:firstRowFirstColumn="0" w:firstRowLastColumn="0" w:lastRowFirstColumn="0" w:lastRowLastColumn="0"/>
+        </w:trPr>
+        <w:tc>
+          <w:tcPr>
+            <w:cnfStyle w:val="001000000000" w:firstRow="0" w:lastRow="0" w:firstColumn="1" w:lastColumn="0" w:oddVBand="0" w:evenVBand="0" w:oddHBand="0" w:evenHBand="0" w:firstRowFirstColumn="0" w:firstRowLastColumn="0" w:lastRowFirstColumn="0" w:lastRowLastColumn="0"/>
+            <w:tcW w:w="4508" w:type="dxa"/>
+            <w:tcBorders>
+              <w:top w:val="nil"/>
+              <w:left w:val="nil"/>
+              <w:bottom w:val="nil"/>
+              <w:right w:val="single" w:sz="4" w:space="0" w:color="767171" w:themeColor="background2" w:themeShade="80"/>
+            </w:tcBorders>
+          </w:tcPr>
+          <w:p>
+            <w:pPr>
+              <w:rPr>
+                <w:b w:val="0"/>
+                <w:bCs w:val="0"/>
+                <w:lang w:val="fi-FI"/>
+              </w:rPr>
+            </w:pPr>
+            <w:r>
+              <w:rPr>
+                <w:b w:val="0"/>
+                <w:bCs w:val="0"/>
+                <w:lang w:val="fi-FI"/>
+              </w:rPr>
+              <w:t>Adobe Photoshop</w:t>
+            </w:r>
+          </w:p>
+        </w:tc>
+        <w:tc>
+          <w:tcPr>
+            <w:tcW w:w="4508" w:type="dxa"/>
+            <w:tcBorders>
+              <w:top w:val="nil"/>
+              <w:left w:val="single" w:sz="4" w:space="0" w:color="767171" w:themeColor="background2" w:themeShade="80"/>
+              <w:bottom w:val="nil"/>
+              <w:right w:val="nil"/>
+            </w:tcBorders>
+          </w:tcPr>
+          <w:p>
+            <w:pPr>
+              <w:cnfStyle w:val="000000100000" w:firstRow="0" w:lastRow="0" w:firstColumn="0" w:lastColumn="0" w:oddVBand="0" w:evenVBand="0" w:oddHBand="1" w:evenHBand="0" w:firstRowFirstColumn="0" w:firstRowLastColumn="0" w:lastRowFirstColumn="0" w:lastRowLastColumn="0"/>
+              <w:rPr>
+                <w:lang w:val="fi-FI"/>
+              </w:rPr>
+            </w:pPr>
+          </w:p>
+        </w:tc>
+      </w:tr>
+      <w:tr>
+        <w:tc>
+          <w:tcPr>
+            <w:cnfStyle w:val="001000000000" w:firstRow="0" w:lastRow="0" w:firstColumn="1" w:lastColumn="0" w:oddVBand="0" w:evenVBand="0" w:oddHBand="0" w:evenHBand="0" w:firstRowFirstColumn="0" w:firstRowLastColumn="0" w:lastRowFirstColumn="0" w:lastRowLastColumn="0"/>
+            <w:tcW w:w="4508" w:type="dxa"/>
+            <w:tcBorders>
+              <w:top w:val="nil"/>
+              <w:left w:val="nil"/>
+              <w:bottom w:val="nil"/>
+              <w:right w:val="single" w:sz="4" w:space="0" w:color="767171" w:themeColor="background2" w:themeShade="80"/>
+            </w:tcBorders>
+          </w:tcPr>
+          <w:p>
+            <w:pPr>
+              <w:rPr>
+                <w:b w:val="0"/>
+                <w:bCs w:val="0"/>
+                <w:lang w:val="fi-FI"/>
+              </w:rPr>
+            </w:pPr>
+            <w:r>
+              <w:rPr>
+                <w:b w:val="0"/>
+                <w:bCs w:val="0"/>
+                <w:lang w:val="fi-FI"/>
+              </w:rPr>
+              <w:t>Visual Studio Code</w:t>
+            </w:r>
+          </w:p>
+        </w:tc>
+        <w:tc>
+          <w:tcPr>
+            <w:tcW w:w="4508" w:type="dxa"/>
+            <w:tcBorders>
+              <w:top w:val="nil"/>
+              <w:left w:val="single" w:sz="4" w:space="0" w:color="767171" w:themeColor="background2" w:themeShade="80"/>
+              <w:bottom w:val="nil"/>
+              <w:right w:val="nil"/>
+            </w:tcBorders>
+          </w:tcPr>
+          <w:p>
+            <w:pPr>
+              <w:cnfStyle w:val="000000000000" w:firstRow="0" w:lastRow="0" w:firstColumn="0" w:lastColumn="0" w:oddVBand="0" w:evenVBand="0" w:oddHBand="0" w:evenHBand="0" w:firstRowFirstColumn="0" w:firstRowLastColumn="0" w:lastRowFirstColumn="0" w:lastRowLastColumn="0"/>
+              <w:rPr>
+                <w:lang w:val="fi-FI"/>
+              </w:rPr>
+            </w:pPr>
+          </w:p>
+        </w:tc>
+      </w:tr>
+      <w:tr>
+        <w:trPr>
+          <w:cnfStyle w:val="000000100000" w:firstRow="0" w:lastRow="0" w:firstColumn="0" w:lastColumn="0" w:oddVBand="0" w:evenVBand="0" w:oddHBand="1" w:evenHBand="0" w:firstRowFirstColumn="0" w:firstRowLastColumn="0" w:lastRowFirstColumn="0" w:lastRowLastColumn="0"/>
+        </w:trPr>
+        <w:tc>
+          <w:tcPr>
+            <w:cnfStyle w:val="001000000000" w:firstRow="0" w:lastRow="0" w:firstColumn="1" w:lastColumn="0" w:oddVBand="0" w:evenVBand="0" w:oddHBand="0" w:evenHBand="0" w:firstRowFirstColumn="0" w:firstRowLastColumn="0" w:lastRowFirstColumn="0" w:lastRowLastColumn="0"/>
+            <w:tcW w:w="4508" w:type="dxa"/>
+            <w:tcBorders>
+              <w:top w:val="nil"/>
+              <w:left w:val="nil"/>
+              <w:bottom w:val="nil"/>
+              <w:right w:val="single" w:sz="4" w:space="0" w:color="767171" w:themeColor="background2" w:themeShade="80"/>
+            </w:tcBorders>
+          </w:tcPr>
+          <w:p>
+            <w:pPr>
+              <w:rPr>
+                <w:b w:val="0"/>
+                <w:bCs w:val="0"/>
+                <w:lang w:val="en-US"/>
+              </w:rPr>
+            </w:pPr>
+            <w:r>
+              <w:rPr>
+                <w:b w:val="0"/>
+                <w:bCs w:val="0"/>
+                <w:lang w:val="en-US"/>
+              </w:rPr>
+              <w:t>Chrome, Edge, github, f</w:t>
+            </w:r>
+            <w:r>
+              <w:rPr>
+                <w:b w:val="0"/>
+                <w:bCs w:val="0"/>
+                <w:lang w:val="en-US"/>
+              </w:rPr>
+              <w:t>ormsubmit.co</w:t>
+            </w:r>
+          </w:p>
+        </w:tc>
+        <w:tc>
+          <w:tcPr>
+            <w:tcW w:w="4508" w:type="dxa"/>
+            <w:tcBorders>
+              <w:top w:val="nil"/>
+              <w:left w:val="single" w:sz="4" w:space="0" w:color="767171" w:themeColor="background2" w:themeShade="80"/>
+              <w:bottom w:val="nil"/>
+              <w:right w:val="nil"/>
+            </w:tcBorders>
+          </w:tcPr>
+          <w:p>
+            <w:pPr>
+              <w:cnfStyle w:val="000000100000" w:firstRow="0" w:lastRow="0" w:firstColumn="0" w:lastColumn="0" w:oddVBand="0" w:evenVBand="0" w:oddHBand="1" w:evenHBand="0" w:firstRowFirstColumn="0" w:firstRowLastColumn="0" w:lastRowFirstColumn="0" w:lastRowLastColumn="0"/>
+              <w:rPr>
                 <w:lang w:val="en-US"/>
               </w:rPr>
             </w:pPr>
@@ -2386,12 +2991,16 @@
       <w:pPr>
         <w:pStyle w:val="Heading1"/>
         <w:rPr>
-          <w:lang w:val="fi-FI"/>
-        </w:rPr>
-      </w:pPr>
-      <w:bookmarkStart w:id="4" w:name="_Toc80807654"/>
-      <w:r>
-        <w:rPr>
+          <w:sz w:val="40"/>
+          <w:szCs w:val="40"/>
+          <w:lang w:val="fi-FI"/>
+        </w:rPr>
+      </w:pPr>
+      <w:bookmarkStart w:id="4" w:name="_Toc80827163"/>
+      <w:r>
+        <w:rPr>
+          <w:sz w:val="40"/>
+          <w:szCs w:val="40"/>
           <w:lang w:val="fi-FI"/>
         </w:rPr>
         <w:lastRenderedPageBreak/>
@@ -2399,12 +3008,16 @@
       </w:r>
       <w:r>
         <w:rPr>
+          <w:sz w:val="40"/>
+          <w:szCs w:val="40"/>
           <w:lang w:val="fi-FI"/>
         </w:rPr>
         <w:t>s</w:t>
       </w:r>
       <w:r>
         <w:rPr>
+          <w:sz w:val="40"/>
+          <w:szCs w:val="40"/>
           <w:lang w:val="fi-FI"/>
         </w:rPr>
         <w:t xml:space="preserve"> ja aikataulu</w:t>
@@ -2420,7 +3033,10 @@
     </w:p>
     <w:p>
       <w:pPr>
-        <w:rPr>
+        <w:pStyle w:val="Heading2"/>
+        <w:rPr>
+          <w:sz w:val="32"/>
+          <w:szCs w:val="32"/>
           <w:lang w:val="fi-FI"/>
         </w:rPr>
         <w:sectPr>
@@ -2433,9 +3049,11 @@
       <w:r>
         <w:rPr>
           <w:noProof/>
-          <w:lang w:val="fi-FI"/>
-        </w:rPr>
-        <w:object w:dxaOrig="225" w:dyaOrig="225" w14:anchorId="3F9EDAF6">
+          <w:sz w:val="32"/>
+          <w:szCs w:val="32"/>
+          <w:lang w:val="fi-FI"/>
+        </w:rPr>
+        <w:object w:dxaOrig="1440" w:dyaOrig="1440" w14:anchorId="3F9EDAF6">
           <v:shapetype id="_x0000_t75" coordsize="21600,21600" o:spt="75" o:preferrelative="t" path="m@4@5l@4@11@9@11@9@5xe" filled="f" stroked="f">
             <v:stroke joinstyle="miter"/>
             <v:formulas>
@@ -2455,15 +3073,17 @@
             <v:path o:extrusionok="f" gradientshapeok="t" o:connecttype="rect"/>
             <o:lock v:ext="edit" aspectratio="t"/>
           </v:shapetype>
-          <v:shape id="_x0000_s1028" type="#_x0000_t75" style="position:absolute;margin-left:-74.2pt;margin-top:65.85pt;width:594pt;height:459pt;z-index:-251657216;mso-position-horizontal-relative:margin;mso-position-vertical-relative:margin;mso-width-relative:page;mso-height-relative:page" wrapcoords="-27 0 -27 21529 21600 21529 21600 0 -27 0">
+          <v:shape id="_x0000_s1028" type="#_x0000_t75" style="position:absolute;margin-left:-1in;margin-top:82.6pt;width:594pt;height:459pt;z-index:-251655168;mso-position-horizontal-relative:margin;mso-position-vertical-relative:margin;mso-width-relative:page;mso-height-relative:page" wrapcoords="-27 0 -27 21529 21600 21529 21600 0 -27 0">
             <v:imagedata r:id="rId8" o:title=""/>
             <w10:wrap type="square" anchorx="margin" anchory="margin"/>
           </v:shape>
-          <o:OLEObject Type="Embed" ProgID="AcroExch.Document.DC" ShapeID="_x0000_s1028" DrawAspect="Content" ObjectID="_1691420894" r:id="rId9"/>
+          <o:OLEObject Type="Embed" ProgID="AcroExch.Document.DC" ShapeID="_x0000_s1028" DrawAspect="Content" ObjectID="_1691503144" r:id="rId9"/>
         </w:object>
       </w:r>
       <w:r>
         <w:rPr>
+          <w:sz w:val="32"/>
+          <w:szCs w:val="32"/>
           <w:lang w:val="fi-FI"/>
         </w:rPr>
         <w:t>Gantt-kaavio</w:t>
@@ -2473,12 +3093,16 @@
       <w:pPr>
         <w:pStyle w:val="Heading1"/>
         <w:rPr>
-          <w:lang w:val="fi-FI"/>
-        </w:rPr>
-      </w:pPr>
-      <w:bookmarkStart w:id="5" w:name="_Toc80807655"/>
-      <w:r>
-        <w:rPr>
+          <w:sz w:val="40"/>
+          <w:szCs w:val="40"/>
+          <w:lang w:val="fi-FI"/>
+        </w:rPr>
+      </w:pPr>
+      <w:bookmarkStart w:id="5" w:name="_Toc80827164"/>
+      <w:r>
+        <w:rPr>
+          <w:sz w:val="40"/>
+          <w:szCs w:val="40"/>
           <w:lang w:val="fi-FI"/>
         </w:rPr>
         <w:lastRenderedPageBreak/>
@@ -2488,116 +3112,98 @@
     </w:p>
     <w:p>
       <w:pPr>
+        <w:pStyle w:val="Heading2"/>
+        <w:rPr>
+          <w:sz w:val="28"/>
+          <w:szCs w:val="28"/>
+          <w:lang w:val="fi-FI"/>
+        </w:rPr>
+      </w:pPr>
+      <w:bookmarkStart w:id="6" w:name="_Toc80827165"/>
+      <w:r>
+        <w:rPr>
+          <w:sz w:val="32"/>
+          <w:szCs w:val="32"/>
+          <w:lang w:val="fi-FI"/>
+        </w:rPr>
+        <w:t>Wireframe</w:t>
+      </w:r>
+      <w:bookmarkEnd w:id="6"/>
+    </w:p>
+    <w:p>
+      <w:pPr>
+        <w:rPr>
+          <w:sz w:val="28"/>
+          <w:szCs w:val="28"/>
+          <w:lang w:val="fi-FI"/>
+        </w:rPr>
+      </w:pPr>
+      <w:r>
+        <w:rPr>
+          <w:sz w:val="28"/>
+          <w:szCs w:val="28"/>
+          <w:lang w:val="fi-FI"/>
+        </w:rPr>
+        <w:t xml:space="preserve">Linkki: </w:t>
+      </w:r>
+      <w:r>
+        <w:rPr>
+          <w:sz w:val="28"/>
+          <w:szCs w:val="28"/>
+          <w:lang w:val="fi-FI"/>
+        </w:rPr>
+        <w:fldChar w:fldCharType="begin"/>
+      </w:r>
+      <w:r>
+        <w:rPr>
+          <w:sz w:val="28"/>
+          <w:szCs w:val="28"/>
+          <w:lang w:val="fi-FI"/>
+        </w:rPr>
+        <w:instrText xml:space="preserve"> HYPERLINK "https://www.figma.com/proto/DbvNUw3LWmBTEjrqNwTOiM/Build-A-Witch-wireframe?node-id=3%3A6&amp;scaling=min-zoom&amp;page-id=3%3A5</w:instrText>
+      </w:r>
+    </w:p>
+    <w:p>
+      <w:pPr>
+        <w:rPr>
+          <w:rStyle w:val="Hyperlink"/>
+          <w:sz w:val="28"/>
+          <w:szCs w:val="28"/>
+          <w:lang w:val="fi-FI"/>
+        </w:rPr>
+      </w:pPr>
+      <w:r>
+        <w:rPr>
+          <w:sz w:val="28"/>
+          <w:szCs w:val="28"/>
+          <w:lang w:val="fi-FI"/>
+        </w:rPr>
+        <w:instrText xml:space="preserve">" </w:instrText>
+      </w:r>
+      <w:r>
+        <w:rPr>
+          <w:sz w:val="28"/>
+          <w:szCs w:val="28"/>
+          <w:lang w:val="fi-FI"/>
+        </w:rPr>
+        <w:fldChar w:fldCharType="separate"/>
+      </w:r>
+      <w:r>
+        <w:rPr>
+          <w:rStyle w:val="Hyperlink"/>
+          <w:sz w:val="28"/>
+          <w:szCs w:val="28"/>
+          <w:lang w:val="fi-FI"/>
+        </w:rPr>
+        <w:t>https://www.figma.com/proto/DbvNUw3LWmBTEjrqNwTOiM/Build-A-Witch-wireframe?node-id=3%3A6&amp;scaling=min-zoom&amp;page-id=3%3A5</w:t>
+      </w:r>
+    </w:p>
+    <w:p>
+      <w:pPr>
         <w:ind w:left="-1418" w:firstLine="1418"/>
         <w:rPr>
-          <w:lang w:val="fi-FI"/>
-        </w:rPr>
-      </w:pPr>
-    </w:p>
-    <w:p>
-      <w:pPr>
-        <w:pStyle w:val="Heading2"/>
-        <w:rPr>
-          <w:lang w:val="fi-FI"/>
-        </w:rPr>
-      </w:pPr>
-      <w:bookmarkStart w:id="6" w:name="_Toc80807656"/>
-      <w:r>
-        <w:rPr>
-          <w:lang w:val="fi-FI"/>
-        </w:rPr>
-        <w:t>Wireframe</w:t>
-      </w:r>
-      <w:bookmarkEnd w:id="6"/>
-    </w:p>
-    <w:p>
-      <w:pPr>
-        <w:rPr>
-          <w:lang w:val="fi-FI"/>
-        </w:rPr>
-      </w:pPr>
-      <w:r>
-        <w:rPr>
-          <w:lang w:val="fi-FI"/>
-        </w:rPr>
-        <w:fldChar w:fldCharType="begin"/>
-      </w:r>
-      <w:r>
-        <w:rPr>
-          <w:lang w:val="fi-FI"/>
-        </w:rPr>
-        <w:instrText xml:space="preserve"> HYPERLINK "</w:instrText>
-      </w:r>
-      <w:r>
-        <w:rPr>
-          <w:lang w:val="fi-FI"/>
-        </w:rPr>
-        <w:instrText>https://www.figma.com/proto/DbvNUw3LWmBTEjrqNwTOiM/Build-A-Witch-wireframe?node-id=3%3A6&amp;scaling=min-zoom&amp;page-id=3%3A5</w:instrText>
-      </w:r>
-    </w:p>
-    <w:p>
-      <w:pPr>
-        <w:rPr>
-          <w:rStyle w:val="Hyperlink"/>
-          <w:lang w:val="fi-FI"/>
-        </w:rPr>
-      </w:pPr>
-      <w:r>
-        <w:rPr>
-          <w:lang w:val="fi-FI"/>
-        </w:rPr>
-        <w:instrText xml:space="preserve">" </w:instrText>
-      </w:r>
-      <w:r>
-        <w:rPr>
-          <w:lang w:val="fi-FI"/>
-        </w:rPr>
-        <w:fldChar w:fldCharType="separate"/>
-      </w:r>
-      <w:r>
-        <w:rPr>
-          <w:rStyle w:val="Hyperlink"/>
-          <w:lang w:val="fi-FI"/>
-        </w:rPr>
-        <w:t>https://www.figma.com/proto/DbvNUw3LWmBTEjrqNwTOiM/Build-A-Witch-wireframe?node-id=3%3A6&amp;scaling=min-zoom&amp;page-id=3%3A5</w:t>
-      </w:r>
-    </w:p>
-    <w:p>
-      <w:pPr>
-        <w:ind w:left="-1418" w:firstLine="1418"/>
-        <w:rPr>
-          <w:lang w:val="fi-FI"/>
-        </w:rPr>
-      </w:pPr>
-      <w:r>
-        <w:rPr>
-          <w:lang w:val="fi-FI"/>
-        </w:rPr>
-        <w:fldChar w:fldCharType="end"/>
-      </w:r>
-      <w:r>
-        <w:rPr>
-          <w:lang w:val="fi-FI"/>
-        </w:rPr>
-        <w:t>Ctrl+hiiren scroll zoomataksesi</w:t>
-      </w:r>
-      <w:r>
-        <w:rPr>
-          <w:lang w:val="fi-FI"/>
-        </w:rPr>
-        <w:t xml:space="preserve"> </w:t>
-      </w:r>
-      <w:r>
-        <w:rPr>
-          <w:lang w:val="fi-FI"/>
-        </w:rPr>
-        <w:t>Figman sivulla.</w:t>
-      </w:r>
-    </w:p>
-    <w:p>
-      <w:pPr>
-        <w:ind w:left="-1418" w:firstLine="1418"/>
-        <w:rPr>
+          <w:sz w:val="28"/>
+          <w:szCs w:val="28"/>
           <w:lang w:val="fi-FI"/>
         </w:rPr>
       </w:pPr>
@@ -2606,13 +3212,13 @@
           <w:noProof/>
         </w:rPr>
         <w:drawing>
-          <wp:anchor distT="0" distB="0" distL="114300" distR="114300" simplePos="0" relativeHeight="251661312" behindDoc="1" locked="0" layoutInCell="1" allowOverlap="1" wp14:anchorId="3A56823D" wp14:editId="563D6CDC">
+          <wp:anchor distT="0" distB="0" distL="114300" distR="114300" simplePos="0" relativeHeight="251655168" behindDoc="1" locked="0" layoutInCell="1" allowOverlap="1" wp14:anchorId="3A56823D" wp14:editId="06A906A6">
             <wp:simplePos x="0" y="0"/>
             <wp:positionH relativeFrom="margin">
-              <wp:posOffset>335258</wp:posOffset>
+              <wp:posOffset>440690</wp:posOffset>
             </wp:positionH>
             <wp:positionV relativeFrom="margin">
-              <wp:posOffset>1575741</wp:posOffset>
+              <wp:posOffset>1691699</wp:posOffset>
             </wp:positionV>
             <wp:extent cx="4735195" cy="3242945"/>
             <wp:effectExtent l="0" t="0" r="8255" b="0"/>
@@ -2669,11 +3275,37 @@
           </wp:anchor>
         </w:drawing>
       </w:r>
+      <w:r>
+        <w:rPr>
+          <w:sz w:val="28"/>
+          <w:szCs w:val="28"/>
+          <w:lang w:val="fi-FI"/>
+        </w:rPr>
+        <w:fldChar w:fldCharType="end"/>
+      </w:r>
+      <w:r>
+        <w:rPr>
+          <w:sz w:val="28"/>
+          <w:szCs w:val="28"/>
+          <w:lang w:val="fi-FI"/>
+        </w:rPr>
+        <w:t xml:space="preserve"> </w:t>
+      </w:r>
+      <w:r>
+        <w:rPr>
+          <w:sz w:val="28"/>
+          <w:szCs w:val="28"/>
+          <w:lang w:val="fi-FI"/>
+        </w:rPr>
+        <w:t>Ctrl+hiiren scroll zoomataksesi Figman sivulla.</w:t>
+      </w:r>
     </w:p>
     <w:p>
       <w:pPr>
         <w:ind w:left="-1418" w:firstLine="1418"/>
         <w:rPr>
+          <w:sz w:val="28"/>
+          <w:szCs w:val="28"/>
           <w:lang w:val="fi-FI"/>
         </w:rPr>
       </w:pPr>
@@ -2682,81 +3314,60 @@
       <w:pPr>
         <w:ind w:left="-1418" w:firstLine="1418"/>
         <w:rPr>
-          <w:lang w:val="fi-FI"/>
-        </w:rPr>
-      </w:pPr>
-    </w:p>
-    <w:p>
-      <w:pPr>
-        <w:ind w:left="-1418" w:firstLine="1418"/>
-        <w:rPr>
-          <w:lang w:val="fi-FI"/>
-        </w:rPr>
-      </w:pPr>
-    </w:p>
-    <w:p>
-      <w:pPr>
-        <w:ind w:left="-1418" w:firstLine="1418"/>
-        <w:rPr>
-          <w:lang w:val="fi-FI"/>
-        </w:rPr>
-        <w:sectPr>
-          <w:pgSz w:w="11906" w:h="16838"/>
-          <w:pgMar w:top="1440" w:right="1440" w:bottom="1440" w:left="1440" w:header="708" w:footer="708" w:gutter="0"/>
-          <w:cols w:space="708"/>
-          <w:docGrid w:linePitch="360"/>
-        </w:sectPr>
+          <w:sz w:val="28"/>
+          <w:szCs w:val="28"/>
+          <w:lang w:val="fi-FI"/>
+        </w:rPr>
       </w:pPr>
     </w:p>
     <w:p>
       <w:pPr>
         <w:pStyle w:val="Heading2"/>
         <w:rPr>
-          <w:lang w:val="fi-FI"/>
-        </w:rPr>
-      </w:pPr>
-      <w:bookmarkStart w:id="7" w:name="_Toc80807657"/>
-      <w:r>
-        <w:rPr>
-          <w:lang w:val="fi-FI"/>
-        </w:rPr>
-        <w:lastRenderedPageBreak/>
-        <w:t>UML kaaviot</w:t>
+          <w:sz w:val="32"/>
+          <w:szCs w:val="32"/>
+          <w:lang w:val="fi-FI"/>
+        </w:rPr>
+      </w:pPr>
+      <w:bookmarkStart w:id="7" w:name="_Toc80827166"/>
+      <w:r>
+        <w:rPr>
+          <w:sz w:val="32"/>
+          <w:szCs w:val="32"/>
+          <w:lang w:val="fi-FI"/>
+        </w:rPr>
+        <w:t>Väripaletti ja fontit:</w:t>
       </w:r>
       <w:bookmarkEnd w:id="7"/>
     </w:p>
     <w:p>
       <w:pPr>
-        <w:ind w:left="-1418" w:firstLine="1418"/>
-        <w:rPr>
-          <w:lang w:val="fi-FI"/>
-        </w:rPr>
-      </w:pPr>
-    </w:p>
-    <w:p>
-      <w:pPr>
-        <w:rPr>
-          <w:lang w:val="en-US"/>
+        <w:rPr>
+          <w:sz w:val="28"/>
+          <w:szCs w:val="28"/>
+          <w:lang w:eastAsia="en-FI"/>
         </w:rPr>
       </w:pPr>
       <w:r>
         <w:rPr>
           <w:noProof/>
-          <w:lang w:val="en-US"/>
+          <w:sz w:val="28"/>
+          <w:szCs w:val="28"/>
+          <w:lang w:val="fi-FI"/>
         </w:rPr>
         <w:drawing>
-          <wp:anchor distT="0" distB="0" distL="114300" distR="114300" simplePos="0" relativeHeight="251662336" behindDoc="0" locked="0" layoutInCell="1" allowOverlap="1" wp14:anchorId="101BB284" wp14:editId="2A412919">
+          <wp:anchor distT="0" distB="0" distL="114300" distR="114300" simplePos="0" relativeHeight="251660288" behindDoc="0" locked="0" layoutInCell="1" allowOverlap="1" wp14:anchorId="4C7D3420" wp14:editId="0A31C25C">
             <wp:simplePos x="0" y="0"/>
             <wp:positionH relativeFrom="margin">
-              <wp:posOffset>41910</wp:posOffset>
+              <wp:posOffset>334645</wp:posOffset>
             </wp:positionH>
             <wp:positionV relativeFrom="margin">
-              <wp:posOffset>789940</wp:posOffset>
+              <wp:posOffset>5983797</wp:posOffset>
             </wp:positionV>
-            <wp:extent cx="4770120" cy="2872740"/>
-            <wp:effectExtent l="0" t="0" r="0" b="3810"/>
+            <wp:extent cx="4949825" cy="3710305"/>
+            <wp:effectExtent l="0" t="0" r="3175" b="4445"/>
             <wp:wrapSquare wrapText="bothSides"/>
-            <wp:docPr id="3" name="Picture 3"/>
+            <wp:docPr id="15" name="Picture 15" descr="Chart, bar chart&#10;&#10;Description automatically generated"/>
             <wp:cNvGraphicFramePr>
               <a:graphicFrameLocks xmlns:a="http://schemas.openxmlformats.org/drawingml/2006/main" noChangeAspect="1"/>
             </wp:cNvGraphicFramePr>
@@ -2764,13 +3375,200 @@
               <a:graphicData uri="http://schemas.openxmlformats.org/drawingml/2006/picture">
                 <pic:pic xmlns:pic="http://schemas.openxmlformats.org/drawingml/2006/picture">
                   <pic:nvPicPr>
-                    <pic:cNvPr id="0" name="Picture 110"/>
+                    <pic:cNvPr id="15" name="Picture 15" descr="Chart, bar chart&#10;&#10;Description automatically generated"/>
                     <pic:cNvPicPr>
                       <a:picLocks noChangeAspect="1" noChangeArrowheads="1"/>
                     </pic:cNvPicPr>
                   </pic:nvPicPr>
                   <pic:blipFill>
-                    <a:blip r:embed="rId11">
+                    <a:blip r:embed="rId11" cstate="print">
+                      <a:extLst>
+                        <a:ext uri="{28A0092B-C50C-407E-A947-70E740481C1C}">
+                          <a14:useLocalDpi xmlns:a14="http://schemas.microsoft.com/office/drawing/2010/main" val="0"/>
+                        </a:ext>
+                      </a:extLst>
+                    </a:blip>
+                    <a:srcRect/>
+                    <a:stretch>
+                      <a:fillRect/>
+                    </a:stretch>
+                  </pic:blipFill>
+                  <pic:spPr bwMode="auto">
+                    <a:xfrm>
+                      <a:off x="0" y="0"/>
+                      <a:ext cx="4949825" cy="3710305"/>
+                    </a:xfrm>
+                    <a:prstGeom prst="rect">
+                      <a:avLst/>
+                    </a:prstGeom>
+                    <a:noFill/>
+                    <a:ln>
+                      <a:noFill/>
+                    </a:ln>
+                  </pic:spPr>
+                </pic:pic>
+              </a:graphicData>
+            </a:graphic>
+          </wp:anchor>
+        </w:drawing>
+      </w:r>
+      <w:r>
+        <w:rPr>
+          <w:sz w:val="28"/>
+          <w:szCs w:val="28"/>
+          <w:lang w:val="fi-FI"/>
+        </w:rPr>
+        <w:t>Fontit:</w:t>
+      </w:r>
+      <w:r>
+        <w:rPr>
+          <w:noProof/>
+          <w:sz w:val="28"/>
+          <w:szCs w:val="28"/>
+          <w:lang w:val="fi-FI"/>
+        </w:rPr>
+        <w:t xml:space="preserve"> </w:t>
+      </w:r>
+      <w:r>
+        <w:rPr>
+          <w:sz w:val="28"/>
+          <w:szCs w:val="28"/>
+          <w:lang w:eastAsia="en-FI"/>
+        </w:rPr>
+        <w:t>"Berkshire Swash"</w:t>
+      </w:r>
+      <w:r>
+        <w:rPr>
+          <w:sz w:val="28"/>
+          <w:szCs w:val="28"/>
+          <w:lang w:val="fi-FI" w:eastAsia="en-FI"/>
+        </w:rPr>
+        <w:t xml:space="preserve"> ja </w:t>
+      </w:r>
+      <w:r>
+        <w:rPr>
+          <w:sz w:val="28"/>
+          <w:szCs w:val="28"/>
+          <w:lang w:eastAsia="en-FI"/>
+        </w:rPr>
+        <w:t>"Acme"</w:t>
+      </w:r>
+    </w:p>
+    <w:p>
+      <w:pPr>
+        <w:rPr>
+          <w:lang w:eastAsia="en-FI"/>
+        </w:rPr>
+      </w:pPr>
+    </w:p>
+    <w:p>
+      <w:pPr>
+        <w:rPr>
+          <w:color w:val="D4D4D4"/>
+          <w:lang w:eastAsia="en-FI"/>
+        </w:rPr>
+      </w:pPr>
+    </w:p>
+    <w:p>
+      <w:pPr>
+        <w:rPr>
+          <w:lang w:val="fi-FI"/>
+        </w:rPr>
+      </w:pPr>
+    </w:p>
+    <w:p>
+      <w:pPr>
+        <w:ind w:left="-1418" w:firstLine="1418"/>
+        <w:rPr>
+          <w:lang w:val="fi-FI"/>
+        </w:rPr>
+        <w:sectPr>
+          <w:pgSz w:w="11906" w:h="16838"/>
+          <w:pgMar w:top="1440" w:right="1440" w:bottom="1440" w:left="1440" w:header="708" w:footer="708" w:gutter="0"/>
+          <w:cols w:space="708"/>
+          <w:docGrid w:linePitch="360"/>
+        </w:sectPr>
+      </w:pPr>
+    </w:p>
+    <w:p>
+      <w:pPr>
+        <w:pStyle w:val="Heading2"/>
+        <w:rPr>
+          <w:sz w:val="40"/>
+          <w:szCs w:val="40"/>
+          <w:lang w:val="fi-FI"/>
+        </w:rPr>
+      </w:pPr>
+      <w:bookmarkStart w:id="8" w:name="_Toc80827167"/>
+      <w:r>
+        <w:rPr>
+          <w:sz w:val="40"/>
+          <w:szCs w:val="40"/>
+          <w:lang w:val="fi-FI"/>
+        </w:rPr>
+        <w:lastRenderedPageBreak/>
+        <w:t>UML kaaviot</w:t>
+      </w:r>
+      <w:bookmarkEnd w:id="8"/>
+    </w:p>
+    <w:p>
+      <w:pPr>
+        <w:ind w:left="-1418" w:firstLine="1418"/>
+        <w:rPr>
+          <w:lang w:val="fi-FI"/>
+        </w:rPr>
+      </w:pPr>
+    </w:p>
+    <w:p>
+      <w:pPr>
+        <w:rPr>
+          <w:noProof/>
+          <w:sz w:val="28"/>
+          <w:szCs w:val="28"/>
+          <w:lang w:val="fi-FI"/>
+        </w:rPr>
+      </w:pPr>
+      <w:r>
+        <w:rPr>
+          <w:noProof/>
+          <w:sz w:val="28"/>
+          <w:szCs w:val="28"/>
+          <w:lang w:val="fi-FI"/>
+        </w:rPr>
+        <w:t>Sisäänkirjautuminen</w:t>
+      </w:r>
+    </w:p>
+    <w:p>
+      <w:pPr>
+        <w:rPr>
+          <w:noProof/>
+          <w:lang w:val="en-US"/>
+        </w:rPr>
+      </w:pPr>
+      <w:r>
+        <w:rPr>
+          <w:noProof/>
+          <w:lang w:val="en-US"/>
+        </w:rPr>
+        <w:drawing>
+          <wp:inline distT="0" distB="0" distL="0" distR="0" wp14:anchorId="6B0B0FF3" wp14:editId="3BB6C2A5">
+            <wp:extent cx="4770120" cy="2872740"/>
+            <wp:effectExtent l="0" t="0" r="0" b="3810"/>
+            <wp:docPr id="3" name="Picture 3" descr="Diagram&#10;&#10;Description automatically generated"/>
+            <wp:cNvGraphicFramePr>
+              <a:graphicFrameLocks xmlns:a="http://schemas.openxmlformats.org/drawingml/2006/main" noChangeAspect="1"/>
+            </wp:cNvGraphicFramePr>
+            <a:graphic xmlns:a="http://schemas.openxmlformats.org/drawingml/2006/main">
+              <a:graphicData uri="http://schemas.openxmlformats.org/drawingml/2006/picture">
+                <pic:pic xmlns:pic="http://schemas.openxmlformats.org/drawingml/2006/picture">
+                  <pic:nvPicPr>
+                    <pic:cNvPr id="3" name="Picture 3" descr="Diagram&#10;&#10;Description automatically generated"/>
+                    <pic:cNvPicPr>
+                      <a:picLocks noChangeAspect="1" noChangeArrowheads="1"/>
+                    </pic:cNvPicPr>
+                  </pic:nvPicPr>
+                  <pic:blipFill>
+                    <a:blip r:embed="rId12">
                       <a:extLst>
                         <a:ext uri="{28A0092B-C50C-407E-A947-70E740481C1C}">
                           <a14:useLocalDpi xmlns:a14="http://schemas.microsoft.com/office/drawing/2010/main" val="0"/>
@@ -2798,118 +3596,66 @@
                 </pic:pic>
               </a:graphicData>
             </a:graphic>
-          </wp:anchor>
+          </wp:inline>
         </w:drawing>
       </w:r>
+    </w:p>
+    <w:p>
+      <w:pPr>
+        <w:rPr>
+          <w:lang w:val="en-US"/>
+        </w:rPr>
+      </w:pPr>
+    </w:p>
+    <w:p>
+      <w:pPr>
+        <w:rPr>
+          <w:lang w:val="en-US"/>
+        </w:rPr>
+      </w:pPr>
+    </w:p>
+    <w:p>
+      <w:pPr>
+        <w:rPr>
+          <w:sz w:val="28"/>
+          <w:szCs w:val="28"/>
+          <w:lang w:val="en-US"/>
+        </w:rPr>
+      </w:pPr>
+    </w:p>
+    <w:p>
+      <w:pPr>
+        <w:rPr>
+          <w:sz w:val="28"/>
+          <w:szCs w:val="28"/>
+          <w:lang w:val="en-US"/>
+        </w:rPr>
+      </w:pPr>
+      <w:r>
+        <w:rPr>
+          <w:sz w:val="28"/>
+          <w:szCs w:val="28"/>
+          <w:lang w:val="en-US"/>
+        </w:rPr>
+        <w:t>Rekisteröinti</w:t>
+      </w:r>
+    </w:p>
+    <w:p>
+      <w:pPr>
+        <w:rPr>
+          <w:lang w:val="en-US"/>
+        </w:rPr>
+      </w:pPr>
       <w:r>
         <w:rPr>
           <w:noProof/>
           <w:lang w:val="en-US"/>
         </w:rPr>
-        <w:t>Sisäänkirjautuminen</w:t>
-      </w:r>
-    </w:p>
-    <w:p>
-      <w:pPr>
-        <w:rPr>
-          <w:lang w:val="en-US"/>
-        </w:rPr>
-      </w:pPr>
-    </w:p>
-    <w:p>
-      <w:pPr>
-        <w:rPr>
-          <w:lang w:val="en-US"/>
-        </w:rPr>
-      </w:pPr>
-    </w:p>
-    <w:p>
-      <w:pPr>
-        <w:rPr>
-          <w:lang w:val="en-US"/>
-        </w:rPr>
-      </w:pPr>
-    </w:p>
-    <w:p>
-      <w:pPr>
-        <w:rPr>
-          <w:lang w:val="en-US"/>
-        </w:rPr>
-      </w:pPr>
-    </w:p>
-    <w:p>
-      <w:pPr>
-        <w:rPr>
-          <w:lang w:val="en-US"/>
-        </w:rPr>
-      </w:pPr>
-    </w:p>
-    <w:p>
-      <w:pPr>
-        <w:rPr>
-          <w:lang w:val="en-US"/>
-        </w:rPr>
-      </w:pPr>
-    </w:p>
-    <w:p>
-      <w:pPr>
-        <w:rPr>
-          <w:lang w:val="en-US"/>
-        </w:rPr>
-      </w:pPr>
-    </w:p>
-    <w:p>
-      <w:pPr>
-        <w:rPr>
-          <w:lang w:val="en-US"/>
-        </w:rPr>
-      </w:pPr>
-    </w:p>
-    <w:p>
-      <w:pPr>
-        <w:rPr>
-          <w:lang w:val="en-US"/>
-        </w:rPr>
-      </w:pPr>
-    </w:p>
-    <w:p>
-      <w:pPr>
-        <w:rPr>
-          <w:lang w:val="en-US"/>
-        </w:rPr>
-      </w:pPr>
-    </w:p>
-    <w:p>
-      <w:pPr>
-        <w:rPr>
-          <w:lang w:val="en-US"/>
-        </w:rPr>
-      </w:pPr>
-    </w:p>
-    <w:p>
-      <w:pPr>
-        <w:rPr>
-          <w:lang w:val="en-US"/>
-        </w:rPr>
-      </w:pPr>
-      <w:r>
-        <w:rPr>
-          <w:noProof/>
-          <w:lang w:val="en-US"/>
-        </w:rPr>
         <w:drawing>
-          <wp:anchor distT="0" distB="0" distL="114300" distR="114300" simplePos="0" relativeHeight="251663360" behindDoc="0" locked="0" layoutInCell="1" allowOverlap="1" wp14:anchorId="394F0652" wp14:editId="2BB2C559">
-            <wp:simplePos x="0" y="0"/>
-            <wp:positionH relativeFrom="column">
-              <wp:posOffset>46620</wp:posOffset>
-            </wp:positionH>
-            <wp:positionV relativeFrom="paragraph">
-              <wp:posOffset>340758</wp:posOffset>
-            </wp:positionV>
+          <wp:inline distT="0" distB="0" distL="0" distR="0" wp14:anchorId="525AF503" wp14:editId="1822AF31">
             <wp:extent cx="5727700" cy="2700020"/>
             <wp:effectExtent l="0" t="0" r="6350" b="5080"/>
-            <wp:wrapSquare wrapText="bothSides"/>
-            <wp:docPr id="4" name="Picture 4"/>
+            <wp:docPr id="4" name="Picture 4" descr="Graphical user interface&#10;&#10;Description automatically generated with medium confidence"/>
             <wp:cNvGraphicFramePr>
               <a:graphicFrameLocks xmlns:a="http://schemas.openxmlformats.org/drawingml/2006/main" noChangeAspect="1"/>
             </wp:cNvGraphicFramePr>
@@ -2917,13 +3663,94 @@
               <a:graphicData uri="http://schemas.openxmlformats.org/drawingml/2006/picture">
                 <pic:pic xmlns:pic="http://schemas.openxmlformats.org/drawingml/2006/picture">
                   <pic:nvPicPr>
-                    <pic:cNvPr id="0" name="Picture 111"/>
+                    <pic:cNvPr id="4" name="Picture 4" descr="Graphical user interface&#10;&#10;Description automatically generated with medium confidence"/>
                     <pic:cNvPicPr>
                       <a:picLocks noChangeAspect="1" noChangeArrowheads="1"/>
                     </pic:cNvPicPr>
                   </pic:nvPicPr>
                   <pic:blipFill>
-                    <a:blip r:embed="rId12">
+                    <a:blip r:embed="rId13">
+                      <a:extLst>
+                        <a:ext uri="{28A0092B-C50C-407E-A947-70E740481C1C}">
+                          <a14:useLocalDpi xmlns:a14="http://schemas.microsoft.com/office/drawing/2010/main" val="0"/>
+                        </a:ext>
+                      </a:extLst>
+                    </a:blip>
+                    <a:srcRect/>
+                    <a:stretch>
+                      <a:fillRect/>
+                    </a:stretch>
+                  </pic:blipFill>
+                  <pic:spPr bwMode="auto">
+                    <a:xfrm>
+                      <a:off x="0" y="0"/>
+                      <a:ext cx="5727700" cy="2700020"/>
+                    </a:xfrm>
+                    <a:prstGeom prst="rect">
+                      <a:avLst/>
+                    </a:prstGeom>
+                    <a:noFill/>
+                    <a:ln>
+                      <a:noFill/>
+                    </a:ln>
+                  </pic:spPr>
+                </pic:pic>
+              </a:graphicData>
+            </a:graphic>
+          </wp:inline>
+        </w:drawing>
+      </w:r>
+      <w:r>
+        <w:rPr>
+          <w:lang w:val="en-US"/>
+        </w:rPr>
+        <w:br w:type="page"/>
+      </w:r>
+    </w:p>
+    <w:p>
+      <w:pPr>
+        <w:rPr>
+          <w:noProof/>
+          <w:sz w:val="28"/>
+          <w:szCs w:val="28"/>
+          <w:lang w:val="en-US"/>
+        </w:rPr>
+      </w:pPr>
+      <w:r>
+        <w:rPr>
+          <w:noProof/>
+          <w:sz w:val="28"/>
+          <w:szCs w:val="28"/>
+          <w:lang w:val="en-US"/>
+        </w:rPr>
+        <w:lastRenderedPageBreak/>
+        <w:drawing>
+          <wp:anchor distT="0" distB="0" distL="114300" distR="114300" simplePos="0" relativeHeight="251656192" behindDoc="0" locked="0" layoutInCell="1" allowOverlap="1" wp14:anchorId="77811D12" wp14:editId="43E3CD2C">
+            <wp:simplePos x="0" y="0"/>
+            <wp:positionH relativeFrom="column">
+              <wp:posOffset>0</wp:posOffset>
+            </wp:positionH>
+            <wp:positionV relativeFrom="paragraph">
+              <wp:posOffset>300325</wp:posOffset>
+            </wp:positionV>
+            <wp:extent cx="5727700" cy="2700020"/>
+            <wp:effectExtent l="0" t="0" r="6350" b="5080"/>
+            <wp:wrapSquare wrapText="bothSides"/>
+            <wp:docPr id="5" name="Picture 5"/>
+            <wp:cNvGraphicFramePr>
+              <a:graphicFrameLocks xmlns:a="http://schemas.openxmlformats.org/drawingml/2006/main" noChangeAspect="1"/>
+            </wp:cNvGraphicFramePr>
+            <a:graphic xmlns:a="http://schemas.openxmlformats.org/drawingml/2006/main">
+              <a:graphicData uri="http://schemas.openxmlformats.org/drawingml/2006/picture">
+                <pic:pic xmlns:pic="http://schemas.openxmlformats.org/drawingml/2006/picture">
+                  <pic:nvPicPr>
+                    <pic:cNvPr id="0" name="Picture 112"/>
+                    <pic:cNvPicPr>
+                      <a:picLocks noChangeAspect="1" noChangeArrowheads="1"/>
+                    </pic:cNvPicPr>
+                  </pic:nvPicPr>
+                  <pic:blipFill>
+                    <a:blip r:embed="rId14">
                       <a:extLst>
                         <a:ext uri="{28A0092B-C50C-407E-A947-70E740481C1C}">
                           <a14:useLocalDpi xmlns:a14="http://schemas.microsoft.com/office/drawing/2010/main" val="0"/>
@@ -2962,95 +3789,9 @@
       </w:r>
       <w:r>
         <w:rPr>
-          <w:lang w:val="en-US"/>
-        </w:rPr>
-        <w:t>Rekisteröinti</w:t>
-      </w:r>
-      <w:r>
-        <w:rPr>
-          <w:lang w:val="en-US"/>
-        </w:rPr>
-        <w:br w:type="page"/>
-      </w:r>
-    </w:p>
-    <w:p>
-      <w:pPr>
-        <w:rPr>
-          <w:lang w:val="en-US"/>
-        </w:rPr>
-      </w:pPr>
-      <w:r>
-        <w:rPr>
           <w:noProof/>
-          <w:lang w:val="en-US"/>
-        </w:rPr>
-        <w:lastRenderedPageBreak/>
-        <w:drawing>
-          <wp:anchor distT="0" distB="0" distL="114300" distR="114300" simplePos="0" relativeHeight="251664384" behindDoc="0" locked="0" layoutInCell="1" allowOverlap="1" wp14:anchorId="77811D12" wp14:editId="0BF620EF">
-            <wp:simplePos x="0" y="0"/>
-            <wp:positionH relativeFrom="column">
-              <wp:posOffset>0</wp:posOffset>
-            </wp:positionH>
-            <wp:positionV relativeFrom="paragraph">
-              <wp:posOffset>215265</wp:posOffset>
-            </wp:positionV>
-            <wp:extent cx="5727700" cy="2700020"/>
-            <wp:effectExtent l="0" t="0" r="6350" b="5080"/>
-            <wp:wrapSquare wrapText="bothSides"/>
-            <wp:docPr id="5" name="Picture 5"/>
-            <wp:cNvGraphicFramePr>
-              <a:graphicFrameLocks xmlns:a="http://schemas.openxmlformats.org/drawingml/2006/main" noChangeAspect="1"/>
-            </wp:cNvGraphicFramePr>
-            <a:graphic xmlns:a="http://schemas.openxmlformats.org/drawingml/2006/main">
-              <a:graphicData uri="http://schemas.openxmlformats.org/drawingml/2006/picture">
-                <pic:pic xmlns:pic="http://schemas.openxmlformats.org/drawingml/2006/picture">
-                  <pic:nvPicPr>
-                    <pic:cNvPr id="0" name="Picture 112"/>
-                    <pic:cNvPicPr>
-                      <a:picLocks noChangeAspect="1" noChangeArrowheads="1"/>
-                    </pic:cNvPicPr>
-                  </pic:nvPicPr>
-                  <pic:blipFill>
-                    <a:blip r:embed="rId13">
-                      <a:extLst>
-                        <a:ext uri="{28A0092B-C50C-407E-A947-70E740481C1C}">
-                          <a14:useLocalDpi xmlns:a14="http://schemas.microsoft.com/office/drawing/2010/main" val="0"/>
-                        </a:ext>
-                      </a:extLst>
-                    </a:blip>
-                    <a:srcRect/>
-                    <a:stretch>
-                      <a:fillRect/>
-                    </a:stretch>
-                  </pic:blipFill>
-                  <pic:spPr bwMode="auto">
-                    <a:xfrm>
-                      <a:off x="0" y="0"/>
-                      <a:ext cx="5727700" cy="2700020"/>
-                    </a:xfrm>
-                    <a:prstGeom prst="rect">
-                      <a:avLst/>
-                    </a:prstGeom>
-                    <a:noFill/>
-                    <a:ln>
-                      <a:noFill/>
-                    </a:ln>
-                  </pic:spPr>
-                </pic:pic>
-              </a:graphicData>
-            </a:graphic>
-            <wp14:sizeRelH relativeFrom="page">
-              <wp14:pctWidth>0</wp14:pctWidth>
-            </wp14:sizeRelH>
-            <wp14:sizeRelV relativeFrom="page">
-              <wp14:pctHeight>0</wp14:pctHeight>
-            </wp14:sizeRelV>
-          </wp:anchor>
-        </w:drawing>
-      </w:r>
-      <w:r>
-        <w:rPr>
-          <w:noProof/>
+          <w:sz w:val="28"/>
+          <w:szCs w:val="28"/>
           <w:lang w:val="en-US"/>
         </w:rPr>
         <w:t>Salasanan vaihto</w:t>
@@ -3069,8 +3810,40 @@
           <w:lang w:val="en-US"/>
         </w:rPr>
       </w:pPr>
-      <w:r>
-        <w:rPr>
+    </w:p>
+    <w:p>
+      <w:pPr>
+        <w:rPr>
+          <w:lang w:val="en-US"/>
+        </w:rPr>
+      </w:pPr>
+    </w:p>
+    <w:p>
+      <w:pPr>
+        <w:rPr>
+          <w:lang w:val="en-US"/>
+        </w:rPr>
+      </w:pPr>
+    </w:p>
+    <w:p>
+      <w:pPr>
+        <w:rPr>
+          <w:lang w:val="en-US"/>
+        </w:rPr>
+      </w:pPr>
+    </w:p>
+    <w:p>
+      <w:pPr>
+        <w:rPr>
+          <w:sz w:val="28"/>
+          <w:szCs w:val="28"/>
+          <w:lang w:val="en-US"/>
+        </w:rPr>
+      </w:pPr>
+      <w:r>
+        <w:rPr>
+          <w:sz w:val="28"/>
+          <w:szCs w:val="28"/>
           <w:lang w:val="en-US"/>
         </w:rPr>
         <w:t>Asun ostaminen</w:t>
@@ -3105,7 +3878,7 @@
                     </pic:cNvPicPr>
                   </pic:nvPicPr>
                   <pic:blipFill>
-                    <a:blip r:embed="rId14">
+                    <a:blip r:embed="rId15">
                       <a:extLst>
                         <a:ext uri="{28A0092B-C50C-407E-A947-70E740481C1C}">
                           <a14:useLocalDpi xmlns:a14="http://schemas.microsoft.com/office/drawing/2010/main" val="0"/>
@@ -3147,9 +3920,40 @@
         <w:rPr>
           <w:lang w:val="fi-FI"/>
         </w:rPr>
+        <w:br w:type="page"/>
+      </w:r>
+    </w:p>
+    <w:p>
+      <w:pPr>
+        <w:rPr>
+          <w:sz w:val="28"/>
+          <w:szCs w:val="28"/>
+          <w:lang w:val="fi-FI"/>
+        </w:rPr>
+      </w:pPr>
+      <w:r>
+        <w:rPr>
+          <w:sz w:val="28"/>
+          <w:szCs w:val="28"/>
+          <w:lang w:val="fi-FI"/>
+        </w:rPr>
         <w:lastRenderedPageBreak/>
         <w:t>Pisteiden päivittäminen tietokantaan</w:t>
       </w:r>
+    </w:p>
+    <w:p>
+      <w:pPr>
+        <w:rPr>
+          <w:lang w:val="fi-FI"/>
+        </w:rPr>
+      </w:pPr>
+    </w:p>
+    <w:p>
+      <w:pPr>
+        <w:rPr>
+          <w:lang w:val="fi-FI"/>
+        </w:rPr>
+      </w:pPr>
       <w:r>
         <w:rPr>
           <w:noProof/>
@@ -3173,7 +3977,7 @@
                     </pic:cNvPicPr>
                   </pic:nvPicPr>
                   <pic:blipFill>
-                    <a:blip r:embed="rId15">
+                    <a:blip r:embed="rId16">
                       <a:extLst>
                         <a:ext uri="{28A0092B-C50C-407E-A947-70E740481C1C}">
                           <a14:useLocalDpi xmlns:a14="http://schemas.microsoft.com/office/drawing/2010/main" val="0"/>
@@ -3222,15 +4026,35 @@
     <w:p>
       <w:pPr>
         <w:rPr>
-          <w:lang w:val="fi-FI"/>
-        </w:rPr>
-      </w:pPr>
-      <w:r>
-        <w:rPr>
+          <w:sz w:val="28"/>
+          <w:szCs w:val="28"/>
+          <w:lang w:val="fi-FI"/>
+        </w:rPr>
+      </w:pPr>
+    </w:p>
+    <w:p>
+      <w:pPr>
+        <w:rPr>
+          <w:sz w:val="28"/>
+          <w:szCs w:val="28"/>
+          <w:lang w:val="fi-FI"/>
+        </w:rPr>
+      </w:pPr>
+      <w:r>
+        <w:rPr>
+          <w:sz w:val="28"/>
+          <w:szCs w:val="28"/>
           <w:lang w:val="fi-FI"/>
         </w:rPr>
         <w:t>Asun valitseminen</w:t>
       </w:r>
+    </w:p>
+    <w:p>
+      <w:pPr>
+        <w:rPr>
+          <w:lang w:val="fi-FI"/>
+        </w:rPr>
+      </w:pPr>
       <w:r>
         <w:rPr>
           <w:noProof/>
@@ -3254,7 +4078,7 @@
                     </pic:cNvPicPr>
                   </pic:nvPicPr>
                   <pic:blipFill>
-                    <a:blip r:embed="rId16">
+                    <a:blip r:embed="rId17">
                       <a:extLst>
                         <a:ext uri="{28A0092B-C50C-407E-A947-70E740481C1C}">
                           <a14:useLocalDpi xmlns:a14="http://schemas.microsoft.com/office/drawing/2010/main" val="0"/>
@@ -3291,27 +4115,54 @@
         <w:rPr>
           <w:lang w:val="en-US"/>
         </w:rPr>
-        <w:sectPr>
-          <w:pgSz w:w="11906" w:h="16838"/>
-          <w:pgMar w:top="1440" w:right="1440" w:bottom="1440" w:left="1440" w:header="708" w:footer="708" w:gutter="0"/>
-          <w:cols w:space="708"/>
-          <w:docGrid w:linePitch="360"/>
-        </w:sectPr>
-      </w:pPr>
+      </w:pPr>
+      <w:r>
+        <w:rPr>
+          <w:lang w:val="en-US"/>
+        </w:rPr>
+        <w:br w:type="page"/>
+      </w:r>
+    </w:p>
+    <w:p>
+      <w:pPr>
+        <w:pStyle w:val="Heading1"/>
+        <w:rPr>
+          <w:lang w:val="fi-FI"/>
+        </w:rPr>
+      </w:pPr>
+      <w:bookmarkStart w:id="9" w:name="_Toc80827168"/>
+      <w:r>
+        <w:rPr>
+          <w:sz w:val="40"/>
+          <w:szCs w:val="40"/>
+          <w:lang w:val="fi-FI"/>
+        </w:rPr>
+        <w:lastRenderedPageBreak/>
+        <w:t>Tietokanta</w:t>
+      </w:r>
+      <w:bookmarkEnd w:id="9"/>
+    </w:p>
+    <w:p>
+      <w:pPr>
+        <w:pStyle w:val="Heading2"/>
+        <w:rPr>
+          <w:lang w:val="fi-FI"/>
+        </w:rPr>
+      </w:pPr>
+      <w:bookmarkStart w:id="10" w:name="_Toc80827169"/>
       <w:r>
         <w:rPr>
           <w:noProof/>
           <w:lang w:val="en-US"/>
         </w:rPr>
-        <w:lastRenderedPageBreak/>
         <w:drawing>
-          <wp:anchor distT="0" distB="0" distL="114300" distR="114300" simplePos="0" relativeHeight="251665408" behindDoc="0" locked="0" layoutInCell="1" allowOverlap="1" wp14:anchorId="16050C3F" wp14:editId="2A1B416D">
+          <wp:anchor distT="0" distB="0" distL="114300" distR="114300" simplePos="0" relativeHeight="251657216" behindDoc="0" locked="0" layoutInCell="1" allowOverlap="1" wp14:anchorId="16050C3F" wp14:editId="5EE2597A">
             <wp:simplePos x="0" y="0"/>
             <wp:positionH relativeFrom="column">
-              <wp:posOffset>0</wp:posOffset>
+              <wp:posOffset>-63500</wp:posOffset>
             </wp:positionH>
             <wp:positionV relativeFrom="paragraph">
-              <wp:posOffset>354586</wp:posOffset>
+              <wp:posOffset>457259</wp:posOffset>
             </wp:positionV>
             <wp:extent cx="5732145" cy="4258310"/>
             <wp:effectExtent l="0" t="0" r="1905" b="8890"/>
@@ -3330,7 +4181,7 @@
                     </pic:cNvPicPr>
                   </pic:nvPicPr>
                   <pic:blipFill>
-                    <a:blip r:embed="rId17">
+                    <a:blip r:embed="rId18">
                       <a:extLst>
                         <a:ext uri="{28A0092B-C50C-407E-A947-70E740481C1C}">
                           <a14:useLocalDpi xmlns:a14="http://schemas.microsoft.com/office/drawing/2010/main" val="0"/>
@@ -3363,52 +4214,752 @@
       </w:r>
       <w:r>
         <w:rPr>
-          <w:lang w:val="en-US"/>
+          <w:lang w:val="fi-FI"/>
         </w:rPr>
         <w:t>Tietokannan Luokkakaavio</w:t>
       </w:r>
-    </w:p>
-    <w:p>
-      <w:pPr>
-        <w:rPr>
-          <w:lang w:val="en-US"/>
-        </w:rPr>
-      </w:pPr>
+      <w:bookmarkEnd w:id="10"/>
+    </w:p>
+    <w:p>
+      <w:pPr>
+        <w:rPr>
+          <w:lang w:val="fi-FI"/>
+        </w:rPr>
+      </w:pPr>
+    </w:p>
+    <w:p>
+      <w:pPr>
+        <w:rPr>
+          <w:lang w:val="fi-FI"/>
+        </w:rPr>
+      </w:pPr>
+    </w:p>
+    <w:p>
+      <w:pPr>
+        <w:pStyle w:val="Heading2"/>
+        <w:rPr>
+          <w:sz w:val="32"/>
+          <w:szCs w:val="32"/>
+          <w:lang w:val="fi-FI"/>
+        </w:rPr>
+      </w:pPr>
+      <w:bookmarkStart w:id="11" w:name="_Toc80827170"/>
+      <w:r>
+        <w:rPr>
+          <w:sz w:val="32"/>
+          <w:szCs w:val="32"/>
+          <w:lang w:val="fi-FI"/>
+        </w:rPr>
+        <w:t>Tietokantakysely esimerkkejä:</w:t>
+      </w:r>
+      <w:bookmarkEnd w:id="11"/>
+    </w:p>
+    <w:p>
+      <w:pPr>
+        <w:rPr>
+          <w:lang w:val="fi-FI"/>
+        </w:rPr>
+      </w:pPr>
+    </w:p>
+    <w:p>
+      <w:pPr>
+        <w:rPr>
+          <w:b/>
+          <w:bCs/>
+          <w:sz w:val="24"/>
+          <w:szCs w:val="24"/>
+          <w:lang w:val="fi-FI"/>
+        </w:rPr>
+      </w:pPr>
+      <w:r>
+        <w:rPr>
+          <w:b/>
+          <w:bCs/>
+          <w:sz w:val="24"/>
+          <w:szCs w:val="24"/>
+          <w:lang w:val="fi-FI"/>
+        </w:rPr>
+        <w:t>haetaan käyttäjä käyttäjätunnuksella ja salasanalla:</w:t>
+      </w:r>
+    </w:p>
+    <w:p>
+      <w:pPr>
+        <w:rPr>
+          <w:sz w:val="24"/>
+          <w:szCs w:val="24"/>
+          <w:lang w:val="en-US"/>
+        </w:rPr>
+      </w:pPr>
+      <w:r>
+        <w:rPr>
+          <w:sz w:val="24"/>
+          <w:szCs w:val="24"/>
+          <w:lang w:val="en-US"/>
+        </w:rPr>
+        <w:t xml:space="preserve">select * from users where </w:t>
+      </w:r>
+      <w:proofErr w:type="gramStart"/>
+      <w:r>
+        <w:rPr>
+          <w:sz w:val="24"/>
+          <w:szCs w:val="24"/>
+          <w:lang w:val="en-US"/>
+        </w:rPr>
+        <w:t>users.userId</w:t>
+      </w:r>
+      <w:proofErr w:type="gramEnd"/>
+      <w:r>
+        <w:rPr>
+          <w:sz w:val="24"/>
+          <w:szCs w:val="24"/>
+          <w:lang w:val="en-US"/>
+        </w:rPr>
+        <w:t>='chk1' and users.password=PASSWORD('chk2')</w:t>
+      </w:r>
+    </w:p>
+    <w:p>
+      <w:pPr>
+        <w:rPr>
+          <w:b/>
+          <w:bCs/>
+          <w:sz w:val="24"/>
+          <w:szCs w:val="24"/>
+          <w:lang w:val="en-US"/>
+        </w:rPr>
+      </w:pPr>
+    </w:p>
+    <w:p>
+      <w:pPr>
+        <w:rPr>
+          <w:b/>
+          <w:bCs/>
+          <w:sz w:val="24"/>
+          <w:szCs w:val="24"/>
+          <w:lang w:val="fi-FI"/>
+        </w:rPr>
+      </w:pPr>
+      <w:r>
+        <w:rPr>
+          <w:b/>
+          <w:bCs/>
+          <w:sz w:val="24"/>
+          <w:szCs w:val="24"/>
+          <w:lang w:val="fi-FI"/>
+        </w:rPr>
+        <w:t>haetaan</w:t>
+      </w:r>
+      <w:r>
+        <w:rPr>
+          <w:b/>
+          <w:bCs/>
+          <w:sz w:val="24"/>
+          <w:szCs w:val="24"/>
+          <w:lang w:val="fi-FI"/>
+        </w:rPr>
+        <w:t xml:space="preserve"> kaikki käyttäjän ostamat asut käyttäjätunnuksen mukaan</w:t>
+      </w:r>
+      <w:r>
+        <w:rPr>
+          <w:b/>
+          <w:bCs/>
+          <w:sz w:val="24"/>
+          <w:szCs w:val="24"/>
+          <w:lang w:val="fi-FI"/>
+        </w:rPr>
+        <w:t>:</w:t>
+      </w:r>
+    </w:p>
+    <w:p>
+      <w:pPr>
+        <w:rPr>
+          <w:sz w:val="24"/>
+          <w:szCs w:val="24"/>
+          <w:lang w:val="en-US"/>
+        </w:rPr>
+      </w:pPr>
+      <w:r>
+        <w:rPr>
+          <w:sz w:val="24"/>
+          <w:szCs w:val="24"/>
+          <w:lang w:val="en-US"/>
+        </w:rPr>
+        <w:t xml:space="preserve">select * from `usersets` INNER JOIN `sets` on sets.id = </w:t>
+      </w:r>
+      <w:proofErr w:type="gramStart"/>
+      <w:r>
+        <w:rPr>
+          <w:sz w:val="24"/>
+          <w:szCs w:val="24"/>
+          <w:lang w:val="en-US"/>
+        </w:rPr>
+        <w:t>usersets.setId</w:t>
+      </w:r>
+      <w:proofErr w:type="gramEnd"/>
+      <w:r>
+        <w:rPr>
+          <w:sz w:val="24"/>
+          <w:szCs w:val="24"/>
+          <w:lang w:val="en-US"/>
+        </w:rPr>
+        <w:t xml:space="preserve"> where usersets.userId='chk1'</w:t>
+      </w:r>
+    </w:p>
+    <w:p>
+      <w:pPr>
+        <w:rPr>
+          <w:b/>
+          <w:bCs/>
+          <w:sz w:val="24"/>
+          <w:szCs w:val="24"/>
+          <w:lang w:val="en-US"/>
+        </w:rPr>
+      </w:pPr>
+    </w:p>
+    <w:p>
+      <w:pPr>
+        <w:rPr>
+          <w:b/>
+          <w:bCs/>
+          <w:sz w:val="24"/>
+          <w:szCs w:val="24"/>
+          <w:lang w:val="fi-FI"/>
+        </w:rPr>
+      </w:pPr>
+      <w:r>
+        <w:rPr>
+          <w:b/>
+          <w:bCs/>
+          <w:sz w:val="24"/>
+          <w:szCs w:val="24"/>
+          <w:lang w:val="fi-FI"/>
+        </w:rPr>
+        <w:t>haetaan</w:t>
+      </w:r>
+      <w:r>
+        <w:rPr>
+          <w:b/>
+          <w:bCs/>
+          <w:sz w:val="24"/>
+          <w:szCs w:val="24"/>
+          <w:lang w:val="fi-FI"/>
+        </w:rPr>
+        <w:t xml:space="preserve"> käyttäjä jolla on tietty käyttäjätunnus  ja sähköposti</w:t>
+      </w:r>
+      <w:r>
+        <w:rPr>
+          <w:b/>
+          <w:bCs/>
+          <w:sz w:val="24"/>
+          <w:szCs w:val="24"/>
+          <w:lang w:val="fi-FI"/>
+        </w:rPr>
+        <w:t>:</w:t>
+      </w:r>
+    </w:p>
+    <w:p>
+      <w:pPr>
+        <w:rPr>
+          <w:sz w:val="24"/>
+          <w:szCs w:val="24"/>
+          <w:lang w:val="en-US"/>
+        </w:rPr>
+      </w:pPr>
+      <w:r>
+        <w:rPr>
+          <w:sz w:val="24"/>
+          <w:szCs w:val="24"/>
+          <w:lang w:val="en-US"/>
+        </w:rPr>
+        <w:t>select * from users where userId='chk1' or email='chk1@gmail.com'</w:t>
+      </w:r>
+    </w:p>
+    <w:p>
+      <w:pPr>
+        <w:rPr>
+          <w:sz w:val="24"/>
+          <w:szCs w:val="24"/>
+          <w:lang w:val="en-US"/>
+        </w:rPr>
+      </w:pPr>
+    </w:p>
+    <w:p>
+      <w:pPr>
+        <w:rPr>
+          <w:b/>
+          <w:bCs/>
+          <w:sz w:val="24"/>
+          <w:szCs w:val="24"/>
+          <w:lang w:val="fi-FI"/>
+        </w:rPr>
+      </w:pPr>
+      <w:r>
+        <w:rPr>
+          <w:b/>
+          <w:bCs/>
+          <w:sz w:val="24"/>
+          <w:szCs w:val="24"/>
+          <w:lang w:val="fi-FI"/>
+        </w:rPr>
+        <w:lastRenderedPageBreak/>
+        <w:t>uuden käyttäjän lisääminen (userId, sähköposti ja salasana)</w:t>
+      </w:r>
+      <w:r>
+        <w:rPr>
+          <w:b/>
+          <w:bCs/>
+          <w:sz w:val="24"/>
+          <w:szCs w:val="24"/>
+          <w:lang w:val="fi-FI"/>
+        </w:rPr>
+        <w:t>:</w:t>
+      </w:r>
+    </w:p>
+    <w:p>
+      <w:pPr>
+        <w:rPr>
+          <w:sz w:val="24"/>
+          <w:szCs w:val="24"/>
+          <w:lang w:val="en-US"/>
+        </w:rPr>
+      </w:pPr>
+      <w:r>
+        <w:rPr>
+          <w:sz w:val="24"/>
+          <w:szCs w:val="24"/>
+          <w:lang w:val="en-US"/>
+        </w:rPr>
+        <w:t>INSERT INTO users (`userId`, `password`, `email`, `points`) VALUES ('chk1', PASSWORD('chk2'), 'chk1@gmail</w:t>
+      </w:r>
+      <w:r>
+        <w:rPr>
+          <w:sz w:val="24"/>
+          <w:szCs w:val="24"/>
+          <w:lang w:val="en-US"/>
+        </w:rPr>
+        <w:t>.</w:t>
+      </w:r>
+      <w:r>
+        <w:rPr>
+          <w:sz w:val="24"/>
+          <w:szCs w:val="24"/>
+          <w:lang w:val="en-US"/>
+        </w:rPr>
+        <w:t>com', 0</w:t>
+      </w:r>
+      <w:proofErr w:type="gramStart"/>
+      <w:r>
+        <w:rPr>
+          <w:sz w:val="24"/>
+          <w:szCs w:val="24"/>
+          <w:lang w:val="en-US"/>
+        </w:rPr>
+        <w:t>);</w:t>
+      </w:r>
+      <w:proofErr w:type="gramEnd"/>
+    </w:p>
+    <w:p>
+      <w:pPr>
+        <w:rPr>
+          <w:sz w:val="24"/>
+          <w:szCs w:val="24"/>
+          <w:lang w:val="en-US"/>
+        </w:rPr>
+      </w:pPr>
+    </w:p>
+    <w:p>
+      <w:pPr>
+        <w:rPr>
+          <w:b/>
+          <w:bCs/>
+          <w:sz w:val="24"/>
+          <w:szCs w:val="24"/>
+          <w:lang w:val="en-US"/>
+        </w:rPr>
+      </w:pPr>
+      <w:r>
+        <w:rPr>
+          <w:b/>
+          <w:bCs/>
+          <w:sz w:val="24"/>
+          <w:szCs w:val="24"/>
+          <w:lang w:val="en-US"/>
+        </w:rPr>
+        <w:t>käyttäjän salasanan päivittäminen uuteen</w:t>
+      </w:r>
+      <w:r>
+        <w:rPr>
+          <w:b/>
+          <w:bCs/>
+          <w:sz w:val="24"/>
+          <w:szCs w:val="24"/>
+          <w:lang w:val="en-US"/>
+        </w:rPr>
+        <w:t>:</w:t>
+      </w:r>
+    </w:p>
+    <w:p>
+      <w:pPr>
+        <w:rPr>
+          <w:sz w:val="24"/>
+          <w:szCs w:val="24"/>
+          <w:lang w:val="en-US"/>
+        </w:rPr>
+      </w:pPr>
+      <w:r>
+        <w:rPr>
+          <w:sz w:val="24"/>
+          <w:szCs w:val="24"/>
+          <w:lang w:val="en-US"/>
+        </w:rPr>
+        <w:t>update users set password=PASSWORD('newPassword') where userId='chk1' and password=PASSWORD('oldPassword')</w:t>
+      </w:r>
+    </w:p>
+    <w:p>
+      <w:pPr>
+        <w:rPr>
+          <w:sz w:val="24"/>
+          <w:szCs w:val="24"/>
+          <w:lang w:val="en-US"/>
+        </w:rPr>
+      </w:pPr>
+    </w:p>
+    <w:p>
+      <w:pPr>
+        <w:rPr>
+          <w:b/>
+          <w:bCs/>
+          <w:sz w:val="24"/>
+          <w:szCs w:val="24"/>
+          <w:lang w:val="fi-FI"/>
+        </w:rPr>
+      </w:pPr>
+      <w:r>
+        <w:rPr>
+          <w:b/>
+          <w:bCs/>
+          <w:sz w:val="24"/>
+          <w:szCs w:val="24"/>
+          <w:lang w:val="fi-FI"/>
+        </w:rPr>
+        <w:t>pisteiden päivittäminen käyttäjälle käyttäjä id:n mukaan</w:t>
+      </w:r>
+      <w:r>
+        <w:rPr>
+          <w:b/>
+          <w:bCs/>
+          <w:sz w:val="24"/>
+          <w:szCs w:val="24"/>
+          <w:lang w:val="fi-FI"/>
+        </w:rPr>
+        <w:t>:</w:t>
+      </w:r>
+    </w:p>
+    <w:p>
+      <w:pPr>
+        <w:rPr>
+          <w:sz w:val="24"/>
+          <w:szCs w:val="24"/>
+          <w:lang w:val="en-US"/>
+        </w:rPr>
+      </w:pPr>
+      <w:r>
+        <w:rPr>
+          <w:sz w:val="24"/>
+          <w:szCs w:val="24"/>
+          <w:lang w:val="en-US"/>
+        </w:rPr>
+        <w:t>update users set points='9999' where userId='chk1'</w:t>
+      </w:r>
+    </w:p>
+    <w:p>
+      <w:pPr>
+        <w:rPr>
+          <w:sz w:val="24"/>
+          <w:szCs w:val="24"/>
+          <w:lang w:val="en-US"/>
+        </w:rPr>
+      </w:pPr>
+    </w:p>
+    <w:p>
+      <w:pPr>
+        <w:rPr>
+          <w:b/>
+          <w:bCs/>
+          <w:sz w:val="24"/>
+          <w:szCs w:val="24"/>
+          <w:lang w:val="fi-FI"/>
+        </w:rPr>
+      </w:pPr>
+      <w:r>
+        <w:rPr>
+          <w:b/>
+          <w:bCs/>
+          <w:sz w:val="24"/>
+          <w:szCs w:val="24"/>
+          <w:lang w:val="fi-FI"/>
+        </w:rPr>
+        <w:t>päivitetään käyttäjän käyttämä asu käyttäjälle käyttäjä id:n mukaan</w:t>
+      </w:r>
+      <w:r>
+        <w:rPr>
+          <w:b/>
+          <w:bCs/>
+          <w:sz w:val="24"/>
+          <w:szCs w:val="24"/>
+          <w:lang w:val="fi-FI"/>
+        </w:rPr>
+        <w:t>:</w:t>
+      </w:r>
+    </w:p>
+    <w:p>
+      <w:pPr>
+        <w:rPr>
+          <w:sz w:val="24"/>
+          <w:szCs w:val="24"/>
+          <w:lang w:val="en-US"/>
+        </w:rPr>
+      </w:pPr>
+      <w:r>
+        <w:rPr>
+          <w:sz w:val="24"/>
+          <w:szCs w:val="24"/>
+          <w:lang w:val="en-US"/>
+        </w:rPr>
+        <w:t>update users set equippedSet=2 where userId='chk1'</w:t>
+      </w:r>
+    </w:p>
+    <w:p>
+      <w:pPr>
+        <w:rPr>
+          <w:b/>
+          <w:bCs/>
+          <w:sz w:val="24"/>
+          <w:szCs w:val="24"/>
+          <w:lang w:val="en-US"/>
+        </w:rPr>
+      </w:pPr>
+    </w:p>
+    <w:p>
+      <w:pPr>
+        <w:rPr>
+          <w:b/>
+          <w:bCs/>
+          <w:sz w:val="24"/>
+          <w:szCs w:val="24"/>
+          <w:lang w:val="fi-FI"/>
+        </w:rPr>
+      </w:pPr>
+      <w:r>
+        <w:rPr>
+          <w:b/>
+          <w:bCs/>
+          <w:sz w:val="24"/>
+          <w:szCs w:val="24"/>
+          <w:lang w:val="fi-FI"/>
+        </w:rPr>
+        <w:t>haetaan asu id käyttäjän id:n mukaan</w:t>
+      </w:r>
+      <w:r>
+        <w:rPr>
+          <w:b/>
+          <w:bCs/>
+          <w:sz w:val="24"/>
+          <w:szCs w:val="24"/>
+          <w:lang w:val="fi-FI"/>
+        </w:rPr>
+        <w:t>:</w:t>
+      </w:r>
+    </w:p>
+    <w:p>
+      <w:pPr>
+        <w:rPr>
+          <w:sz w:val="24"/>
+          <w:szCs w:val="24"/>
+          <w:lang w:val="en-US"/>
+        </w:rPr>
+      </w:pPr>
+      <w:r>
+        <w:rPr>
+          <w:sz w:val="24"/>
+          <w:szCs w:val="24"/>
+          <w:lang w:val="en-US"/>
+        </w:rPr>
+        <w:t>select points from sets where id=2</w:t>
+      </w:r>
+    </w:p>
+    <w:p>
+      <w:pPr>
+        <w:rPr>
+          <w:b/>
+          <w:bCs/>
+          <w:sz w:val="24"/>
+          <w:szCs w:val="24"/>
+          <w:lang w:val="en-US"/>
+        </w:rPr>
+      </w:pPr>
+    </w:p>
+    <w:p>
+      <w:pPr>
+        <w:rPr>
+          <w:b/>
+          <w:bCs/>
+          <w:sz w:val="24"/>
+          <w:szCs w:val="24"/>
+          <w:lang w:val="fi-FI"/>
+        </w:rPr>
+      </w:pPr>
+      <w:r>
+        <w:rPr>
+          <w:b/>
+          <w:bCs/>
+          <w:sz w:val="24"/>
+          <w:szCs w:val="24"/>
+          <w:lang w:val="fi-FI"/>
+        </w:rPr>
+        <w:t>käyttäjän pisteiden päivittäminen käyttäjä id:n mukaan</w:t>
+      </w:r>
+      <w:r>
+        <w:rPr>
+          <w:b/>
+          <w:bCs/>
+          <w:sz w:val="24"/>
+          <w:szCs w:val="24"/>
+          <w:lang w:val="fi-FI"/>
+        </w:rPr>
+        <w:t>:</w:t>
+      </w:r>
+    </w:p>
+    <w:p>
+      <w:pPr>
+        <w:rPr>
+          <w:sz w:val="24"/>
+          <w:szCs w:val="24"/>
+          <w:lang w:val="en-US"/>
+        </w:rPr>
+      </w:pPr>
+      <w:r>
+        <w:rPr>
+          <w:sz w:val="24"/>
+          <w:szCs w:val="24"/>
+          <w:lang w:val="en-US"/>
+        </w:rPr>
+        <w:t>update users set points=8999 where userId='chk1'</w:t>
+      </w:r>
+    </w:p>
+    <w:p>
+      <w:pPr>
+        <w:rPr>
+          <w:sz w:val="24"/>
+          <w:szCs w:val="24"/>
+          <w:lang w:val="en-US"/>
+        </w:rPr>
+      </w:pPr>
+    </w:p>
+    <w:p>
+      <w:pPr>
+        <w:rPr>
+          <w:b/>
+          <w:bCs/>
+          <w:sz w:val="24"/>
+          <w:szCs w:val="24"/>
+          <w:lang w:val="fi-FI"/>
+        </w:rPr>
+      </w:pPr>
+      <w:r>
+        <w:rPr>
+          <w:b/>
+          <w:bCs/>
+          <w:sz w:val="24"/>
+          <w:szCs w:val="24"/>
+          <w:lang w:val="fi-FI"/>
+        </w:rPr>
+        <w:t>uuden asun lisääminen käyttäjän omistamiin asuihin</w:t>
+      </w:r>
+      <w:r>
+        <w:rPr>
+          <w:b/>
+          <w:bCs/>
+          <w:sz w:val="24"/>
+          <w:szCs w:val="24"/>
+          <w:lang w:val="fi-FI"/>
+        </w:rPr>
+        <w:t>:</w:t>
+      </w:r>
+    </w:p>
+    <w:p>
+      <w:pPr>
+        <w:rPr>
+          <w:rFonts w:asciiTheme="majorHAnsi" w:eastAsiaTheme="majorEastAsia" w:hAnsiTheme="majorHAnsi" w:cstheme="majorBidi"/>
+          <w:color w:val="2F5496" w:themeColor="accent1" w:themeShade="BF"/>
+          <w:sz w:val="32"/>
+          <w:szCs w:val="32"/>
+          <w:lang w:val="en-US"/>
+        </w:rPr>
+      </w:pPr>
+      <w:r>
+        <w:rPr>
+          <w:sz w:val="24"/>
+          <w:szCs w:val="24"/>
+          <w:lang w:val="en-US"/>
+        </w:rPr>
+        <w:t>INSERT INTO `usersets` (`userId`, `setId`) VALUES ('chk1', '2');</w:t>
+      </w:r>
+      <w:r>
+        <w:rPr>
+          <w:lang w:val="en-US"/>
+        </w:rPr>
+        <w:br w:type="page"/>
+      </w:r>
     </w:p>
     <w:p>
       <w:pPr>
         <w:pStyle w:val="Heading1"/>
         <w:rPr>
-          <w:lang w:val="en-US"/>
-        </w:rPr>
-      </w:pPr>
-      <w:bookmarkStart w:id="8" w:name="_Toc80807658"/>
-      <w:r>
-        <w:rPr>
-          <w:lang w:val="en-US"/>
-        </w:rPr>
+          <w:lang w:val="fi-FI"/>
+        </w:rPr>
+      </w:pPr>
+      <w:bookmarkStart w:id="12" w:name="_Toc80827171"/>
+      <w:r>
+        <w:rPr>
+          <w:sz w:val="40"/>
+          <w:szCs w:val="40"/>
+          <w:lang w:val="fi-FI"/>
+        </w:rPr>
+        <w:lastRenderedPageBreak/>
         <w:t>Prototyyppi</w:t>
       </w:r>
-      <w:bookmarkEnd w:id="8"/>
-    </w:p>
-    <w:p>
-      <w:pPr>
-        <w:rPr>
-          <w:lang w:val="en-US"/>
-        </w:rPr>
-      </w:pPr>
-    </w:p>
-    <w:p>
-      <w:pPr>
-        <w:rPr>
-          <w:lang w:val="en-US"/>
-        </w:rPr>
-      </w:pPr>
-      <w:hyperlink r:id="rId18" w:history="1">
+      <w:bookmarkEnd w:id="12"/>
+    </w:p>
+    <w:p>
+      <w:pPr>
+        <w:rPr>
+          <w:lang w:val="fi-FI"/>
+        </w:rPr>
+      </w:pPr>
+    </w:p>
+    <w:p>
+      <w:pPr>
+        <w:rPr>
+          <w:sz w:val="28"/>
+          <w:szCs w:val="28"/>
+          <w:lang w:val="fi-FI"/>
+        </w:rPr>
+      </w:pPr>
+      <w:r>
+        <w:rPr>
+          <w:sz w:val="28"/>
+          <w:szCs w:val="28"/>
+          <w:lang w:val="fi-FI"/>
+        </w:rPr>
+        <w:t xml:space="preserve">Linkki: </w:t>
+      </w:r>
+      <w:hyperlink r:id="rId19" w:history="1">
         <w:r>
           <w:rPr>
             <w:rStyle w:val="Hyperlink"/>
-            <w:lang w:val="en-US"/>
+            <w:sz w:val="28"/>
+            <w:szCs w:val="28"/>
+            <w:lang w:val="fi-FI"/>
           </w:rPr>
           <w:t>https://www.figma.com/proto/HbGyF8Dt5gscHDoggO7XaG/Build-A-Witch-prototype?node-id=1%3A4&amp;scaling=min-zoom&amp;page-id=0%3A1&amp;starting-point-node-id=1%3A4&amp;show-proto-sidebar=1</w:t>
         </w:r>
@@ -3417,6 +4968,39 @@
     <w:p>
       <w:pPr>
         <w:rPr>
+          <w:sz w:val="28"/>
+          <w:szCs w:val="28"/>
+          <w:lang w:val="fi-FI"/>
+        </w:rPr>
+      </w:pPr>
+      <w:r>
+        <w:rPr>
+          <w:sz w:val="28"/>
+          <w:szCs w:val="28"/>
+          <w:lang w:val="fi-FI"/>
+        </w:rPr>
+        <w:t>Klikkaa</w:t>
+      </w:r>
+      <w:r>
+        <w:rPr>
+          <w:sz w:val="28"/>
+          <w:szCs w:val="28"/>
+          <w:lang w:val="fi-FI"/>
+        </w:rPr>
+        <w:t xml:space="preserve"> hiiren vasemmalla näppäimellä</w:t>
+      </w:r>
+      <w:r>
+        <w:rPr>
+          <w:sz w:val="28"/>
+          <w:szCs w:val="28"/>
+          <w:lang w:val="fi-FI"/>
+        </w:rPr>
+        <w:t xml:space="preserve"> mihin tahansa prototyypissä nähdäksesi mahdolliset linkit ja toiminnot.</w:t>
+      </w:r>
+    </w:p>
+    <w:p>
+      <w:pPr>
+        <w:rPr>
           <w:lang w:val="fi-FI"/>
         </w:rPr>
       </w:pPr>
@@ -3426,13 +5010,13 @@
           <w:lang w:val="fi-FI"/>
         </w:rPr>
         <w:drawing>
-          <wp:anchor distT="0" distB="0" distL="114300" distR="114300" simplePos="0" relativeHeight="251660288" behindDoc="0" locked="0" layoutInCell="1" allowOverlap="1" wp14:anchorId="1EBD017B" wp14:editId="75FD2AED">
+          <wp:anchor distT="0" distB="0" distL="114300" distR="114300" simplePos="0" relativeHeight="251654144" behindDoc="0" locked="0" layoutInCell="1" allowOverlap="1" wp14:anchorId="1EBD017B" wp14:editId="590C7449">
             <wp:simplePos x="0" y="0"/>
             <wp:positionH relativeFrom="margin">
-              <wp:posOffset>204075</wp:posOffset>
+              <wp:posOffset>352646</wp:posOffset>
             </wp:positionH>
             <wp:positionV relativeFrom="margin">
-              <wp:posOffset>2503936</wp:posOffset>
+              <wp:posOffset>2099340</wp:posOffset>
             </wp:positionV>
             <wp:extent cx="4474210" cy="2889250"/>
             <wp:effectExtent l="0" t="0" r="2540" b="6350"/>
@@ -3451,7 +5035,7 @@
                     </pic:cNvPicPr>
                   </pic:nvPicPr>
                   <pic:blipFill>
-                    <a:blip r:embed="rId19">
+                    <a:blip r:embed="rId20">
                       <a:extLst>
                         <a:ext uri="{28A0092B-C50C-407E-A947-70E740481C1C}">
                           <a14:useLocalDpi xmlns:a14="http://schemas.microsoft.com/office/drawing/2010/main" val="0"/>
@@ -3492,33 +5076,8 @@
         <w:rPr>
           <w:lang w:val="fi-FI"/>
         </w:rPr>
-        <w:t>Klikkaa</w:t>
-      </w:r>
-      <w:r>
-        <w:rPr>
-          <w:lang w:val="fi-FI"/>
-        </w:rPr>
-        <w:t xml:space="preserve"> hiiren vasemmalla näppäimellä</w:t>
-      </w:r>
-      <w:r>
-        <w:rPr>
-          <w:lang w:val="fi-FI"/>
-        </w:rPr>
-        <w:t xml:space="preserve"> mihin tahansa prototyypissä nähdäksesi mahdolliset linkit ja toiminnot.</w:t>
-      </w:r>
-    </w:p>
-    <w:p>
-      <w:pPr>
-        <w:rPr>
-          <w:lang w:val="fi-FI"/>
-        </w:rPr>
-        <w:sectPr>
-          <w:pgSz w:w="11906" w:h="16838"/>
-          <w:pgMar w:top="1440" w:right="1440" w:bottom="1440" w:left="1440" w:header="708" w:footer="708" w:gutter="0"/>
-          <w:cols w:space="708"/>
-          <w:docGrid w:linePitch="360"/>
-        </w:sectPr>
-      </w:pPr>
+        <w:br w:type="page"/>
+      </w:r>
     </w:p>
     <w:p>
       <w:pPr>
@@ -3527,15 +5086,248 @@
           <w:lang w:val="fi-FI"/>
         </w:rPr>
       </w:pPr>
-      <w:bookmarkStart w:id="9" w:name="_Toc80807659"/>
-      <w:r>
-        <w:rPr>
+      <w:bookmarkStart w:id="13" w:name="_Toc80827172"/>
+      <w:r>
+        <w:rPr>
+          <w:sz w:val="40"/>
+          <w:szCs w:val="40"/>
           <w:lang w:val="fi-FI"/>
         </w:rPr>
         <w:lastRenderedPageBreak/>
+        <w:t>Testaus</w:t>
+      </w:r>
+      <w:bookmarkEnd w:id="13"/>
+    </w:p>
+    <w:p>
+      <w:pPr>
+        <w:rPr>
+          <w:lang w:val="fi-FI"/>
+        </w:rPr>
+      </w:pPr>
+    </w:p>
+    <w:p>
+      <w:pPr>
+        <w:rPr>
+          <w:sz w:val="28"/>
+          <w:szCs w:val="28"/>
+          <w:lang w:val="fi-FI"/>
+        </w:rPr>
+      </w:pPr>
+      <w:r>
+        <w:rPr>
+          <w:sz w:val="28"/>
+          <w:szCs w:val="28"/>
+          <w:lang w:val="fi-FI"/>
+        </w:rPr>
+        <w:t>Käytin testaukseen W3Schoolin HTML ja CSS validaattoreita:</w:t>
+      </w:r>
+    </w:p>
+    <w:p>
+      <w:pPr>
+        <w:rPr>
+          <w:sz w:val="28"/>
+          <w:szCs w:val="28"/>
+          <w:lang w:val="fi-FI"/>
+        </w:rPr>
+      </w:pPr>
+      <w:r>
+        <w:rPr>
+          <w:sz w:val="28"/>
+          <w:szCs w:val="28"/>
+          <w:lang w:val="fi-FI"/>
+        </w:rPr>
+        <w:t>https://validator.w3.org/</w:t>
+      </w:r>
+    </w:p>
+    <w:p>
+      <w:pPr>
+        <w:rPr>
+          <w:sz w:val="28"/>
+          <w:szCs w:val="28"/>
+          <w:lang w:val="fi-FI"/>
+        </w:rPr>
+      </w:pPr>
+      <w:r>
+        <w:rPr>
+          <w:sz w:val="28"/>
+          <w:szCs w:val="28"/>
+          <w:lang w:val="fi-FI"/>
+        </w:rPr>
+        <w:t>https://jigsaw.w3.org/css-validator/</w:t>
+      </w:r>
+    </w:p>
+    <w:p>
+      <w:pPr>
+        <w:rPr>
+          <w:sz w:val="28"/>
+          <w:szCs w:val="28"/>
+          <w:lang w:val="fi-FI"/>
+        </w:rPr>
+      </w:pPr>
+      <w:r>
+        <w:rPr>
+          <w:sz w:val="28"/>
+          <w:szCs w:val="28"/>
+          <w:lang w:val="fi-FI"/>
+        </w:rPr>
+        <w:t>Mitään suuria virheitä ei tullut vastaan.</w:t>
+      </w:r>
+    </w:p>
+    <w:p>
+      <w:pPr>
+        <w:rPr>
+          <w:sz w:val="28"/>
+          <w:szCs w:val="28"/>
+          <w:lang w:val="fi-FI"/>
+        </w:rPr>
+      </w:pPr>
+    </w:p>
+    <w:p>
+      <w:pPr>
+        <w:rPr>
+          <w:sz w:val="28"/>
+          <w:szCs w:val="28"/>
+          <w:lang w:val="fi-FI"/>
+        </w:rPr>
+      </w:pPr>
+      <w:r>
+        <w:rPr>
+          <w:sz w:val="28"/>
+          <w:szCs w:val="28"/>
+          <w:lang w:val="fi-FI"/>
+        </w:rPr>
+        <w:t>Testasin nettisivut myös chrome, edge ja firefox selaimilla, eikä ongelmia löytynyt. Valitettavasti safarin windows tuki on loppunut, joten en voinut testata nettisivuja safarilla. Responsiivisuuden testasin chromen DevTool</w:t>
+      </w:r>
+      <w:r>
+        <w:rPr>
+          <w:sz w:val="28"/>
+          <w:szCs w:val="28"/>
+          <w:lang w:val="fi-FI"/>
+        </w:rPr>
+        <w:t>ssilla (F12 chromessa).</w:t>
+      </w:r>
+    </w:p>
+    <w:p>
+      <w:pPr>
+        <w:rPr>
+          <w:lang w:val="fi-FI"/>
+        </w:rPr>
+      </w:pPr>
+    </w:p>
+    <w:p>
+      <w:pPr>
+        <w:rPr>
+          <w:lang w:val="fi-FI"/>
+        </w:rPr>
+      </w:pPr>
+    </w:p>
+    <w:p>
+      <w:pPr>
+        <w:pStyle w:val="Heading1"/>
+        <w:rPr>
+          <w:lang w:val="fi-FI"/>
+        </w:rPr>
+      </w:pPr>
+      <w:bookmarkStart w:id="14" w:name="_Toc80827173"/>
+      <w:r>
+        <w:rPr>
+          <w:sz w:val="40"/>
+          <w:szCs w:val="40"/>
+          <w:lang w:val="fi-FI"/>
+        </w:rPr>
+        <w:t>Loppuraportti</w:t>
+      </w:r>
+      <w:bookmarkEnd w:id="14"/>
+    </w:p>
+    <w:p>
+      <w:pPr>
+        <w:rPr>
+          <w:lang w:val="fi-FI"/>
+        </w:rPr>
+      </w:pPr>
+    </w:p>
+    <w:p>
+      <w:pPr>
+        <w:rPr>
+          <w:sz w:val="28"/>
+          <w:szCs w:val="28"/>
+          <w:lang w:val="fi-FI"/>
+        </w:rPr>
+      </w:pPr>
+      <w:r>
+        <w:rPr>
+          <w:sz w:val="28"/>
+          <w:szCs w:val="28"/>
+          <w:lang w:val="fi-FI"/>
+        </w:rPr>
+        <w:t>Suoriuduin mielestäni kiitettävästi tehtävästä. Opin paljon uutta ja projektin teko vahvisti haluani tehdä töitä tällä alalla. Pidin aikataulusta kiinni melko hyvin. Grafiikoissa meni suunniteltua vähemmän aikaa, mutta koodaukseen meni vähän enemmän aikaa, joten pysyin aikataulussa.</w:t>
+      </w:r>
+    </w:p>
+    <w:p>
+      <w:pPr>
+        <w:rPr>
+          <w:sz w:val="28"/>
+          <w:szCs w:val="28"/>
+          <w:lang w:val="fi-FI"/>
+        </w:rPr>
+      </w:pPr>
+      <w:r>
+        <w:rPr>
+          <w:sz w:val="28"/>
+          <w:szCs w:val="28"/>
+          <w:lang w:val="fi-FI"/>
+        </w:rPr>
+        <w:t>Projekti löytyy myös osoitteesta:</w:t>
+      </w:r>
+    </w:p>
+    <w:p>
+      <w:pPr>
+        <w:rPr>
+          <w:sz w:val="28"/>
+          <w:szCs w:val="28"/>
+          <w:lang w:val="fi-FI"/>
+        </w:rPr>
+      </w:pPr>
+      <w:hyperlink r:id="rId21" w:history="1">
+        <w:r>
+          <w:rPr>
+            <w:rStyle w:val="Hyperlink"/>
+            <w:sz w:val="28"/>
+            <w:szCs w:val="28"/>
+            <w:lang w:val="fi-FI"/>
+          </w:rPr>
+          <w:t>https://github.com/Sugarixi/BuildAWitch</w:t>
+        </w:r>
+      </w:hyperlink>
+    </w:p>
+    <w:p>
+      <w:pPr>
+        <w:rPr>
+          <w:sz w:val="28"/>
+          <w:szCs w:val="28"/>
+          <w:lang w:val="fi-FI"/>
+        </w:rPr>
+      </w:pPr>
+    </w:p>
+    <w:p>
+      <w:pPr>
+        <w:pStyle w:val="Heading1"/>
+        <w:rPr>
+          <w:sz w:val="40"/>
+          <w:szCs w:val="40"/>
+          <w:lang w:val="fi-FI"/>
+        </w:rPr>
+      </w:pPr>
+      <w:bookmarkStart w:id="15" w:name="_Toc80827174"/>
+      <w:r>
+        <w:rPr>
+          <w:sz w:val="40"/>
+          <w:szCs w:val="40"/>
+          <w:lang w:val="fi-FI"/>
+        </w:rPr>
         <w:t>Lähdeluettelo ja Copyright</w:t>
       </w:r>
-      <w:bookmarkEnd w:id="9"/>
+      <w:bookmarkEnd w:id="15"/>
     </w:p>
     <w:p>
       <w:pPr>
@@ -3550,8 +5342,9 @@
           <w:rStyle w:val="normaltextrun"/>
           <w:rFonts w:ascii="Calibri" w:hAnsi="Calibri" w:cs="Calibri"/>
           <w:color w:val="000000"/>
+          <w:sz w:val="28"/>
+          <w:szCs w:val="28"/>
           <w:shd w:val="clear" w:color="auto" w:fill="FFFFFF"/>
-          <w:lang w:val="fi-FI"/>
         </w:rPr>
       </w:pPr>
       <w:r>
@@ -3559,6 +5352,8 @@
           <w:rStyle w:val="normaltextrun"/>
           <w:rFonts w:ascii="Calibri" w:hAnsi="Calibri" w:cs="Calibri"/>
           <w:color w:val="000000"/>
+          <w:sz w:val="28"/>
+          <w:szCs w:val="28"/>
           <w:shd w:val="clear" w:color="auto" w:fill="FFFFFF"/>
           <w:lang w:val="fi-FI"/>
         </w:rPr>
@@ -3569,6 +5364,8 @@
           <w:rStyle w:val="normaltextrun"/>
           <w:rFonts w:ascii="Calibri" w:hAnsi="Calibri" w:cs="Calibri"/>
           <w:color w:val="000000"/>
+          <w:sz w:val="28"/>
+          <w:szCs w:val="28"/>
           <w:shd w:val="clear" w:color="auto" w:fill="FFFFFF"/>
         </w:rPr>
         <w:t> ©</w:t>
@@ -3578,6 +5375,8 @@
           <w:rStyle w:val="normaltextrun"/>
           <w:rFonts w:ascii="Calibri" w:hAnsi="Calibri" w:cs="Calibri"/>
           <w:color w:val="000000"/>
+          <w:sz w:val="28"/>
+          <w:szCs w:val="28"/>
           <w:shd w:val="clear" w:color="auto" w:fill="FFFFFF"/>
           <w:lang w:val="fi-FI"/>
         </w:rPr>
@@ -3588,10 +5387,50 @@
           <w:rStyle w:val="normaltextrun"/>
           <w:rFonts w:ascii="Calibri" w:hAnsi="Calibri" w:cs="Calibri"/>
           <w:color w:val="000000"/>
+          <w:sz w:val="28"/>
+          <w:szCs w:val="28"/>
           <w:shd w:val="clear" w:color="auto" w:fill="FFFFFF"/>
         </w:rPr>
         <w:t>Tuire Nissinen</w:t>
       </w:r>
+    </w:p>
+    <w:p>
+      <w:pPr>
+        <w:rPr>
+          <w:rStyle w:val="normaltextrun"/>
+          <w:rFonts w:ascii="Calibri" w:hAnsi="Calibri" w:cs="Calibri"/>
+          <w:color w:val="000000"/>
+          <w:sz w:val="28"/>
+          <w:szCs w:val="28"/>
+          <w:shd w:val="clear" w:color="auto" w:fill="FFFFFF"/>
+          <w:lang w:val="en-US"/>
+        </w:rPr>
+      </w:pPr>
+      <w:r>
+        <w:rPr>
+          <w:rStyle w:val="normaltextrun"/>
+          <w:rFonts w:ascii="Calibri" w:hAnsi="Calibri" w:cs="Calibri"/>
+          <w:color w:val="000000"/>
+          <w:sz w:val="28"/>
+          <w:szCs w:val="28"/>
+          <w:shd w:val="clear" w:color="auto" w:fill="FFFFFF"/>
+          <w:lang w:val="en-US"/>
+        </w:rPr>
+        <w:t xml:space="preserve">RPG style text: </w:t>
+      </w:r>
+      <w:hyperlink r:id="rId22" w:history="1">
+        <w:r>
+          <w:rPr>
+            <w:rStyle w:val="Hyperlink"/>
+            <w:rFonts w:ascii="Calibri" w:hAnsi="Calibri" w:cs="Calibri"/>
+            <w:sz w:val="28"/>
+            <w:szCs w:val="28"/>
+            <w:shd w:val="clear" w:color="auto" w:fill="FFFFFF"/>
+            <w:lang w:val="en-US"/>
+          </w:rPr>
+          <w:t>https://codepen.io/ashimiro/pen/Lkzqo</w:t>
+        </w:r>
+      </w:hyperlink>
     </w:p>
     <w:p>
       <w:pPr>
@@ -3600,30 +5439,28 @@
         <w:textAlignment w:val="baseline"/>
         <w:rPr>
           <w:rFonts w:ascii="Segoe UI" w:hAnsi="Segoe UI" w:cs="Segoe UI"/>
-          <w:sz w:val="18"/>
-          <w:szCs w:val="18"/>
+          <w:sz w:val="22"/>
+          <w:szCs w:val="22"/>
         </w:rPr>
       </w:pPr>
       <w:r>
         <w:rPr>
           <w:rStyle w:val="normaltextrun"/>
           <w:rFonts w:ascii="Calibri" w:hAnsi="Calibri" w:cs="Calibri"/>
-          <w:sz w:val="22"/>
-          <w:szCs w:val="22"/>
-          <w:lang w:val="en-FI"/>
+          <w:sz w:val="28"/>
+          <w:szCs w:val="28"/>
         </w:rPr>
         <w:t>Fontawesome: </w:t>
       </w:r>
-      <w:hyperlink r:id="rId20" w:tgtFrame="_blank" w:history="1">
+      <w:hyperlink r:id="rId23" w:tgtFrame="_blank" w:history="1">
         <w:r>
           <w:rPr>
             <w:rStyle w:val="normaltextrun"/>
             <w:rFonts w:ascii="Calibri" w:hAnsi="Calibri" w:cs="Calibri"/>
             <w:color w:val="0563C1"/>
-            <w:sz w:val="22"/>
-            <w:szCs w:val="22"/>
+            <w:sz w:val="28"/>
+            <w:szCs w:val="28"/>
             <w:u w:val="single"/>
-            <w:lang w:val="en-FI"/>
           </w:rPr>
           <w:t>https://fontawesome.com/</w:t>
         </w:r>
@@ -3632,8 +5469,8 @@
         <w:rPr>
           <w:rStyle w:val="eop"/>
           <w:rFonts w:ascii="Calibri" w:hAnsi="Calibri" w:cs="Calibri"/>
-          <w:sz w:val="22"/>
-          <w:szCs w:val="22"/>
+          <w:sz w:val="28"/>
+          <w:szCs w:val="28"/>
         </w:rPr>
         <w:t> </w:t>
       </w:r>
@@ -3645,30 +5482,28 @@
         <w:textAlignment w:val="baseline"/>
         <w:rPr>
           <w:rFonts w:ascii="Segoe UI" w:hAnsi="Segoe UI" w:cs="Segoe UI"/>
-          <w:sz w:val="18"/>
-          <w:szCs w:val="18"/>
+          <w:sz w:val="22"/>
+          <w:szCs w:val="22"/>
         </w:rPr>
       </w:pPr>
       <w:r>
         <w:rPr>
           <w:rStyle w:val="normaltextrun"/>
           <w:rFonts w:ascii="Calibri" w:hAnsi="Calibri" w:cs="Calibri"/>
-          <w:sz w:val="22"/>
-          <w:szCs w:val="22"/>
-          <w:lang w:val="en-FI"/>
+          <w:sz w:val="28"/>
+          <w:szCs w:val="28"/>
         </w:rPr>
         <w:t>google fonts: </w:t>
       </w:r>
-      <w:hyperlink r:id="rId21" w:tgtFrame="_blank" w:history="1">
+      <w:hyperlink r:id="rId24" w:tgtFrame="_blank" w:history="1">
         <w:r>
           <w:rPr>
             <w:rStyle w:val="normaltextrun"/>
             <w:rFonts w:ascii="Calibri" w:hAnsi="Calibri" w:cs="Calibri"/>
             <w:color w:val="0563C1"/>
-            <w:sz w:val="22"/>
-            <w:szCs w:val="22"/>
+            <w:sz w:val="28"/>
+            <w:szCs w:val="28"/>
             <w:u w:val="single"/>
-            <w:lang w:val="en-FI"/>
           </w:rPr>
           <w:t>https://fonts.google.com/</w:t>
         </w:r>
@@ -3677,8 +5512,8 @@
         <w:rPr>
           <w:rStyle w:val="eop"/>
           <w:rFonts w:ascii="Calibri" w:hAnsi="Calibri" w:cs="Calibri"/>
-          <w:sz w:val="22"/>
-          <w:szCs w:val="22"/>
+          <w:sz w:val="28"/>
+          <w:szCs w:val="28"/>
         </w:rPr>
         <w:t> </w:t>
       </w:r>
@@ -4420,7 +6255,7 @@
       <w:rFonts w:ascii="Times New Roman" w:eastAsia="Times New Roman" w:hAnsi="Times New Roman" w:cs="Times New Roman"/>
       <w:sz w:val="24"/>
       <w:szCs w:val="24"/>
-      <w:lang w:val="en-FI" w:eastAsia="en-FI"/>
+      <w:lang w:eastAsia="en-FI"/>
     </w:rPr>
   </w:style>
   <w:style w:type="character" w:customStyle="1" w:styleId="eop">

--- a/documentation/Project plan and implementation.docx
+++ b/documentation/Project plan and implementation.docx
@@ -795,7 +795,7 @@
             <w:rPr>
               <w:rFonts w:eastAsiaTheme="minorEastAsia"/>
               <w:noProof/>
-              <w:lang w:eastAsia="en-FI"/>
+              <w:lang w:val="en-FI" w:eastAsia="en-FI"/>
             </w:rPr>
           </w:pPr>
           <w:r>
@@ -807,7 +807,7 @@
           <w:r>
             <w:fldChar w:fldCharType="separate"/>
           </w:r>
-          <w:hyperlink w:anchor="_Toc80827159" w:history="1">
+          <w:hyperlink w:anchor="_Toc81838127" w:history="1">
             <w:r>
               <w:rPr>
                 <w:rStyle w:val="Hyperlink"/>
@@ -835,7 +835,7 @@
                 <w:noProof/>
                 <w:webHidden/>
               </w:rPr>
-              <w:instrText xml:space="preserve"> PAGEREF _Toc80827159 \h </w:instrText>
+              <w:instrText xml:space="preserve"> PAGEREF _Toc81838127 \h </w:instrText>
             </w:r>
             <w:r>
               <w:rPr>
@@ -875,10 +875,10 @@
             <w:rPr>
               <w:rFonts w:eastAsiaTheme="minorEastAsia"/>
               <w:noProof/>
-              <w:lang w:eastAsia="en-FI"/>
+              <w:lang w:val="en-FI" w:eastAsia="en-FI"/>
             </w:rPr>
           </w:pPr>
-          <w:hyperlink w:anchor="_Toc80827160" w:history="1">
+          <w:hyperlink w:anchor="_Toc81838128" w:history="1">
             <w:r>
               <w:rPr>
                 <w:rStyle w:val="Hyperlink"/>
@@ -906,7 +906,7 @@
                 <w:noProof/>
                 <w:webHidden/>
               </w:rPr>
-              <w:instrText xml:space="preserve"> PAGEREF _Toc80827160 \h </w:instrText>
+              <w:instrText xml:space="preserve"> PAGEREF _Toc81838128 \h </w:instrText>
             </w:r>
             <w:r>
               <w:rPr>
@@ -946,10 +946,10 @@
             <w:rPr>
               <w:rFonts w:eastAsiaTheme="minorEastAsia"/>
               <w:noProof/>
-              <w:lang w:eastAsia="en-FI"/>
+              <w:lang w:val="en-FI" w:eastAsia="en-FI"/>
             </w:rPr>
           </w:pPr>
-          <w:hyperlink w:anchor="_Toc80827161" w:history="1">
+          <w:hyperlink w:anchor="_Toc81838129" w:history="1">
             <w:r>
               <w:rPr>
                 <w:rStyle w:val="Hyperlink"/>
@@ -977,7 +977,7 @@
                 <w:noProof/>
                 <w:webHidden/>
               </w:rPr>
-              <w:instrText xml:space="preserve"> PAGEREF _Toc80827161 \h </w:instrText>
+              <w:instrText xml:space="preserve"> PAGEREF _Toc81838129 \h </w:instrText>
             </w:r>
             <w:r>
               <w:rPr>
@@ -1017,17 +1017,17 @@
             <w:rPr>
               <w:rFonts w:eastAsiaTheme="minorEastAsia"/>
               <w:noProof/>
-              <w:lang w:eastAsia="en-FI"/>
+              <w:lang w:val="en-FI" w:eastAsia="en-FI"/>
             </w:rPr>
           </w:pPr>
-          <w:hyperlink w:anchor="_Toc80827162" w:history="1">
+          <w:hyperlink w:anchor="_Toc81838130" w:history="1">
             <w:r>
               <w:rPr>
                 <w:rStyle w:val="Hyperlink"/>
                 <w:noProof/>
                 <w:lang w:val="fi-FI"/>
               </w:rPr>
-              <w:t>Laitteistovaatimukset</w:t>
+              <w:t>Laitteistovaatimukset:</w:t>
             </w:r>
             <w:r>
               <w:rPr>
@@ -1048,7 +1048,220 @@
                 <w:noProof/>
                 <w:webHidden/>
               </w:rPr>
-              <w:instrText xml:space="preserve"> PAGEREF _Toc80827162 \h </w:instrText>
+              <w:instrText xml:space="preserve"> PAGEREF _Toc81838130 \h </w:instrText>
+            </w:r>
+            <w:r>
+              <w:rPr>
+                <w:noProof/>
+                <w:webHidden/>
+              </w:rPr>
+            </w:r>
+            <w:r>
+              <w:rPr>
+                <w:noProof/>
+                <w:webHidden/>
+              </w:rPr>
+              <w:fldChar w:fldCharType="separate"/>
+            </w:r>
+            <w:r>
+              <w:rPr>
+                <w:noProof/>
+                <w:webHidden/>
+              </w:rPr>
+              <w:t>2</w:t>
+            </w:r>
+            <w:r>
+              <w:rPr>
+                <w:noProof/>
+                <w:webHidden/>
+              </w:rPr>
+              <w:fldChar w:fldCharType="end"/>
+            </w:r>
+          </w:hyperlink>
+        </w:p>
+        <w:p>
+          <w:pPr>
+            <w:pStyle w:val="TOC2"/>
+            <w:tabs>
+              <w:tab w:val="right" w:leader="dot" w:pos="9016"/>
+            </w:tabs>
+            <w:rPr>
+              <w:rFonts w:eastAsiaTheme="minorEastAsia"/>
+              <w:noProof/>
+              <w:lang w:val="en-FI" w:eastAsia="en-FI"/>
+            </w:rPr>
+          </w:pPr>
+          <w:hyperlink w:anchor="_Toc81838131" w:history="1">
+            <w:r>
+              <w:rPr>
+                <w:rStyle w:val="Hyperlink"/>
+                <w:noProof/>
+                <w:lang w:val="fi-FI"/>
+              </w:rPr>
+              <w:t>Käytetyt ohjelmointikielet ja kirjastot:</w:t>
+            </w:r>
+            <w:r>
+              <w:rPr>
+                <w:noProof/>
+                <w:webHidden/>
+              </w:rPr>
+              <w:tab/>
+            </w:r>
+            <w:r>
+              <w:rPr>
+                <w:noProof/>
+                <w:webHidden/>
+              </w:rPr>
+              <w:fldChar w:fldCharType="begin"/>
+            </w:r>
+            <w:r>
+              <w:rPr>
+                <w:noProof/>
+                <w:webHidden/>
+              </w:rPr>
+              <w:instrText xml:space="preserve"> PAGEREF _Toc81838131 \h </w:instrText>
+            </w:r>
+            <w:r>
+              <w:rPr>
+                <w:noProof/>
+                <w:webHidden/>
+              </w:rPr>
+            </w:r>
+            <w:r>
+              <w:rPr>
+                <w:noProof/>
+                <w:webHidden/>
+              </w:rPr>
+              <w:fldChar w:fldCharType="separate"/>
+            </w:r>
+            <w:r>
+              <w:rPr>
+                <w:noProof/>
+                <w:webHidden/>
+              </w:rPr>
+              <w:t>2</w:t>
+            </w:r>
+            <w:r>
+              <w:rPr>
+                <w:noProof/>
+                <w:webHidden/>
+              </w:rPr>
+              <w:fldChar w:fldCharType="end"/>
+            </w:r>
+          </w:hyperlink>
+        </w:p>
+        <w:p>
+          <w:pPr>
+            <w:pStyle w:val="TOC3"/>
+            <w:tabs>
+              <w:tab w:val="right" w:leader="dot" w:pos="9016"/>
+            </w:tabs>
+            <w:rPr>
+              <w:rFonts w:eastAsiaTheme="minorEastAsia"/>
+              <w:noProof/>
+              <w:lang w:val="en-FI" w:eastAsia="en-FI"/>
+            </w:rPr>
+          </w:pPr>
+          <w:hyperlink w:anchor="_Toc81838132" w:history="1">
+            <w:r>
+              <w:rPr>
+                <w:rStyle w:val="Hyperlink"/>
+                <w:noProof/>
+                <w:lang w:val="fi-FI"/>
+              </w:rPr>
+              <w:t>Ohjelmointikielet:</w:t>
+            </w:r>
+            <w:r>
+              <w:rPr>
+                <w:noProof/>
+                <w:webHidden/>
+              </w:rPr>
+              <w:tab/>
+            </w:r>
+            <w:r>
+              <w:rPr>
+                <w:noProof/>
+                <w:webHidden/>
+              </w:rPr>
+              <w:fldChar w:fldCharType="begin"/>
+            </w:r>
+            <w:r>
+              <w:rPr>
+                <w:noProof/>
+                <w:webHidden/>
+              </w:rPr>
+              <w:instrText xml:space="preserve"> PAGEREF _Toc81838132 \h </w:instrText>
+            </w:r>
+            <w:r>
+              <w:rPr>
+                <w:noProof/>
+                <w:webHidden/>
+              </w:rPr>
+            </w:r>
+            <w:r>
+              <w:rPr>
+                <w:noProof/>
+                <w:webHidden/>
+              </w:rPr>
+              <w:fldChar w:fldCharType="separate"/>
+            </w:r>
+            <w:r>
+              <w:rPr>
+                <w:noProof/>
+                <w:webHidden/>
+              </w:rPr>
+              <w:t>2</w:t>
+            </w:r>
+            <w:r>
+              <w:rPr>
+                <w:noProof/>
+                <w:webHidden/>
+              </w:rPr>
+              <w:fldChar w:fldCharType="end"/>
+            </w:r>
+          </w:hyperlink>
+        </w:p>
+        <w:p>
+          <w:pPr>
+            <w:pStyle w:val="TOC3"/>
+            <w:tabs>
+              <w:tab w:val="right" w:leader="dot" w:pos="9016"/>
+            </w:tabs>
+            <w:rPr>
+              <w:rFonts w:eastAsiaTheme="minorEastAsia"/>
+              <w:noProof/>
+              <w:lang w:val="en-FI" w:eastAsia="en-FI"/>
+            </w:rPr>
+          </w:pPr>
+          <w:hyperlink w:anchor="_Toc81838133" w:history="1">
+            <w:r>
+              <w:rPr>
+                <w:rStyle w:val="Hyperlink"/>
+                <w:noProof/>
+                <w:lang w:val="fi-FI"/>
+              </w:rPr>
+              <w:t>Kirjastot:</w:t>
+            </w:r>
+            <w:r>
+              <w:rPr>
+                <w:noProof/>
+                <w:webHidden/>
+              </w:rPr>
+              <w:tab/>
+            </w:r>
+            <w:r>
+              <w:rPr>
+                <w:noProof/>
+                <w:webHidden/>
+              </w:rPr>
+              <w:fldChar w:fldCharType="begin"/>
+            </w:r>
+            <w:r>
+              <w:rPr>
+                <w:noProof/>
+                <w:webHidden/>
+              </w:rPr>
+              <w:instrText xml:space="preserve"> PAGEREF _Toc81838133 \h </w:instrText>
             </w:r>
             <w:r>
               <w:rPr>
@@ -1088,10 +1301,10 @@
             <w:rPr>
               <w:rFonts w:eastAsiaTheme="minorEastAsia"/>
               <w:noProof/>
-              <w:lang w:eastAsia="en-FI"/>
+              <w:lang w:val="en-FI" w:eastAsia="en-FI"/>
             </w:rPr>
           </w:pPr>
-          <w:hyperlink w:anchor="_Toc80827163" w:history="1">
+          <w:hyperlink w:anchor="_Toc81838134" w:history="1">
             <w:r>
               <w:rPr>
                 <w:rStyle w:val="Hyperlink"/>
@@ -1119,7 +1332,78 @@
                 <w:noProof/>
                 <w:webHidden/>
               </w:rPr>
-              <w:instrText xml:space="preserve"> PAGEREF _Toc80827163 \h </w:instrText>
+              <w:instrText xml:space="preserve"> PAGEREF _Toc81838134 \h </w:instrText>
+            </w:r>
+            <w:r>
+              <w:rPr>
+                <w:noProof/>
+                <w:webHidden/>
+              </w:rPr>
+            </w:r>
+            <w:r>
+              <w:rPr>
+                <w:noProof/>
+                <w:webHidden/>
+              </w:rPr>
+              <w:fldChar w:fldCharType="separate"/>
+            </w:r>
+            <w:r>
+              <w:rPr>
+                <w:noProof/>
+                <w:webHidden/>
+              </w:rPr>
+              <w:t>3</w:t>
+            </w:r>
+            <w:r>
+              <w:rPr>
+                <w:noProof/>
+                <w:webHidden/>
+              </w:rPr>
+              <w:fldChar w:fldCharType="end"/>
+            </w:r>
+          </w:hyperlink>
+        </w:p>
+        <w:p>
+          <w:pPr>
+            <w:pStyle w:val="TOC2"/>
+            <w:tabs>
+              <w:tab w:val="right" w:leader="dot" w:pos="9016"/>
+            </w:tabs>
+            <w:rPr>
+              <w:rFonts w:eastAsiaTheme="minorEastAsia"/>
+              <w:noProof/>
+              <w:lang w:val="en-FI" w:eastAsia="en-FI"/>
+            </w:rPr>
+          </w:pPr>
+          <w:hyperlink w:anchor="_Toc81838135" w:history="1">
+            <w:r>
+              <w:rPr>
+                <w:rStyle w:val="Hyperlink"/>
+                <w:noProof/>
+                <w:lang w:val="fi-FI"/>
+              </w:rPr>
+              <w:t>Gantt-kaavio</w:t>
+            </w:r>
+            <w:r>
+              <w:rPr>
+                <w:noProof/>
+                <w:webHidden/>
+              </w:rPr>
+              <w:tab/>
+            </w:r>
+            <w:r>
+              <w:rPr>
+                <w:noProof/>
+                <w:webHidden/>
+              </w:rPr>
+              <w:fldChar w:fldCharType="begin"/>
+            </w:r>
+            <w:r>
+              <w:rPr>
+                <w:noProof/>
+                <w:webHidden/>
+              </w:rPr>
+              <w:instrText xml:space="preserve"> PAGEREF _Toc81838135 \h </w:instrText>
             </w:r>
             <w:r>
               <w:rPr>
@@ -1159,10 +1443,10 @@
             <w:rPr>
               <w:rFonts w:eastAsiaTheme="minorEastAsia"/>
               <w:noProof/>
-              <w:lang w:eastAsia="en-FI"/>
+              <w:lang w:val="en-FI" w:eastAsia="en-FI"/>
             </w:rPr>
           </w:pPr>
-          <w:hyperlink w:anchor="_Toc80827164" w:history="1">
+          <w:hyperlink w:anchor="_Toc81838136" w:history="1">
             <w:r>
               <w:rPr>
                 <w:rStyle w:val="Hyperlink"/>
@@ -1190,7 +1474,7 @@
                 <w:noProof/>
                 <w:webHidden/>
               </w:rPr>
-              <w:instrText xml:space="preserve"> PAGEREF _Toc80827164 \h </w:instrText>
+              <w:instrText xml:space="preserve"> PAGEREF _Toc81838136 \h </w:instrText>
             </w:r>
             <w:r>
               <w:rPr>
@@ -1230,10 +1514,10 @@
             <w:rPr>
               <w:rFonts w:eastAsiaTheme="minorEastAsia"/>
               <w:noProof/>
-              <w:lang w:eastAsia="en-FI"/>
+              <w:lang w:val="en-FI" w:eastAsia="en-FI"/>
             </w:rPr>
           </w:pPr>
-          <w:hyperlink w:anchor="_Toc80827165" w:history="1">
+          <w:hyperlink w:anchor="_Toc81838137" w:history="1">
             <w:r>
               <w:rPr>
                 <w:rStyle w:val="Hyperlink"/>
@@ -1261,7 +1545,7 @@
                 <w:noProof/>
                 <w:webHidden/>
               </w:rPr>
-              <w:instrText xml:space="preserve"> PAGEREF _Toc80827165 \h </w:instrText>
+              <w:instrText xml:space="preserve"> PAGEREF _Toc81838137 \h </w:instrText>
             </w:r>
             <w:r>
               <w:rPr>
@@ -1301,10 +1585,10 @@
             <w:rPr>
               <w:rFonts w:eastAsiaTheme="minorEastAsia"/>
               <w:noProof/>
-              <w:lang w:eastAsia="en-FI"/>
+              <w:lang w:val="en-FI" w:eastAsia="en-FI"/>
             </w:rPr>
           </w:pPr>
-          <w:hyperlink w:anchor="_Toc80827166" w:history="1">
+          <w:hyperlink w:anchor="_Toc81838138" w:history="1">
             <w:r>
               <w:rPr>
                 <w:rStyle w:val="Hyperlink"/>
@@ -1332,7 +1616,7 @@
                 <w:noProof/>
                 <w:webHidden/>
               </w:rPr>
-              <w:instrText xml:space="preserve"> PAGEREF _Toc80827166 \h </w:instrText>
+              <w:instrText xml:space="preserve"> PAGEREF _Toc81838138 \h </w:instrText>
             </w:r>
             <w:r>
               <w:rPr>
@@ -1372,10 +1656,10 @@
             <w:rPr>
               <w:rFonts w:eastAsiaTheme="minorEastAsia"/>
               <w:noProof/>
-              <w:lang w:eastAsia="en-FI"/>
+              <w:lang w:val="en-FI" w:eastAsia="en-FI"/>
             </w:rPr>
           </w:pPr>
-          <w:hyperlink w:anchor="_Toc80827167" w:history="1">
+          <w:hyperlink w:anchor="_Toc81838139" w:history="1">
             <w:r>
               <w:rPr>
                 <w:rStyle w:val="Hyperlink"/>
@@ -1403,7 +1687,7 @@
                 <w:noProof/>
                 <w:webHidden/>
               </w:rPr>
-              <w:instrText xml:space="preserve"> PAGEREF _Toc80827167 \h </w:instrText>
+              <w:instrText xml:space="preserve"> PAGEREF _Toc81838139 \h </w:instrText>
             </w:r>
             <w:r>
               <w:rPr>
@@ -1443,10 +1727,10 @@
             <w:rPr>
               <w:rFonts w:eastAsiaTheme="minorEastAsia"/>
               <w:noProof/>
-              <w:lang w:eastAsia="en-FI"/>
+              <w:lang w:val="en-FI" w:eastAsia="en-FI"/>
             </w:rPr>
           </w:pPr>
-          <w:hyperlink w:anchor="_Toc80827168" w:history="1">
+          <w:hyperlink w:anchor="_Toc81838140" w:history="1">
             <w:r>
               <w:rPr>
                 <w:rStyle w:val="Hyperlink"/>
@@ -1474,7 +1758,7 @@
                 <w:noProof/>
                 <w:webHidden/>
               </w:rPr>
-              <w:instrText xml:space="preserve"> PAGEREF _Toc80827168 \h </w:instrText>
+              <w:instrText xml:space="preserve"> PAGEREF _Toc81838140 \h </w:instrText>
             </w:r>
             <w:r>
               <w:rPr>
@@ -1514,10 +1798,10 @@
             <w:rPr>
               <w:rFonts w:eastAsiaTheme="minorEastAsia"/>
               <w:noProof/>
-              <w:lang w:eastAsia="en-FI"/>
+              <w:lang w:val="en-FI" w:eastAsia="en-FI"/>
             </w:rPr>
           </w:pPr>
-          <w:hyperlink w:anchor="_Toc80827169" w:history="1">
+          <w:hyperlink w:anchor="_Toc81838141" w:history="1">
             <w:r>
               <w:rPr>
                 <w:rStyle w:val="Hyperlink"/>
@@ -1545,7 +1829,7 @@
                 <w:noProof/>
                 <w:webHidden/>
               </w:rPr>
-              <w:instrText xml:space="preserve"> PAGEREF _Toc80827169 \h </w:instrText>
+              <w:instrText xml:space="preserve"> PAGEREF _Toc81838141 \h </w:instrText>
             </w:r>
             <w:r>
               <w:rPr>
@@ -1585,10 +1869,10 @@
             <w:rPr>
               <w:rFonts w:eastAsiaTheme="minorEastAsia"/>
               <w:noProof/>
-              <w:lang w:eastAsia="en-FI"/>
+              <w:lang w:val="en-FI" w:eastAsia="en-FI"/>
             </w:rPr>
           </w:pPr>
-          <w:hyperlink w:anchor="_Toc80827170" w:history="1">
+          <w:hyperlink w:anchor="_Toc81838142" w:history="1">
             <w:r>
               <w:rPr>
                 <w:rStyle w:val="Hyperlink"/>
@@ -1616,7 +1900,7 @@
                 <w:noProof/>
                 <w:webHidden/>
               </w:rPr>
-              <w:instrText xml:space="preserve"> PAGEREF _Toc80827170 \h </w:instrText>
+              <w:instrText xml:space="preserve"> PAGEREF _Toc81838142 \h </w:instrText>
             </w:r>
             <w:r>
               <w:rPr>
@@ -1656,15 +1940,15 @@
             <w:rPr>
               <w:rFonts w:eastAsiaTheme="minorEastAsia"/>
               <w:noProof/>
-              <w:lang w:eastAsia="en-FI"/>
+              <w:lang w:val="en-FI" w:eastAsia="en-FI"/>
             </w:rPr>
           </w:pPr>
-          <w:hyperlink w:anchor="_Toc80827171" w:history="1">
+          <w:hyperlink w:anchor="_Toc81838143" w:history="1">
             <w:r>
               <w:rPr>
                 <w:rStyle w:val="Hyperlink"/>
                 <w:noProof/>
-                <w:lang w:val="en-US"/>
+                <w:lang w:val="fi-FI"/>
               </w:rPr>
               <w:t>Prototyyppi</w:t>
             </w:r>
@@ -1687,7 +1971,7 @@
                 <w:noProof/>
                 <w:webHidden/>
               </w:rPr>
-              <w:instrText xml:space="preserve"> PAGEREF _Toc80827171 \h </w:instrText>
+              <w:instrText xml:space="preserve"> PAGEREF _Toc81838143 \h </w:instrText>
             </w:r>
             <w:r>
               <w:rPr>
@@ -1727,10 +2011,10 @@
             <w:rPr>
               <w:rFonts w:eastAsiaTheme="minorEastAsia"/>
               <w:noProof/>
-              <w:lang w:eastAsia="en-FI"/>
+              <w:lang w:val="en-FI" w:eastAsia="en-FI"/>
             </w:rPr>
           </w:pPr>
-          <w:hyperlink w:anchor="_Toc80827172" w:history="1">
+          <w:hyperlink w:anchor="_Toc81838144" w:history="1">
             <w:r>
               <w:rPr>
                 <w:rStyle w:val="Hyperlink"/>
@@ -1758,7 +2042,362 @@
                 <w:noProof/>
                 <w:webHidden/>
               </w:rPr>
-              <w:instrText xml:space="preserve"> PAGEREF _Toc80827172 \h </w:instrText>
+              <w:instrText xml:space="preserve"> PAGEREF _Toc81838144 \h </w:instrText>
+            </w:r>
+            <w:r>
+              <w:rPr>
+                <w:noProof/>
+                <w:webHidden/>
+              </w:rPr>
+            </w:r>
+            <w:r>
+              <w:rPr>
+                <w:noProof/>
+                <w:webHidden/>
+              </w:rPr>
+              <w:fldChar w:fldCharType="separate"/>
+            </w:r>
+            <w:r>
+              <w:rPr>
+                <w:noProof/>
+                <w:webHidden/>
+              </w:rPr>
+              <w:t>11</w:t>
+            </w:r>
+            <w:r>
+              <w:rPr>
+                <w:noProof/>
+                <w:webHidden/>
+              </w:rPr>
+              <w:fldChar w:fldCharType="end"/>
+            </w:r>
+          </w:hyperlink>
+        </w:p>
+        <w:p>
+          <w:pPr>
+            <w:pStyle w:val="TOC2"/>
+            <w:tabs>
+              <w:tab w:val="right" w:leader="dot" w:pos="9016"/>
+            </w:tabs>
+            <w:rPr>
+              <w:rFonts w:eastAsiaTheme="minorEastAsia"/>
+              <w:noProof/>
+              <w:lang w:val="en-FI" w:eastAsia="en-FI"/>
+            </w:rPr>
+          </w:pPr>
+          <w:hyperlink w:anchor="_Toc81838145" w:history="1">
+            <w:r>
+              <w:rPr>
+                <w:rStyle w:val="Hyperlink"/>
+                <w:noProof/>
+                <w:lang w:val="fi-FI"/>
+              </w:rPr>
+              <w:t>Testaussuunnitelma</w:t>
+            </w:r>
+            <w:r>
+              <w:rPr>
+                <w:noProof/>
+                <w:webHidden/>
+              </w:rPr>
+              <w:tab/>
+            </w:r>
+            <w:r>
+              <w:rPr>
+                <w:noProof/>
+                <w:webHidden/>
+              </w:rPr>
+              <w:fldChar w:fldCharType="begin"/>
+            </w:r>
+            <w:r>
+              <w:rPr>
+                <w:noProof/>
+                <w:webHidden/>
+              </w:rPr>
+              <w:instrText xml:space="preserve"> PAGEREF _Toc81838145 \h </w:instrText>
+            </w:r>
+            <w:r>
+              <w:rPr>
+                <w:noProof/>
+                <w:webHidden/>
+              </w:rPr>
+            </w:r>
+            <w:r>
+              <w:rPr>
+                <w:noProof/>
+                <w:webHidden/>
+              </w:rPr>
+              <w:fldChar w:fldCharType="separate"/>
+            </w:r>
+            <w:r>
+              <w:rPr>
+                <w:noProof/>
+                <w:webHidden/>
+              </w:rPr>
+              <w:t>11</w:t>
+            </w:r>
+            <w:r>
+              <w:rPr>
+                <w:noProof/>
+                <w:webHidden/>
+              </w:rPr>
+              <w:fldChar w:fldCharType="end"/>
+            </w:r>
+          </w:hyperlink>
+        </w:p>
+        <w:p>
+          <w:pPr>
+            <w:pStyle w:val="TOC2"/>
+            <w:tabs>
+              <w:tab w:val="right" w:leader="dot" w:pos="9016"/>
+            </w:tabs>
+            <w:rPr>
+              <w:rFonts w:eastAsiaTheme="minorEastAsia"/>
+              <w:noProof/>
+              <w:lang w:val="en-FI" w:eastAsia="en-FI"/>
+            </w:rPr>
+          </w:pPr>
+          <w:hyperlink w:anchor="_Toc81838146" w:history="1">
+            <w:r>
+              <w:rPr>
+                <w:rStyle w:val="Hyperlink"/>
+                <w:noProof/>
+                <w:lang w:val="fi-FI"/>
+              </w:rPr>
+              <w:t>Manuaalitestaus</w:t>
+            </w:r>
+            <w:r>
+              <w:rPr>
+                <w:noProof/>
+                <w:webHidden/>
+              </w:rPr>
+              <w:tab/>
+            </w:r>
+            <w:r>
+              <w:rPr>
+                <w:noProof/>
+                <w:webHidden/>
+              </w:rPr>
+              <w:fldChar w:fldCharType="begin"/>
+            </w:r>
+            <w:r>
+              <w:rPr>
+                <w:noProof/>
+                <w:webHidden/>
+              </w:rPr>
+              <w:instrText xml:space="preserve"> PAGEREF _Toc81838146 \h </w:instrText>
+            </w:r>
+            <w:r>
+              <w:rPr>
+                <w:noProof/>
+                <w:webHidden/>
+              </w:rPr>
+            </w:r>
+            <w:r>
+              <w:rPr>
+                <w:noProof/>
+                <w:webHidden/>
+              </w:rPr>
+              <w:fldChar w:fldCharType="separate"/>
+            </w:r>
+            <w:r>
+              <w:rPr>
+                <w:noProof/>
+                <w:webHidden/>
+              </w:rPr>
+              <w:t>11</w:t>
+            </w:r>
+            <w:r>
+              <w:rPr>
+                <w:noProof/>
+                <w:webHidden/>
+              </w:rPr>
+              <w:fldChar w:fldCharType="end"/>
+            </w:r>
+          </w:hyperlink>
+        </w:p>
+        <w:p>
+          <w:pPr>
+            <w:pStyle w:val="TOC3"/>
+            <w:tabs>
+              <w:tab w:val="right" w:leader="dot" w:pos="9016"/>
+            </w:tabs>
+            <w:rPr>
+              <w:rFonts w:eastAsiaTheme="minorEastAsia"/>
+              <w:noProof/>
+              <w:lang w:val="en-FI" w:eastAsia="en-FI"/>
+            </w:rPr>
+          </w:pPr>
+          <w:hyperlink w:anchor="_Toc81838147" w:history="1">
+            <w:r>
+              <w:rPr>
+                <w:rStyle w:val="Hyperlink"/>
+                <w:noProof/>
+                <w:lang w:val="fi-FI"/>
+              </w:rPr>
+              <w:t>Validaattorit</w:t>
+            </w:r>
+            <w:r>
+              <w:rPr>
+                <w:noProof/>
+                <w:webHidden/>
+              </w:rPr>
+              <w:tab/>
+            </w:r>
+            <w:r>
+              <w:rPr>
+                <w:noProof/>
+                <w:webHidden/>
+              </w:rPr>
+              <w:fldChar w:fldCharType="begin"/>
+            </w:r>
+            <w:r>
+              <w:rPr>
+                <w:noProof/>
+                <w:webHidden/>
+              </w:rPr>
+              <w:instrText xml:space="preserve"> PAGEREF _Toc81838147 \h </w:instrText>
+            </w:r>
+            <w:r>
+              <w:rPr>
+                <w:noProof/>
+                <w:webHidden/>
+              </w:rPr>
+            </w:r>
+            <w:r>
+              <w:rPr>
+                <w:noProof/>
+                <w:webHidden/>
+              </w:rPr>
+              <w:fldChar w:fldCharType="separate"/>
+            </w:r>
+            <w:r>
+              <w:rPr>
+                <w:noProof/>
+                <w:webHidden/>
+              </w:rPr>
+              <w:t>11</w:t>
+            </w:r>
+            <w:r>
+              <w:rPr>
+                <w:noProof/>
+                <w:webHidden/>
+              </w:rPr>
+              <w:fldChar w:fldCharType="end"/>
+            </w:r>
+          </w:hyperlink>
+        </w:p>
+        <w:p>
+          <w:pPr>
+            <w:pStyle w:val="TOC3"/>
+            <w:tabs>
+              <w:tab w:val="right" w:leader="dot" w:pos="9016"/>
+            </w:tabs>
+            <w:rPr>
+              <w:rFonts w:eastAsiaTheme="minorEastAsia"/>
+              <w:noProof/>
+              <w:lang w:val="en-FI" w:eastAsia="en-FI"/>
+            </w:rPr>
+          </w:pPr>
+          <w:hyperlink w:anchor="_Toc81838148" w:history="1">
+            <w:r>
+              <w:rPr>
+                <w:rStyle w:val="Hyperlink"/>
+                <w:noProof/>
+                <w:lang w:val="fi-FI"/>
+              </w:rPr>
+              <w:t>Selaintestaus</w:t>
+            </w:r>
+            <w:r>
+              <w:rPr>
+                <w:noProof/>
+                <w:webHidden/>
+              </w:rPr>
+              <w:tab/>
+            </w:r>
+            <w:r>
+              <w:rPr>
+                <w:noProof/>
+                <w:webHidden/>
+              </w:rPr>
+              <w:fldChar w:fldCharType="begin"/>
+            </w:r>
+            <w:r>
+              <w:rPr>
+                <w:noProof/>
+                <w:webHidden/>
+              </w:rPr>
+              <w:instrText xml:space="preserve"> PAGEREF _Toc81838148 \h </w:instrText>
+            </w:r>
+            <w:r>
+              <w:rPr>
+                <w:noProof/>
+                <w:webHidden/>
+              </w:rPr>
+            </w:r>
+            <w:r>
+              <w:rPr>
+                <w:noProof/>
+                <w:webHidden/>
+              </w:rPr>
+              <w:fldChar w:fldCharType="separate"/>
+            </w:r>
+            <w:r>
+              <w:rPr>
+                <w:noProof/>
+                <w:webHidden/>
+              </w:rPr>
+              <w:t>11</w:t>
+            </w:r>
+            <w:r>
+              <w:rPr>
+                <w:noProof/>
+                <w:webHidden/>
+              </w:rPr>
+              <w:fldChar w:fldCharType="end"/>
+            </w:r>
+          </w:hyperlink>
+        </w:p>
+        <w:p>
+          <w:pPr>
+            <w:pStyle w:val="TOC3"/>
+            <w:tabs>
+              <w:tab w:val="right" w:leader="dot" w:pos="9016"/>
+            </w:tabs>
+            <w:rPr>
+              <w:rFonts w:eastAsiaTheme="minorEastAsia"/>
+              <w:noProof/>
+              <w:lang w:val="en-FI" w:eastAsia="en-FI"/>
+            </w:rPr>
+          </w:pPr>
+          <w:hyperlink w:anchor="_Toc81838149" w:history="1">
+            <w:r>
+              <w:rPr>
+                <w:rStyle w:val="Hyperlink"/>
+                <w:noProof/>
+                <w:lang w:val="fi-FI"/>
+              </w:rPr>
+              <w:t>Testitapaukset</w:t>
+            </w:r>
+            <w:r>
+              <w:rPr>
+                <w:noProof/>
+                <w:webHidden/>
+              </w:rPr>
+              <w:tab/>
+            </w:r>
+            <w:r>
+              <w:rPr>
+                <w:noProof/>
+                <w:webHidden/>
+              </w:rPr>
+              <w:fldChar w:fldCharType="begin"/>
+            </w:r>
+            <w:r>
+              <w:rPr>
+                <w:noProof/>
+                <w:webHidden/>
+              </w:rPr>
+              <w:instrText xml:space="preserve"> PAGEREF _Toc81838149 \h </w:instrText>
             </w:r>
             <w:r>
               <w:rPr>
@@ -1798,10 +2437,10 @@
             <w:rPr>
               <w:rFonts w:eastAsiaTheme="minorEastAsia"/>
               <w:noProof/>
-              <w:lang w:eastAsia="en-FI"/>
+              <w:lang w:val="en-FI" w:eastAsia="en-FI"/>
             </w:rPr>
           </w:pPr>
-          <w:hyperlink w:anchor="_Toc80827173" w:history="1">
+          <w:hyperlink w:anchor="_Toc81838150" w:history="1">
             <w:r>
               <w:rPr>
                 <w:rStyle w:val="Hyperlink"/>
@@ -1829,7 +2468,7 @@
                 <w:noProof/>
                 <w:webHidden/>
               </w:rPr>
-              <w:instrText xml:space="preserve"> PAGEREF _Toc80827173 \h </w:instrText>
+              <w:instrText xml:space="preserve"> PAGEREF _Toc81838150 \h </w:instrText>
             </w:r>
             <w:r>
               <w:rPr>
@@ -1849,7 +2488,7 @@
                 <w:noProof/>
                 <w:webHidden/>
               </w:rPr>
-              <w:t>11</w:t>
+              <w:t>13</w:t>
             </w:r>
             <w:r>
               <w:rPr>
@@ -1869,10 +2508,10 @@
             <w:rPr>
               <w:rFonts w:eastAsiaTheme="minorEastAsia"/>
               <w:noProof/>
-              <w:lang w:eastAsia="en-FI"/>
+              <w:lang w:val="en-FI" w:eastAsia="en-FI"/>
             </w:rPr>
           </w:pPr>
-          <w:hyperlink w:anchor="_Toc80827174" w:history="1">
+          <w:hyperlink w:anchor="_Toc81838151" w:history="1">
             <w:r>
               <w:rPr>
                 <w:rStyle w:val="Hyperlink"/>
@@ -1900,7 +2539,7 @@
                 <w:noProof/>
                 <w:webHidden/>
               </w:rPr>
-              <w:instrText xml:space="preserve"> PAGEREF _Toc80827174 \h </w:instrText>
+              <w:instrText xml:space="preserve"> PAGEREF _Toc81838151 \h </w:instrText>
             </w:r>
             <w:r>
               <w:rPr>
@@ -1920,7 +2559,7 @@
                 <w:noProof/>
                 <w:webHidden/>
               </w:rPr>
-              <w:t>11</w:t>
+              <w:t>13</w:t>
             </w:r>
             <w:r>
               <w:rPr>
@@ -1981,7 +2620,7 @@
           <w:lang w:val="fi-FI"/>
         </w:rPr>
       </w:pPr>
-      <w:bookmarkStart w:id="0" w:name="_Toc80827159"/>
+      <w:bookmarkStart w:id="0" w:name="_Toc81838127"/>
       <w:r>
         <w:rPr>
           <w:sz w:val="40"/>
@@ -2011,108 +2650,100 @@
     <w:p>
       <w:pPr>
         <w:rPr>
+          <w:sz w:val="24"/>
+          <w:szCs w:val="24"/>
+          <w:lang w:val="fi-FI"/>
+        </w:rPr>
+      </w:pPr>
+      <w:r>
+        <w:rPr>
+          <w:sz w:val="24"/>
+          <w:szCs w:val="24"/>
+          <w:lang w:val="fi-FI"/>
+        </w:rPr>
+        <w:t>Projektin ideana on kehittää sivusto, jossa voi pelata minipelejä ja näistä minipeleistä saatavilla pisteillä voi ”ostaa” uusia asuja hahmolle.</w:t>
+      </w:r>
+      <w:r>
+        <w:rPr>
+          <w:sz w:val="24"/>
+          <w:szCs w:val="24"/>
+          <w:lang w:val="fi-FI"/>
+        </w:rPr>
+        <w:t xml:space="preserve"> Halusin harjoituksen vuoksi rakentaa muutaman yksinkertaisen minipelin. Potion run on saanut inspiraationsa google chromeen sisältyvästä Dinosaurus-pelistä.</w:t>
+      </w:r>
+      <w:r>
+        <w:rPr>
+          <w:sz w:val="24"/>
+          <w:szCs w:val="24"/>
+          <w:lang w:val="fi-FI"/>
+        </w:rPr>
+        <w:t xml:space="preserve"> Kaikki dokumentistä löytyvät kaaviot löytyvät myös erikseen samasta kansiosta.</w:t>
+      </w:r>
+    </w:p>
+    <w:p>
+      <w:pPr>
+        <w:rPr>
+          <w:sz w:val="24"/>
+          <w:szCs w:val="24"/>
+          <w:lang w:val="fi-FI"/>
+        </w:rPr>
+      </w:pPr>
+      <w:r>
+        <w:rPr>
+          <w:sz w:val="24"/>
+          <w:szCs w:val="24"/>
+          <w:lang w:val="fi-FI"/>
+        </w:rPr>
+        <w:t>Varaan projektin tekemiseen noin 2 kuukautta. Arvioisin tämän olevan riittävä aika.</w:t>
+      </w:r>
+    </w:p>
+    <w:p>
+      <w:pPr>
+        <w:rPr>
+          <w:sz w:val="24"/>
+          <w:szCs w:val="24"/>
+          <w:lang w:val="fi-FI"/>
+        </w:rPr>
+      </w:pPr>
+      <w:r>
+        <w:rPr>
+          <w:sz w:val="24"/>
+          <w:szCs w:val="24"/>
+          <w:lang w:val="fi-FI"/>
+        </w:rPr>
+        <w:t>Lisäsin myös muutaman hahmon piirtämisen time-lapse-videot documentation-kansioon.</w:t>
+      </w:r>
+    </w:p>
+    <w:p>
+      <w:pPr>
+        <w:pStyle w:val="Heading1"/>
+        <w:rPr>
+          <w:sz w:val="40"/>
+          <w:szCs w:val="40"/>
+          <w:lang w:val="fi-FI"/>
+        </w:rPr>
+      </w:pPr>
+      <w:bookmarkStart w:id="1" w:name="_Toc81838128"/>
+      <w:r>
+        <w:rPr>
+          <w:sz w:val="40"/>
+          <w:szCs w:val="40"/>
+          <w:lang w:val="fi-FI"/>
+        </w:rPr>
+        <w:t>Projektin laitteisto- ja ohjelmistovaatimukset</w:t>
+      </w:r>
+      <w:bookmarkEnd w:id="1"/>
+    </w:p>
+    <w:p>
+      <w:pPr>
+        <w:pStyle w:val="Heading2"/>
+        <w:rPr>
           <w:sz w:val="32"/>
           <w:szCs w:val="32"/>
           <w:lang w:val="fi-FI"/>
         </w:rPr>
       </w:pPr>
-      <w:r>
-        <w:rPr>
-          <w:sz w:val="32"/>
-          <w:szCs w:val="32"/>
-          <w:lang w:val="fi-FI"/>
-        </w:rPr>
-        <w:t>Projektin ideana on kehittää sivusto, jossa voi pelata minipelejä ja näistä minipeleistä saatavilla pisteillä voi ”ostaa” uusia asuja hahmolle.</w:t>
-      </w:r>
-      <w:r>
-        <w:rPr>
-          <w:sz w:val="32"/>
-          <w:szCs w:val="32"/>
-          <w:lang w:val="fi-FI"/>
-        </w:rPr>
-        <w:t xml:space="preserve"> Halusin harjoituksen vuoksi rakentaa muutaman yksinkertaisen minipelin. Potion run on saanut inspiraationsa google chromeen sisältyvästä Dinosaurus-pelistä.</w:t>
-      </w:r>
-      <w:r>
-        <w:rPr>
-          <w:sz w:val="32"/>
-          <w:szCs w:val="32"/>
-          <w:lang w:val="fi-FI"/>
-        </w:rPr>
-        <w:t xml:space="preserve"> Kaikki dokumentistä löytyvät kaaviot löytyvät myös erikseen samasta kansiosta.</w:t>
-      </w:r>
-    </w:p>
-    <w:p>
-      <w:pPr>
-        <w:rPr>
-          <w:sz w:val="32"/>
-          <w:szCs w:val="32"/>
-          <w:lang w:val="fi-FI"/>
-        </w:rPr>
-      </w:pPr>
-    </w:p>
-    <w:p>
-      <w:pPr>
-        <w:rPr>
-          <w:sz w:val="32"/>
-          <w:szCs w:val="32"/>
-          <w:lang w:val="fi-FI"/>
-        </w:rPr>
-      </w:pPr>
-      <w:r>
-        <w:rPr>
-          <w:sz w:val="32"/>
-          <w:szCs w:val="32"/>
-          <w:lang w:val="fi-FI"/>
-        </w:rPr>
-        <w:t>Varaan projektin tekemiseen noin 2 kuukautta. Arvioisin tämän olevan riittävä aika.</w:t>
-      </w:r>
-    </w:p>
-    <w:p>
-      <w:pPr>
-        <w:rPr>
-          <w:sz w:val="32"/>
-          <w:szCs w:val="32"/>
-          <w:lang w:val="fi-FI"/>
-        </w:rPr>
-      </w:pPr>
-    </w:p>
-    <w:p>
-      <w:pPr>
-        <w:pStyle w:val="Heading1"/>
-        <w:rPr>
-          <w:sz w:val="40"/>
-          <w:szCs w:val="40"/>
-          <w:lang w:val="fi-FI"/>
-        </w:rPr>
-      </w:pPr>
-      <w:bookmarkStart w:id="1" w:name="_Toc80827160"/>
-      <w:r>
-        <w:rPr>
-          <w:sz w:val="40"/>
-          <w:szCs w:val="40"/>
-          <w:lang w:val="fi-FI"/>
-        </w:rPr>
-        <w:t>Projektin laitteisto- ja ohjelmistovaatimukset</w:t>
-      </w:r>
-      <w:bookmarkEnd w:id="1"/>
-    </w:p>
-    <w:p>
-      <w:pPr>
-        <w:rPr>
-          <w:lang w:val="fi-FI"/>
-        </w:rPr>
-      </w:pPr>
-    </w:p>
-    <w:p>
-      <w:pPr>
-        <w:pStyle w:val="Heading2"/>
-        <w:rPr>
-          <w:sz w:val="32"/>
-          <w:szCs w:val="32"/>
-          <w:lang w:val="fi-FI"/>
-        </w:rPr>
-      </w:pPr>
-      <w:bookmarkStart w:id="2" w:name="_Toc80827161"/>
+      <w:bookmarkStart w:id="2" w:name="_Toc81838129"/>
       <w:r>
         <w:rPr>
           <w:sz w:val="32"/>
@@ -2500,7 +3131,7 @@
           <w:lang w:val="fi-FI"/>
         </w:rPr>
       </w:pPr>
-      <w:bookmarkStart w:id="3" w:name="_Toc80827162"/>
+      <w:bookmarkStart w:id="3" w:name="_Toc81838130"/>
       <w:r>
         <w:rPr>
           <w:sz w:val="32"/>
@@ -2509,7 +3140,6 @@
         </w:rPr>
         <w:t>Laitteistovaatimukset</w:t>
       </w:r>
-      <w:bookmarkEnd w:id="3"/>
       <w:r>
         <w:rPr>
           <w:sz w:val="32"/>
@@ -2518,19 +3148,20 @@
         </w:rPr>
         <w:t>:</w:t>
       </w:r>
-    </w:p>
-    <w:p>
-      <w:pPr>
-        <w:rPr>
-          <w:sz w:val="28"/>
-          <w:szCs w:val="28"/>
-          <w:lang w:val="fi-FI"/>
-        </w:rPr>
-      </w:pPr>
-      <w:r>
-        <w:rPr>
-          <w:sz w:val="28"/>
-          <w:szCs w:val="28"/>
+      <w:bookmarkEnd w:id="3"/>
+    </w:p>
+    <w:p>
+      <w:pPr>
+        <w:rPr>
+          <w:sz w:val="24"/>
+          <w:szCs w:val="24"/>
+          <w:lang w:val="fi-FI"/>
+        </w:rPr>
+      </w:pPr>
+      <w:r>
+        <w:rPr>
+          <w:sz w:val="24"/>
+          <w:szCs w:val="24"/>
           <w:lang w:val="fi-FI"/>
         </w:rPr>
         <w:t>Vaadittavat laitteet ja mitä ohjemistoja tarvitaan kuhunkin laitteeseen:</w:t>
@@ -2977,6 +3608,80 @@
     <w:p/>
     <w:p>
       <w:pPr>
+        <w:pStyle w:val="Heading2"/>
+        <w:rPr>
+          <w:sz w:val="32"/>
+          <w:szCs w:val="32"/>
+          <w:lang w:val="fi-FI"/>
+        </w:rPr>
+      </w:pPr>
+      <w:bookmarkStart w:id="4" w:name="_Toc81838131"/>
+      <w:r>
+        <w:rPr>
+          <w:sz w:val="32"/>
+          <w:szCs w:val="32"/>
+          <w:lang w:val="fi-FI"/>
+        </w:rPr>
+        <w:t>Käytetyt ohjelmointikielet ja kirjastot:</w:t>
+      </w:r>
+      <w:bookmarkEnd w:id="4"/>
+    </w:p>
+    <w:p>
+      <w:pPr>
+        <w:pStyle w:val="Heading3"/>
+        <w:rPr>
+          <w:lang w:val="fi-FI"/>
+        </w:rPr>
+      </w:pPr>
+      <w:bookmarkStart w:id="5" w:name="_Toc81838132"/>
+      <w:r>
+        <w:rPr>
+          <w:lang w:val="fi-FI"/>
+        </w:rPr>
+        <w:t>Ohjelmointikielet:</w:t>
+      </w:r>
+      <w:bookmarkEnd w:id="5"/>
+    </w:p>
+    <w:p>
+      <w:pPr>
+        <w:rPr>
+          <w:lang w:val="fi-FI"/>
+        </w:rPr>
+      </w:pPr>
+      <w:r>
+        <w:rPr>
+          <w:lang w:val="fi-FI"/>
+        </w:rPr>
+        <w:t>HTML5, CSS, JAVASCRIPT, NODE.JS ja MYSQL.</w:t>
+      </w:r>
+    </w:p>
+    <w:p>
+      <w:pPr>
+        <w:pStyle w:val="Heading3"/>
+        <w:rPr>
+          <w:lang w:val="fi-FI"/>
+        </w:rPr>
+      </w:pPr>
+      <w:bookmarkStart w:id="6" w:name="_Toc81838133"/>
+      <w:r>
+        <w:rPr>
+          <w:lang w:val="fi-FI"/>
+        </w:rPr>
+        <w:t>Ki</w:t>
+      </w:r>
+      <w:r>
+        <w:rPr>
+          <w:lang w:val="fi-FI"/>
+        </w:rPr>
+        <w:t>rjastot:</w:t>
+      </w:r>
+      <w:bookmarkEnd w:id="6"/>
+    </w:p>
+    <w:p>
+      <w:pPr>
+        <w:rPr>
+          <w:lang w:val="en-US"/>
+        </w:rPr>
         <w:sectPr>
           <w:pgSz w:w="11906" w:h="16838"/>
           <w:pgMar w:top="1440" w:right="1440" w:bottom="1440" w:left="1440" w:header="708" w:footer="708" w:gutter="0"/>
@@ -2986,6 +3691,12 @@
           <w:docGrid w:linePitch="360"/>
         </w:sectPr>
       </w:pPr>
+      <w:r>
+        <w:rPr>
+          <w:lang w:val="en-US"/>
+        </w:rPr>
+        <w:t>JQUERY, FONTAWESOME, EXPRESS ja JEST.</w:t>
+      </w:r>
     </w:p>
     <w:p>
       <w:pPr>
@@ -2996,7 +3707,7 @@
           <w:lang w:val="fi-FI"/>
         </w:rPr>
       </w:pPr>
-      <w:bookmarkStart w:id="4" w:name="_Toc80827163"/>
+      <w:bookmarkStart w:id="7" w:name="_Toc81838134"/>
       <w:r>
         <w:rPr>
           <w:sz w:val="40"/>
@@ -3022,7 +3733,7 @@
         </w:rPr>
         <w:t xml:space="preserve"> ja aikataulu</w:t>
       </w:r>
-      <w:bookmarkEnd w:id="4"/>
+      <w:bookmarkEnd w:id="7"/>
     </w:p>
     <w:p>
       <w:pPr>
@@ -3046,6 +3757,7 @@
           <w:docGrid w:linePitch="360"/>
         </w:sectPr>
       </w:pPr>
+      <w:bookmarkStart w:id="8" w:name="_Toc81838135"/>
       <w:r>
         <w:rPr>
           <w:noProof/>
@@ -3077,7 +3789,7 @@
             <v:imagedata r:id="rId8" o:title=""/>
             <w10:wrap type="square" anchorx="margin" anchory="margin"/>
           </v:shape>
-          <o:OLEObject Type="Embed" ProgID="AcroExch.Document.DC" ShapeID="_x0000_s1028" DrawAspect="Content" ObjectID="_1691503144" r:id="rId9"/>
+          <o:OLEObject Type="Embed" ProgID="AcroExch.Document.DC" ShapeID="_x0000_s1028" DrawAspect="Content" ObjectID="_1692450884" r:id="rId9"/>
         </w:object>
       </w:r>
       <w:r>
@@ -3088,6 +3800,7 @@
         </w:rPr>
         <w:t>Gantt-kaavio</w:t>
       </w:r>
+      <w:bookmarkEnd w:id="8"/>
     </w:p>
     <w:p>
       <w:pPr>
@@ -3098,7 +3811,7 @@
           <w:lang w:val="fi-FI"/>
         </w:rPr>
       </w:pPr>
-      <w:bookmarkStart w:id="5" w:name="_Toc80827164"/>
+      <w:bookmarkStart w:id="9" w:name="_Toc81838136"/>
       <w:r>
         <w:rPr>
           <w:sz w:val="40"/>
@@ -3108,7 +3821,7 @@
         <w:lastRenderedPageBreak/>
         <w:t>Sivuston Rakenne</w:t>
       </w:r>
-      <w:bookmarkEnd w:id="5"/>
+      <w:bookmarkEnd w:id="9"/>
     </w:p>
     <w:p>
       <w:pPr>
@@ -3119,7 +3832,7 @@
           <w:lang w:val="fi-FI"/>
         </w:rPr>
       </w:pPr>
-      <w:bookmarkStart w:id="6" w:name="_Toc80827165"/>
+      <w:bookmarkStart w:id="10" w:name="_Toc81838137"/>
       <w:r>
         <w:rPr>
           <w:sz w:val="32"/>
@@ -3128,36 +3841,36 @@
         </w:rPr>
         <w:t>Wireframe</w:t>
       </w:r>
-      <w:bookmarkEnd w:id="6"/>
-    </w:p>
-    <w:p>
-      <w:pPr>
-        <w:rPr>
-          <w:sz w:val="28"/>
-          <w:szCs w:val="28"/>
-          <w:lang w:val="fi-FI"/>
-        </w:rPr>
-      </w:pPr>
-      <w:r>
-        <w:rPr>
-          <w:sz w:val="28"/>
-          <w:szCs w:val="28"/>
+      <w:bookmarkEnd w:id="10"/>
+    </w:p>
+    <w:p>
+      <w:pPr>
+        <w:rPr>
+          <w:sz w:val="24"/>
+          <w:szCs w:val="24"/>
+          <w:lang w:val="fi-FI"/>
+        </w:rPr>
+      </w:pPr>
+      <w:r>
+        <w:rPr>
+          <w:sz w:val="24"/>
+          <w:szCs w:val="24"/>
           <w:lang w:val="fi-FI"/>
         </w:rPr>
         <w:t xml:space="preserve">Linkki: </w:t>
       </w:r>
       <w:r>
         <w:rPr>
-          <w:sz w:val="28"/>
-          <w:szCs w:val="28"/>
+          <w:sz w:val="24"/>
+          <w:szCs w:val="24"/>
           <w:lang w:val="fi-FI"/>
         </w:rPr>
         <w:fldChar w:fldCharType="begin"/>
       </w:r>
       <w:r>
         <w:rPr>
-          <w:sz w:val="28"/>
-          <w:szCs w:val="28"/>
+          <w:sz w:val="24"/>
+          <w:szCs w:val="24"/>
           <w:lang w:val="fi-FI"/>
         </w:rPr>
         <w:instrText xml:space="preserve"> HYPERLINK "https://www.figma.com/proto/DbvNUw3LWmBTEjrqNwTOiM/Build-A-Witch-wireframe?node-id=3%3A6&amp;scaling=min-zoom&amp;page-id=3%3A5</w:instrText>
@@ -3167,23 +3880,23 @@
       <w:pPr>
         <w:rPr>
           <w:rStyle w:val="Hyperlink"/>
-          <w:sz w:val="28"/>
-          <w:szCs w:val="28"/>
-          <w:lang w:val="fi-FI"/>
-        </w:rPr>
-      </w:pPr>
-      <w:r>
-        <w:rPr>
-          <w:sz w:val="28"/>
-          <w:szCs w:val="28"/>
+          <w:sz w:val="24"/>
+          <w:szCs w:val="24"/>
+          <w:lang w:val="fi-FI"/>
+        </w:rPr>
+      </w:pPr>
+      <w:r>
+        <w:rPr>
+          <w:sz w:val="24"/>
+          <w:szCs w:val="24"/>
           <w:lang w:val="fi-FI"/>
         </w:rPr>
         <w:instrText xml:space="preserve">" </w:instrText>
       </w:r>
       <w:r>
         <w:rPr>
-          <w:sz w:val="28"/>
-          <w:szCs w:val="28"/>
+          <w:sz w:val="24"/>
+          <w:szCs w:val="24"/>
           <w:lang w:val="fi-FI"/>
         </w:rPr>
         <w:fldChar w:fldCharType="separate"/>
@@ -3191,8 +3904,8 @@
       <w:r>
         <w:rPr>
           <w:rStyle w:val="Hyperlink"/>
-          <w:sz w:val="28"/>
-          <w:szCs w:val="28"/>
+          <w:sz w:val="24"/>
+          <w:szCs w:val="24"/>
           <w:lang w:val="fi-FI"/>
         </w:rPr>
         <w:t>https://www.figma.com/proto/DbvNUw3LWmBTEjrqNwTOiM/Build-A-Witch-wireframe?node-id=3%3A6&amp;scaling=min-zoom&amp;page-id=3%3A5</w:t>
@@ -3202,23 +3915,25 @@
       <w:pPr>
         <w:ind w:left="-1418" w:firstLine="1418"/>
         <w:rPr>
-          <w:sz w:val="28"/>
-          <w:szCs w:val="28"/>
+          <w:sz w:val="24"/>
+          <w:szCs w:val="24"/>
           <w:lang w:val="fi-FI"/>
         </w:rPr>
       </w:pPr>
       <w:r>
         <w:rPr>
           <w:noProof/>
+          <w:sz w:val="24"/>
+          <w:szCs w:val="24"/>
         </w:rPr>
         <w:drawing>
-          <wp:anchor distT="0" distB="0" distL="114300" distR="114300" simplePos="0" relativeHeight="251655168" behindDoc="1" locked="0" layoutInCell="1" allowOverlap="1" wp14:anchorId="3A56823D" wp14:editId="06A906A6">
+          <wp:anchor distT="0" distB="0" distL="114300" distR="114300" simplePos="0" relativeHeight="251655168" behindDoc="1" locked="0" layoutInCell="1" allowOverlap="1" wp14:anchorId="3A56823D" wp14:editId="603B4E38">
             <wp:simplePos x="0" y="0"/>
             <wp:positionH relativeFrom="margin">
-              <wp:posOffset>440690</wp:posOffset>
+              <wp:posOffset>550545</wp:posOffset>
             </wp:positionH>
             <wp:positionV relativeFrom="margin">
-              <wp:posOffset>1691699</wp:posOffset>
+              <wp:posOffset>1510665</wp:posOffset>
             </wp:positionV>
             <wp:extent cx="4735195" cy="3242945"/>
             <wp:effectExtent l="0" t="0" r="8255" b="0"/>
@@ -3277,47 +3992,39 @@
       </w:r>
       <w:r>
         <w:rPr>
+          <w:sz w:val="24"/>
+          <w:szCs w:val="24"/>
+          <w:lang w:val="fi-FI"/>
+        </w:rPr>
+        <w:fldChar w:fldCharType="end"/>
+      </w:r>
+      <w:r>
+        <w:rPr>
+          <w:sz w:val="24"/>
+          <w:szCs w:val="24"/>
+          <w:lang w:val="fi-FI"/>
+        </w:rPr>
+        <w:t xml:space="preserve"> Ctrl+hiiren scroll zoomataksesi Figman sivulla.</w:t>
+      </w:r>
+    </w:p>
+    <w:p>
+      <w:pPr>
+        <w:ind w:left="-1418" w:firstLine="1418"/>
+        <w:rPr>
           <w:sz w:val="28"/>
           <w:szCs w:val="28"/>
           <w:lang w:val="fi-FI"/>
         </w:rPr>
-        <w:fldChar w:fldCharType="end"/>
-      </w:r>
-      <w:r>
+      </w:pPr>
+    </w:p>
+    <w:p>
+      <w:pPr>
+        <w:ind w:left="-1418" w:firstLine="1418"/>
         <w:rPr>
           <w:sz w:val="28"/>
           <w:szCs w:val="28"/>
           <w:lang w:val="fi-FI"/>
         </w:rPr>
-        <w:t xml:space="preserve"> </w:t>
-      </w:r>
-      <w:r>
-        <w:rPr>
-          <w:sz w:val="28"/>
-          <w:szCs w:val="28"/>
-          <w:lang w:val="fi-FI"/>
-        </w:rPr>
-        <w:t>Ctrl+hiiren scroll zoomataksesi Figman sivulla.</w:t>
-      </w:r>
-    </w:p>
-    <w:p>
-      <w:pPr>
-        <w:ind w:left="-1418" w:firstLine="1418"/>
-        <w:rPr>
-          <w:sz w:val="28"/>
-          <w:szCs w:val="28"/>
-          <w:lang w:val="fi-FI"/>
-        </w:rPr>
-      </w:pPr>
-    </w:p>
-    <w:p>
-      <w:pPr>
-        <w:ind w:left="-1418" w:firstLine="1418"/>
-        <w:rPr>
-          <w:sz w:val="28"/>
-          <w:szCs w:val="28"/>
-          <w:lang w:val="fi-FI"/>
-        </w:rPr>
       </w:pPr>
     </w:p>
     <w:p>
@@ -3329,7 +4036,7 @@
           <w:lang w:val="fi-FI"/>
         </w:rPr>
       </w:pPr>
-      <w:bookmarkStart w:id="7" w:name="_Toc80827166"/>
+      <w:bookmarkStart w:id="11" w:name="_Toc81838138"/>
       <w:r>
         <w:rPr>
           <w:sz w:val="32"/>
@@ -3338,31 +4045,31 @@
         </w:rPr>
         <w:t>Väripaletti ja fontit:</w:t>
       </w:r>
-      <w:bookmarkEnd w:id="7"/>
-    </w:p>
-    <w:p>
-      <w:pPr>
-        <w:rPr>
-          <w:sz w:val="28"/>
-          <w:szCs w:val="28"/>
+      <w:bookmarkEnd w:id="11"/>
+    </w:p>
+    <w:p>
+      <w:pPr>
+        <w:rPr>
+          <w:sz w:val="24"/>
+          <w:szCs w:val="24"/>
           <w:lang w:eastAsia="en-FI"/>
         </w:rPr>
       </w:pPr>
       <w:r>
         <w:rPr>
           <w:noProof/>
-          <w:sz w:val="28"/>
-          <w:szCs w:val="28"/>
+          <w:sz w:val="24"/>
+          <w:szCs w:val="24"/>
           <w:lang w:val="fi-FI"/>
         </w:rPr>
         <w:drawing>
-          <wp:anchor distT="0" distB="0" distL="114300" distR="114300" simplePos="0" relativeHeight="251660288" behindDoc="0" locked="0" layoutInCell="1" allowOverlap="1" wp14:anchorId="4C7D3420" wp14:editId="0A31C25C">
+          <wp:anchor distT="0" distB="0" distL="114300" distR="114300" simplePos="0" relativeHeight="251660288" behindDoc="0" locked="0" layoutInCell="1" allowOverlap="1" wp14:anchorId="4C7D3420" wp14:editId="21C65952">
             <wp:simplePos x="0" y="0"/>
             <wp:positionH relativeFrom="margin">
-              <wp:posOffset>334645</wp:posOffset>
+              <wp:posOffset>267970</wp:posOffset>
             </wp:positionH>
             <wp:positionV relativeFrom="margin">
-              <wp:posOffset>5983797</wp:posOffset>
+              <wp:posOffset>5212080</wp:posOffset>
             </wp:positionV>
             <wp:extent cx="4949825" cy="3710305"/>
             <wp:effectExtent l="0" t="0" r="3175" b="4445"/>
@@ -3414,41 +4121,41 @@
       </w:r>
       <w:r>
         <w:rPr>
-          <w:sz w:val="28"/>
-          <w:szCs w:val="28"/>
-          <w:lang w:val="fi-FI"/>
+          <w:sz w:val="24"/>
+          <w:szCs w:val="24"/>
+          <w:lang w:val="en-US"/>
         </w:rPr>
         <w:t>Fontit:</w:t>
       </w:r>
       <w:r>
         <w:rPr>
           <w:noProof/>
-          <w:sz w:val="28"/>
-          <w:szCs w:val="28"/>
-          <w:lang w:val="fi-FI"/>
+          <w:sz w:val="24"/>
+          <w:szCs w:val="24"/>
+          <w:lang w:val="en-US"/>
         </w:rPr>
         <w:t xml:space="preserve"> </w:t>
       </w:r>
       <w:r>
         <w:rPr>
-          <w:sz w:val="28"/>
-          <w:szCs w:val="28"/>
+          <w:sz w:val="24"/>
+          <w:szCs w:val="24"/>
           <w:lang w:eastAsia="en-FI"/>
         </w:rPr>
         <w:t>"Berkshire Swash"</w:t>
       </w:r>
       <w:r>
         <w:rPr>
-          <w:sz w:val="28"/>
-          <w:szCs w:val="28"/>
-          <w:lang w:val="fi-FI" w:eastAsia="en-FI"/>
+          <w:sz w:val="24"/>
+          <w:szCs w:val="24"/>
+          <w:lang w:val="en-US" w:eastAsia="en-FI"/>
         </w:rPr>
         <w:t xml:space="preserve"> ja </w:t>
       </w:r>
       <w:r>
         <w:rPr>
-          <w:sz w:val="28"/>
-          <w:szCs w:val="28"/>
+          <w:sz w:val="24"/>
+          <w:szCs w:val="24"/>
           <w:lang w:eastAsia="en-FI"/>
         </w:rPr>
         <w:t>"Acme"</w:t>
@@ -3472,7 +4179,7 @@
     <w:p>
       <w:pPr>
         <w:rPr>
-          <w:lang w:val="fi-FI"/>
+          <w:lang w:val="en-US"/>
         </w:rPr>
       </w:pPr>
     </w:p>
@@ -3480,14 +4187,8 @@
       <w:pPr>
         <w:ind w:left="-1418" w:firstLine="1418"/>
         <w:rPr>
-          <w:lang w:val="fi-FI"/>
-        </w:rPr>
-        <w:sectPr>
-          <w:pgSz w:w="11906" w:h="16838"/>
-          <w:pgMar w:top="1440" w:right="1440" w:bottom="1440" w:left="1440" w:header="708" w:footer="708" w:gutter="0"/>
-          <w:cols w:space="708"/>
-          <w:docGrid w:linePitch="360"/>
-        </w:sectPr>
+          <w:lang w:val="en-US"/>
+        </w:rPr>
       </w:pPr>
     </w:p>
     <w:p>
@@ -3499,17 +4200,16 @@
           <w:lang w:val="fi-FI"/>
         </w:rPr>
       </w:pPr>
-      <w:bookmarkStart w:id="8" w:name="_Toc80827167"/>
+      <w:bookmarkStart w:id="12" w:name="_Toc81838139"/>
       <w:r>
         <w:rPr>
           <w:sz w:val="40"/>
           <w:szCs w:val="40"/>
           <w:lang w:val="fi-FI"/>
         </w:rPr>
-        <w:lastRenderedPageBreak/>
         <w:t>UML kaaviot</w:t>
       </w:r>
-      <w:bookmarkEnd w:id="8"/>
+      <w:bookmarkEnd w:id="12"/>
     </w:p>
     <w:p>
       <w:pPr>
@@ -4130,7 +4830,7 @@
           <w:lang w:val="fi-FI"/>
         </w:rPr>
       </w:pPr>
-      <w:bookmarkStart w:id="9" w:name="_Toc80827168"/>
+      <w:bookmarkStart w:id="13" w:name="_Toc81838140"/>
       <w:r>
         <w:rPr>
           <w:sz w:val="40"/>
@@ -4140,7 +4840,7 @@
         <w:lastRenderedPageBreak/>
         <w:t>Tietokanta</w:t>
       </w:r>
-      <w:bookmarkEnd w:id="9"/>
+      <w:bookmarkEnd w:id="13"/>
     </w:p>
     <w:p>
       <w:pPr>
@@ -4149,7 +4849,7 @@
           <w:lang w:val="fi-FI"/>
         </w:rPr>
       </w:pPr>
-      <w:bookmarkStart w:id="10" w:name="_Toc80827169"/>
+      <w:bookmarkStart w:id="14" w:name="_Toc81838141"/>
       <w:r>
         <w:rPr>
           <w:noProof/>
@@ -4218,7 +4918,7 @@
         </w:rPr>
         <w:t>Tietokannan Luokkakaavio</w:t>
       </w:r>
-      <w:bookmarkEnd w:id="10"/>
+      <w:bookmarkEnd w:id="14"/>
     </w:p>
     <w:p>
       <w:pPr>
@@ -4243,7 +4943,7 @@
           <w:lang w:val="fi-FI"/>
         </w:rPr>
       </w:pPr>
-      <w:bookmarkStart w:id="11" w:name="_Toc80827170"/>
+      <w:bookmarkStart w:id="15" w:name="_Toc81838142"/>
       <w:r>
         <w:rPr>
           <w:sz w:val="32"/>
@@ -4252,7 +4952,7 @@
         </w:rPr>
         <w:t>Tietokantakysely esimerkkejä:</w:t>
       </w:r>
-      <w:bookmarkEnd w:id="11"/>
+      <w:bookmarkEnd w:id="15"/>
     </w:p>
     <w:p>
       <w:pPr>
@@ -4918,7 +5618,7 @@
           <w:lang w:val="fi-FI"/>
         </w:rPr>
       </w:pPr>
-      <w:bookmarkStart w:id="12" w:name="_Toc80827171"/>
+      <w:bookmarkStart w:id="16" w:name="_Toc81838143"/>
       <w:r>
         <w:rPr>
           <w:sz w:val="40"/>
@@ -4928,27 +5628,27 @@
         <w:lastRenderedPageBreak/>
         <w:t>Prototyyppi</w:t>
       </w:r>
-      <w:bookmarkEnd w:id="12"/>
-    </w:p>
-    <w:p>
-      <w:pPr>
-        <w:rPr>
-          <w:lang w:val="fi-FI"/>
-        </w:rPr>
-      </w:pPr>
-    </w:p>
-    <w:p>
-      <w:pPr>
-        <w:rPr>
-          <w:sz w:val="28"/>
-          <w:szCs w:val="28"/>
-          <w:lang w:val="fi-FI"/>
-        </w:rPr>
-      </w:pPr>
-      <w:r>
-        <w:rPr>
-          <w:sz w:val="28"/>
-          <w:szCs w:val="28"/>
+      <w:bookmarkEnd w:id="16"/>
+    </w:p>
+    <w:p>
+      <w:pPr>
+        <w:rPr>
+          <w:lang w:val="fi-FI"/>
+        </w:rPr>
+      </w:pPr>
+    </w:p>
+    <w:p>
+      <w:pPr>
+        <w:rPr>
+          <w:sz w:val="24"/>
+          <w:szCs w:val="24"/>
+          <w:lang w:val="fi-FI"/>
+        </w:rPr>
+      </w:pPr>
+      <w:r>
+        <w:rPr>
+          <w:sz w:val="24"/>
+          <w:szCs w:val="24"/>
           <w:lang w:val="fi-FI"/>
         </w:rPr>
         <w:t xml:space="preserve">Linkki: </w:t>
@@ -4957,8 +5657,8 @@
         <w:r>
           <w:rPr>
             <w:rStyle w:val="Hyperlink"/>
-            <w:sz w:val="28"/>
-            <w:szCs w:val="28"/>
+            <w:sz w:val="24"/>
+            <w:szCs w:val="24"/>
             <w:lang w:val="fi-FI"/>
           </w:rPr>
           <w:t>https://www.figma.com/proto/HbGyF8Dt5gscHDoggO7XaG/Build-A-Witch-prototype?node-id=1%3A4&amp;scaling=min-zoom&amp;page-id=0%3A1&amp;starting-point-node-id=1%3A4&amp;show-proto-sidebar=1</w:t>
@@ -4968,31 +5668,31 @@
     <w:p>
       <w:pPr>
         <w:rPr>
-          <w:sz w:val="28"/>
-          <w:szCs w:val="28"/>
-          <w:lang w:val="fi-FI"/>
-        </w:rPr>
-      </w:pPr>
-      <w:r>
-        <w:rPr>
-          <w:sz w:val="28"/>
-          <w:szCs w:val="28"/>
+          <w:sz w:val="24"/>
+          <w:szCs w:val="24"/>
+          <w:lang w:val="fi-FI"/>
+        </w:rPr>
+      </w:pPr>
+      <w:r>
+        <w:rPr>
+          <w:sz w:val="24"/>
+          <w:szCs w:val="24"/>
           <w:lang w:val="fi-FI"/>
         </w:rPr>
         <w:t>Klikkaa</w:t>
       </w:r>
       <w:r>
         <w:rPr>
-          <w:sz w:val="28"/>
-          <w:szCs w:val="28"/>
+          <w:sz w:val="24"/>
+          <w:szCs w:val="24"/>
           <w:lang w:val="fi-FI"/>
         </w:rPr>
         <w:t xml:space="preserve"> hiiren vasemmalla näppäimellä</w:t>
       </w:r>
       <w:r>
         <w:rPr>
-          <w:sz w:val="28"/>
-          <w:szCs w:val="28"/>
+          <w:sz w:val="24"/>
+          <w:szCs w:val="24"/>
           <w:lang w:val="fi-FI"/>
         </w:rPr>
         <w:t xml:space="preserve"> mihin tahansa prototyypissä nähdäksesi mahdolliset linkit ja toiminnot.</w:t>
@@ -5083,137 +5783,2384 @@
       <w:pPr>
         <w:pStyle w:val="Heading1"/>
         <w:rPr>
-          <w:lang w:val="fi-FI"/>
-        </w:rPr>
-      </w:pPr>
-      <w:bookmarkStart w:id="13" w:name="_Toc80827172"/>
-      <w:r>
-        <w:rPr>
           <w:sz w:val="40"/>
           <w:szCs w:val="40"/>
           <w:lang w:val="fi-FI"/>
         </w:rPr>
+      </w:pPr>
+      <w:bookmarkStart w:id="17" w:name="_Toc81838144"/>
+      <w:r>
+        <w:rPr>
+          <w:sz w:val="40"/>
+          <w:szCs w:val="40"/>
+          <w:lang w:val="fi-FI"/>
+        </w:rPr>
         <w:lastRenderedPageBreak/>
         <w:t>Testaus</w:t>
       </w:r>
-      <w:bookmarkEnd w:id="13"/>
-    </w:p>
-    <w:p>
-      <w:pPr>
-        <w:rPr>
-          <w:lang w:val="fi-FI"/>
-        </w:rPr>
-      </w:pPr>
-    </w:p>
-    <w:p>
-      <w:pPr>
+      <w:bookmarkEnd w:id="17"/>
+    </w:p>
+    <w:p>
+      <w:pPr>
+        <w:pStyle w:val="Heading2"/>
+        <w:rPr>
+          <w:sz w:val="32"/>
+          <w:szCs w:val="32"/>
+          <w:lang w:val="fi-FI"/>
+        </w:rPr>
+      </w:pPr>
+      <w:bookmarkStart w:id="18" w:name="_Toc81838145"/>
+      <w:r>
+        <w:rPr>
+          <w:sz w:val="32"/>
+          <w:szCs w:val="32"/>
+          <w:lang w:val="fi-FI"/>
+        </w:rPr>
+        <w:t>Testaussuunnitelma</w:t>
+      </w:r>
+      <w:bookmarkEnd w:id="18"/>
+    </w:p>
+    <w:p>
+      <w:pPr>
+        <w:rPr>
+          <w:lang w:val="fi-FI"/>
+        </w:rPr>
+      </w:pPr>
+      <w:r>
+        <w:rPr>
+          <w:lang w:val="fi-FI"/>
+        </w:rPr>
+        <w:t>Testien tarkoituksena on varmistaa nettisivujen toimivuus. Käytettävät testit tulevat olemaan manuaalitestejä</w:t>
+      </w:r>
+      <w:r>
+        <w:rPr>
+          <w:lang w:val="fi-FI"/>
+        </w:rPr>
+        <w:t>:</w:t>
+      </w:r>
+    </w:p>
+    <w:p>
+      <w:pPr>
+        <w:rPr>
+          <w:lang w:val="fi-FI"/>
+        </w:rPr>
+      </w:pPr>
+      <w:r>
+        <w:rPr>
+          <w:lang w:val="fi-FI"/>
+        </w:rPr>
+        <w:t>Validaattorit, selaintestaus ja testitapaukset.</w:t>
+      </w:r>
+    </w:p>
+    <w:p>
+      <w:pPr>
+        <w:rPr>
+          <w:lang w:val="fi-FI"/>
+        </w:rPr>
+      </w:pPr>
+      <w:r>
+        <w:rPr>
+          <w:lang w:val="fi-FI"/>
+        </w:rPr>
+        <w:t>Tein erikseen automatisoidun testauksen ”</w:t>
+      </w:r>
+      <w:r>
+        <w:rPr>
+          <w:lang w:val="fi-FI"/>
+        </w:rPr>
+        <w:t>onko luku 1 jaettavissa luvulla 2</w:t>
+      </w:r>
+      <w:r>
+        <w:rPr>
+          <w:lang w:val="fi-FI"/>
+        </w:rPr>
+        <w:t>”</w:t>
+      </w:r>
+      <w:r>
+        <w:rPr>
+          <w:lang w:val="fi-FI"/>
+        </w:rPr>
+        <w:t>,</w:t>
+      </w:r>
+      <w:r>
+        <w:rPr>
+          <w:lang w:val="fi-FI"/>
+        </w:rPr>
+        <w:t xml:space="preserve"> jossa käytin JESTiä</w:t>
+      </w:r>
+      <w:r>
+        <w:rPr>
+          <w:lang w:val="fi-FI"/>
+        </w:rPr>
+        <w:t>.</w:t>
+      </w:r>
+      <w:r>
+        <w:rPr>
+          <w:lang w:val="fi-FI"/>
+        </w:rPr>
+        <w:t xml:space="preserve"> Testitiedostot löytyvät ”tests”-kansiosta.</w:t>
+      </w:r>
+    </w:p>
+    <w:p>
+      <w:pPr>
+        <w:rPr>
+          <w:lang w:val="fi-FI"/>
+        </w:rPr>
+      </w:pPr>
+    </w:p>
+    <w:p>
+      <w:pPr>
+        <w:pStyle w:val="Heading2"/>
+        <w:rPr>
+          <w:sz w:val="32"/>
+          <w:szCs w:val="32"/>
+          <w:lang w:val="fi-FI"/>
+        </w:rPr>
+      </w:pPr>
+      <w:bookmarkStart w:id="19" w:name="_Toc81838146"/>
+      <w:r>
+        <w:rPr>
+          <w:sz w:val="32"/>
+          <w:szCs w:val="32"/>
+          <w:lang w:val="fi-FI"/>
+        </w:rPr>
+        <w:t>Manuaalitestaus</w:t>
+      </w:r>
+      <w:bookmarkEnd w:id="19"/>
+    </w:p>
+    <w:p>
+      <w:pPr>
+        <w:pStyle w:val="Heading3"/>
         <w:rPr>
           <w:sz w:val="28"/>
           <w:szCs w:val="28"/>
           <w:lang w:val="fi-FI"/>
         </w:rPr>
       </w:pPr>
+      <w:bookmarkStart w:id="20" w:name="_Toc81838147"/>
       <w:r>
         <w:rPr>
           <w:sz w:val="28"/>
           <w:szCs w:val="28"/>
           <w:lang w:val="fi-FI"/>
         </w:rPr>
+        <w:t>Validaattorit</w:t>
+      </w:r>
+      <w:bookmarkEnd w:id="20"/>
+    </w:p>
+    <w:p>
+      <w:pPr>
+        <w:rPr>
+          <w:sz w:val="24"/>
+          <w:szCs w:val="24"/>
+          <w:lang w:val="fi-FI"/>
+        </w:rPr>
+      </w:pPr>
+      <w:r>
+        <w:rPr>
+          <w:sz w:val="24"/>
+          <w:szCs w:val="24"/>
+          <w:lang w:val="fi-FI"/>
+        </w:rPr>
         <w:t>Käytin testaukseen W3Schoolin HTML ja CSS validaattoreita:</w:t>
       </w:r>
     </w:p>
     <w:p>
       <w:pPr>
+        <w:rPr>
+          <w:sz w:val="24"/>
+          <w:szCs w:val="24"/>
+          <w:lang w:val="fi-FI"/>
+        </w:rPr>
+      </w:pPr>
+      <w:r>
+        <w:rPr>
+          <w:sz w:val="24"/>
+          <w:szCs w:val="24"/>
+          <w:lang w:val="fi-FI"/>
+        </w:rPr>
+        <w:t>https://validator.w3.org/</w:t>
+      </w:r>
+    </w:p>
+    <w:p>
+      <w:pPr>
+        <w:rPr>
+          <w:sz w:val="24"/>
+          <w:szCs w:val="24"/>
+          <w:lang w:val="fi-FI"/>
+        </w:rPr>
+      </w:pPr>
+      <w:r>
+        <w:rPr>
+          <w:sz w:val="24"/>
+          <w:szCs w:val="24"/>
+          <w:lang w:val="fi-FI"/>
+        </w:rPr>
+        <w:t>https://jigsaw.w3.org/css-validator/</w:t>
+      </w:r>
+    </w:p>
+    <w:p>
+      <w:pPr>
+        <w:rPr>
+          <w:sz w:val="24"/>
+          <w:szCs w:val="24"/>
+          <w:lang w:val="fi-FI"/>
+        </w:rPr>
+      </w:pPr>
+      <w:r>
+        <w:rPr>
+          <w:sz w:val="24"/>
+          <w:szCs w:val="24"/>
+          <w:lang w:val="fi-FI"/>
+        </w:rPr>
+        <w:t>Mitään suuria virheitä ei tullut vastaan.</w:t>
+      </w:r>
+      <w:r>
+        <w:rPr>
+          <w:sz w:val="24"/>
+          <w:szCs w:val="24"/>
+          <w:lang w:val="fi-FI"/>
+        </w:rPr>
+        <w:t xml:space="preserve"> Ainoastaan piti lisätä ”alt”teksti IMG-tageihin, minkä tein.</w:t>
+      </w:r>
+    </w:p>
+    <w:p>
+      <w:pPr>
+        <w:rPr>
+          <w:sz w:val="24"/>
+          <w:szCs w:val="24"/>
+          <w:lang w:val="fi-FI"/>
+        </w:rPr>
+      </w:pPr>
+    </w:p>
+    <w:p>
+      <w:pPr>
+        <w:pStyle w:val="Heading3"/>
         <w:rPr>
           <w:sz w:val="28"/>
           <w:szCs w:val="28"/>
           <w:lang w:val="fi-FI"/>
         </w:rPr>
       </w:pPr>
+      <w:bookmarkStart w:id="21" w:name="_Toc81838148"/>
       <w:r>
         <w:rPr>
           <w:sz w:val="28"/>
           <w:szCs w:val="28"/>
           <w:lang w:val="fi-FI"/>
         </w:rPr>
-        <w:t>https://validator.w3.org/</w:t>
-      </w:r>
-    </w:p>
-    <w:p>
-      <w:pPr>
+        <w:t>Selaintestaus</w:t>
+      </w:r>
+      <w:bookmarkEnd w:id="21"/>
+    </w:p>
+    <w:p>
+      <w:pPr>
+        <w:rPr>
+          <w:sz w:val="24"/>
+          <w:szCs w:val="24"/>
+          <w:lang w:val="fi-FI"/>
+        </w:rPr>
+      </w:pPr>
+      <w:r>
+        <w:rPr>
+          <w:sz w:val="24"/>
+          <w:szCs w:val="24"/>
+          <w:lang w:val="fi-FI"/>
+        </w:rPr>
+        <w:t>Testasin nettisivut chrome, edge ja firefox selaimilla, eikä ongelmia löytynyt. Valitettavasti safarin windows tuki on loppunut, joten en voinut testata nettisivuja safarilla. Responsiivisuuden testasin chromen DevTool</w:t>
+      </w:r>
+      <w:r>
+        <w:rPr>
+          <w:sz w:val="24"/>
+          <w:szCs w:val="24"/>
+          <w:lang w:val="fi-FI"/>
+        </w:rPr>
+        <w:t>ssilla (F12 chromessa).</w:t>
+      </w:r>
+    </w:p>
+    <w:p>
+      <w:pPr>
+        <w:rPr>
+          <w:sz w:val="32"/>
+          <w:szCs w:val="32"/>
+          <w:lang w:val="fi-FI"/>
+        </w:rPr>
+      </w:pPr>
+    </w:p>
+    <w:p>
+      <w:pPr>
+        <w:pStyle w:val="Heading3"/>
         <w:rPr>
           <w:sz w:val="28"/>
           <w:szCs w:val="28"/>
           <w:lang w:val="fi-FI"/>
         </w:rPr>
       </w:pPr>
+      <w:bookmarkStart w:id="22" w:name="_Toc81838149"/>
       <w:r>
         <w:rPr>
           <w:sz w:val="28"/>
           <w:szCs w:val="28"/>
           <w:lang w:val="fi-FI"/>
         </w:rPr>
-        <w:t>https://jigsaw.w3.org/css-validator/</w:t>
-      </w:r>
-    </w:p>
-    <w:p>
-      <w:pPr>
-        <w:rPr>
-          <w:sz w:val="28"/>
-          <w:szCs w:val="28"/>
-          <w:lang w:val="fi-FI"/>
-        </w:rPr>
-      </w:pPr>
-      <w:r>
-        <w:rPr>
-          <w:sz w:val="28"/>
-          <w:szCs w:val="28"/>
-          <w:lang w:val="fi-FI"/>
-        </w:rPr>
-        <w:t>Mitään suuria virheitä ei tullut vastaan.</w:t>
-      </w:r>
-    </w:p>
-    <w:p>
-      <w:pPr>
-        <w:rPr>
-          <w:sz w:val="28"/>
-          <w:szCs w:val="28"/>
-          <w:lang w:val="fi-FI"/>
-        </w:rPr>
-      </w:pPr>
-    </w:p>
-    <w:p>
-      <w:pPr>
-        <w:rPr>
-          <w:sz w:val="28"/>
-          <w:szCs w:val="28"/>
-          <w:lang w:val="fi-FI"/>
-        </w:rPr>
-      </w:pPr>
-      <w:r>
-        <w:rPr>
-          <w:sz w:val="28"/>
-          <w:szCs w:val="28"/>
-          <w:lang w:val="fi-FI"/>
-        </w:rPr>
-        <w:t>Testasin nettisivut myös chrome, edge ja firefox selaimilla, eikä ongelmia löytynyt. Valitettavasti safarin windows tuki on loppunut, joten en voinut testata nettisivuja safarilla. Responsiivisuuden testasin chromen DevTool</w:t>
-      </w:r>
-      <w:r>
-        <w:rPr>
-          <w:sz w:val="28"/>
-          <w:szCs w:val="28"/>
-          <w:lang w:val="fi-FI"/>
-        </w:rPr>
-        <w:t>ssilla (F12 chromessa).</w:t>
-      </w:r>
-    </w:p>
-    <w:p>
-      <w:pPr>
-        <w:rPr>
-          <w:lang w:val="fi-FI"/>
-        </w:rPr>
-      </w:pPr>
-    </w:p>
+        <w:t>Testitapaukset</w:t>
+      </w:r>
+      <w:bookmarkEnd w:id="22"/>
+    </w:p>
+    <w:p>
+      <w:pPr>
+        <w:pStyle w:val="Heading4"/>
+        <w:rPr>
+          <w:lang w:val="fi-FI"/>
+        </w:rPr>
+      </w:pPr>
+      <w:r>
+        <w:rPr>
+          <w:lang w:val="fi-FI"/>
+        </w:rPr>
+        <w:t>Kirjautuminen – rekisteröinti – salasanan vaihto</w:t>
+      </w:r>
+    </w:p>
+    <w:tbl>
+      <w:tblPr>
+        <w:tblStyle w:val="TableGrid"/>
+        <w:tblW w:w="0" w:type="auto"/>
+        <w:tblLook w:val="04A0" w:firstRow="1" w:lastRow="0" w:firstColumn="1" w:lastColumn="0" w:noHBand="0" w:noVBand="1"/>
+      </w:tblPr>
+      <w:tblGrid>
+        <w:gridCol w:w="3005"/>
+        <w:gridCol w:w="3005"/>
+        <w:gridCol w:w="3006"/>
+      </w:tblGrid>
+      <w:tr>
+        <w:tc>
+          <w:tcPr>
+            <w:tcW w:w="3005" w:type="dxa"/>
+          </w:tcPr>
+          <w:p>
+            <w:pPr>
+              <w:rPr>
+                <w:lang w:val="fi-FI"/>
+              </w:rPr>
+            </w:pPr>
+            <w:r>
+              <w:rPr>
+                <w:lang w:val="fi-FI"/>
+              </w:rPr>
+              <w:t>Toimenpide</w:t>
+            </w:r>
+          </w:p>
+        </w:tc>
+        <w:tc>
+          <w:tcPr>
+            <w:tcW w:w="3005" w:type="dxa"/>
+          </w:tcPr>
+          <w:p>
+            <w:pPr>
+              <w:rPr>
+                <w:lang w:val="fi-FI"/>
+              </w:rPr>
+            </w:pPr>
+            <w:r>
+              <w:rPr>
+                <w:lang w:val="fi-FI"/>
+              </w:rPr>
+              <w:t>Odotettu lopputulos</w:t>
+            </w:r>
+          </w:p>
+        </w:tc>
+        <w:tc>
+          <w:tcPr>
+            <w:tcW w:w="3006" w:type="dxa"/>
+          </w:tcPr>
+          <w:p>
+            <w:pPr>
+              <w:rPr>
+                <w:lang w:val="fi-FI"/>
+              </w:rPr>
+            </w:pPr>
+            <w:r>
+              <w:rPr>
+                <w:lang w:val="fi-FI"/>
+              </w:rPr>
+              <w:t>lopputulos</w:t>
+            </w:r>
+          </w:p>
+        </w:tc>
+      </w:tr>
+      <w:tr>
+        <w:tc>
+          <w:tcPr>
+            <w:tcW w:w="3005" w:type="dxa"/>
+          </w:tcPr>
+          <w:p>
+            <w:pPr>
+              <w:rPr>
+                <w:lang w:val="fi-FI"/>
+              </w:rPr>
+            </w:pPr>
+            <w:r>
+              <w:rPr>
+                <w:lang w:val="fi-FI"/>
+              </w:rPr>
+              <w:t xml:space="preserve">Käyttäjä yrittää kirjautua </w:t>
+            </w:r>
+            <w:r>
+              <w:rPr>
+                <w:lang w:val="fi-FI"/>
+              </w:rPr>
+              <w:t xml:space="preserve">oikeilla </w:t>
+            </w:r>
+            <w:r>
+              <w:rPr>
+                <w:lang w:val="fi-FI"/>
+              </w:rPr>
+              <w:t>tunnuksilla</w:t>
+            </w:r>
+            <w:r>
+              <w:rPr>
+                <w:lang w:val="fi-FI"/>
+              </w:rPr>
+              <w:t>.</w:t>
+            </w:r>
+          </w:p>
+        </w:tc>
+        <w:tc>
+          <w:tcPr>
+            <w:tcW w:w="3005" w:type="dxa"/>
+          </w:tcPr>
+          <w:p>
+            <w:pPr>
+              <w:rPr>
+                <w:lang w:val="fi-FI"/>
+              </w:rPr>
+            </w:pPr>
+            <w:r>
+              <w:rPr>
+                <w:lang w:val="fi-FI"/>
+              </w:rPr>
+              <w:t>Navigoi etusivulle</w:t>
+            </w:r>
+            <w:r>
+              <w:rPr>
+                <w:lang w:val="fi-FI"/>
+              </w:rPr>
+              <w:t>.</w:t>
+            </w:r>
+          </w:p>
+        </w:tc>
+        <w:tc>
+          <w:tcPr>
+            <w:tcW w:w="3006" w:type="dxa"/>
+          </w:tcPr>
+          <w:p>
+            <w:pPr>
+              <w:rPr>
+                <w:lang w:val="fi-FI"/>
+              </w:rPr>
+            </w:pPr>
+            <w:r>
+              <w:rPr>
+                <w:lang w:val="fi-FI"/>
+              </w:rPr>
+              <w:t>Oikea</w:t>
+            </w:r>
+          </w:p>
+        </w:tc>
+      </w:tr>
+      <w:tr>
+        <w:tc>
+          <w:tcPr>
+            <w:tcW w:w="3005" w:type="dxa"/>
+          </w:tcPr>
+          <w:p>
+            <w:pPr>
+              <w:rPr>
+                <w:lang w:val="fi-FI"/>
+              </w:rPr>
+            </w:pPr>
+            <w:r>
+              <w:rPr>
+                <w:lang w:val="fi-FI"/>
+              </w:rPr>
+              <w:t>Käyttäjä yrittää kirajutua väärillä tunnuksilla</w:t>
+            </w:r>
+            <w:r>
+              <w:rPr>
+                <w:lang w:val="fi-FI"/>
+              </w:rPr>
+              <w:t>.</w:t>
+            </w:r>
+          </w:p>
+        </w:tc>
+        <w:tc>
+          <w:tcPr>
+            <w:tcW w:w="3005" w:type="dxa"/>
+          </w:tcPr>
+          <w:p>
+            <w:pPr>
+              <w:rPr>
+                <w:lang w:val="fi-FI"/>
+              </w:rPr>
+            </w:pPr>
+            <w:r>
+              <w:rPr>
+                <w:lang w:val="fi-FI"/>
+              </w:rPr>
+              <w:t>Käyttäjä saa viestin, että käyttäjä tai salana on väärin</w:t>
+            </w:r>
+            <w:r>
+              <w:rPr>
+                <w:lang w:val="fi-FI"/>
+              </w:rPr>
+              <w:t>.</w:t>
+            </w:r>
+          </w:p>
+        </w:tc>
+        <w:tc>
+          <w:tcPr>
+            <w:tcW w:w="3006" w:type="dxa"/>
+          </w:tcPr>
+          <w:p>
+            <w:pPr>
+              <w:rPr>
+                <w:lang w:val="fi-FI"/>
+              </w:rPr>
+            </w:pPr>
+            <w:r>
+              <w:rPr>
+                <w:lang w:val="fi-FI"/>
+              </w:rPr>
+              <w:t>Oikea</w:t>
+            </w:r>
+          </w:p>
+        </w:tc>
+      </w:tr>
+      <w:tr>
+        <w:tc>
+          <w:tcPr>
+            <w:tcW w:w="3005" w:type="dxa"/>
+          </w:tcPr>
+          <w:p>
+            <w:pPr>
+              <w:rPr>
+                <w:lang w:val="fi-FI"/>
+              </w:rPr>
+            </w:pPr>
+            <w:r>
+              <w:rPr>
+                <w:lang w:val="fi-FI"/>
+              </w:rPr>
+              <w:t>Käyttäjä</w:t>
+            </w:r>
+            <w:r>
+              <w:rPr>
+                <w:lang w:val="fi-FI"/>
+              </w:rPr>
+              <w:t xml:space="preserve"> yrittää rekisteröityä uusilla </w:t>
+            </w:r>
+            <w:r>
+              <w:rPr>
+                <w:lang w:val="fi-FI"/>
+              </w:rPr>
+              <w:t>tunnuksilla</w:t>
+            </w:r>
+            <w:r>
+              <w:rPr>
+                <w:lang w:val="fi-FI"/>
+              </w:rPr>
+              <w:t>.</w:t>
+            </w:r>
+          </w:p>
+        </w:tc>
+        <w:tc>
+          <w:tcPr>
+            <w:tcW w:w="3005" w:type="dxa"/>
+          </w:tcPr>
+          <w:p>
+            <w:pPr>
+              <w:rPr>
+                <w:lang w:val="fi-FI"/>
+              </w:rPr>
+            </w:pPr>
+            <w:r>
+              <w:rPr>
+                <w:lang w:val="fi-FI"/>
+              </w:rPr>
+              <w:t>Käyttäjälle luodaan käyttäjä-tunnukset</w:t>
+            </w:r>
+            <w:r>
+              <w:rPr>
+                <w:lang w:val="fi-FI"/>
+              </w:rPr>
+              <w:t>.</w:t>
+            </w:r>
+          </w:p>
+        </w:tc>
+        <w:tc>
+          <w:tcPr>
+            <w:tcW w:w="3006" w:type="dxa"/>
+          </w:tcPr>
+          <w:p>
+            <w:pPr>
+              <w:rPr>
+                <w:lang w:val="fi-FI"/>
+              </w:rPr>
+            </w:pPr>
+            <w:r>
+              <w:rPr>
+                <w:lang w:val="fi-FI"/>
+              </w:rPr>
+              <w:t>Oikea</w:t>
+            </w:r>
+          </w:p>
+        </w:tc>
+      </w:tr>
+      <w:tr>
+        <w:tc>
+          <w:tcPr>
+            <w:tcW w:w="3005" w:type="dxa"/>
+          </w:tcPr>
+          <w:p>
+            <w:pPr>
+              <w:rPr>
+                <w:lang w:val="fi-FI"/>
+              </w:rPr>
+            </w:pPr>
+            <w:r>
+              <w:rPr>
+                <w:lang w:val="fi-FI"/>
+              </w:rPr>
+              <w:t xml:space="preserve">Käyttäjä yrittää rekisteröityä </w:t>
+            </w:r>
+            <w:r>
+              <w:rPr>
+                <w:lang w:val="fi-FI"/>
+              </w:rPr>
+              <w:t>jo olemassa olevilla tunnuksilla</w:t>
+            </w:r>
+            <w:r>
+              <w:rPr>
+                <w:lang w:val="fi-FI"/>
+              </w:rPr>
+              <w:t>.</w:t>
+            </w:r>
+          </w:p>
+        </w:tc>
+        <w:tc>
+          <w:tcPr>
+            <w:tcW w:w="3005" w:type="dxa"/>
+          </w:tcPr>
+          <w:p>
+            <w:pPr>
+              <w:rPr>
+                <w:lang w:val="fi-FI"/>
+              </w:rPr>
+            </w:pPr>
+            <w:r>
+              <w:rPr>
+                <w:lang w:val="fi-FI"/>
+              </w:rPr>
+              <w:t>Käyttäjä saa viestin, että tunnukset ovat jo käytössä</w:t>
+            </w:r>
+            <w:r>
+              <w:rPr>
+                <w:lang w:val="fi-FI"/>
+              </w:rPr>
+              <w:t>.</w:t>
+            </w:r>
+          </w:p>
+        </w:tc>
+        <w:tc>
+          <w:tcPr>
+            <w:tcW w:w="3006" w:type="dxa"/>
+          </w:tcPr>
+          <w:p>
+            <w:pPr>
+              <w:rPr>
+                <w:lang w:val="fi-FI"/>
+              </w:rPr>
+            </w:pPr>
+            <w:r>
+              <w:rPr>
+                <w:lang w:val="fi-FI"/>
+              </w:rPr>
+              <w:t>Oikea</w:t>
+            </w:r>
+          </w:p>
+        </w:tc>
+      </w:tr>
+      <w:tr>
+        <w:tc>
+          <w:tcPr>
+            <w:tcW w:w="3005" w:type="dxa"/>
+          </w:tcPr>
+          <w:p>
+            <w:pPr>
+              <w:rPr>
+                <w:lang w:val="en-US"/>
+              </w:rPr>
+            </w:pPr>
+            <w:r>
+              <w:rPr>
+                <w:lang w:val="en-US"/>
+              </w:rPr>
+              <w:t xml:space="preserve">Käyttäjä </w:t>
+            </w:r>
+            <w:proofErr w:type="gramStart"/>
+            <w:r>
+              <w:rPr>
+                <w:lang w:val="en-US"/>
+              </w:rPr>
+              <w:t>painaa</w:t>
+            </w:r>
+            <w:r>
+              <w:rPr>
+                <w:lang w:val="en-US"/>
+              </w:rPr>
+              <w:t xml:space="preserve"> </w:t>
+            </w:r>
+            <w:r>
+              <w:rPr>
+                <w:lang w:val="en-US"/>
+              </w:rPr>
+              <w:t>”terms</w:t>
+            </w:r>
+            <w:proofErr w:type="gramEnd"/>
+            <w:r>
+              <w:rPr>
+                <w:lang w:val="en-US"/>
+              </w:rPr>
+              <w:t xml:space="preserve"> and conditions</w:t>
+            </w:r>
+            <w:r>
+              <w:rPr>
+                <w:lang w:val="en-US"/>
+              </w:rPr>
+              <w:t>”</w:t>
+            </w:r>
+            <w:r>
+              <w:rPr>
+                <w:lang w:val="en-US"/>
+              </w:rPr>
+              <w:t xml:space="preserve"> </w:t>
+            </w:r>
+            <w:r>
+              <w:rPr>
+                <w:lang w:val="en-US"/>
+              </w:rPr>
+              <w:t>tekstiä.</w:t>
+            </w:r>
+          </w:p>
+        </w:tc>
+        <w:tc>
+          <w:tcPr>
+            <w:tcW w:w="3005" w:type="dxa"/>
+          </w:tcPr>
+          <w:p>
+            <w:pPr>
+              <w:rPr>
+                <w:lang w:val="fi-FI"/>
+              </w:rPr>
+            </w:pPr>
+            <w:r>
+              <w:rPr>
+                <w:lang w:val="fi-FI"/>
+              </w:rPr>
+              <w:t>Terms and conditions -sivu aukeaa uudelle väli</w:t>
+            </w:r>
+            <w:r>
+              <w:rPr>
+                <w:lang w:val="fi-FI"/>
+              </w:rPr>
+              <w:t>lehdelle.</w:t>
+            </w:r>
+          </w:p>
+        </w:tc>
+        <w:tc>
+          <w:tcPr>
+            <w:tcW w:w="3006" w:type="dxa"/>
+          </w:tcPr>
+          <w:p>
+            <w:pPr>
+              <w:rPr>
+                <w:lang w:val="fi-FI"/>
+              </w:rPr>
+            </w:pPr>
+            <w:r>
+              <w:rPr>
+                <w:lang w:val="fi-FI"/>
+              </w:rPr>
+              <w:t>Oikea</w:t>
+            </w:r>
+          </w:p>
+        </w:tc>
+      </w:tr>
+      <w:tr>
+        <w:tc>
+          <w:tcPr>
+            <w:tcW w:w="3005" w:type="dxa"/>
+          </w:tcPr>
+          <w:p>
+            <w:pPr>
+              <w:rPr>
+                <w:lang w:val="fi-FI"/>
+              </w:rPr>
+            </w:pPr>
+            <w:r>
+              <w:rPr>
+                <w:lang w:val="fi-FI"/>
+              </w:rPr>
+              <w:t>Käyttäjä yrittää vaihtaa salasanaa</w:t>
+            </w:r>
+            <w:r>
+              <w:rPr>
+                <w:lang w:val="fi-FI"/>
+              </w:rPr>
+              <w:t>.</w:t>
+            </w:r>
+          </w:p>
+        </w:tc>
+        <w:tc>
+          <w:tcPr>
+            <w:tcW w:w="3005" w:type="dxa"/>
+          </w:tcPr>
+          <w:p>
+            <w:pPr>
+              <w:rPr>
+                <w:lang w:val="fi-FI"/>
+              </w:rPr>
+            </w:pPr>
+            <w:r>
+              <w:rPr>
+                <w:lang w:val="fi-FI"/>
+              </w:rPr>
+              <w:t>Käyttäjä saa viestin, että salasana on vaihdettu onnistuneesti</w:t>
+            </w:r>
+            <w:r>
+              <w:rPr>
+                <w:lang w:val="fi-FI"/>
+              </w:rPr>
+              <w:t>.</w:t>
+            </w:r>
+          </w:p>
+        </w:tc>
+        <w:tc>
+          <w:tcPr>
+            <w:tcW w:w="3006" w:type="dxa"/>
+          </w:tcPr>
+          <w:p>
+            <w:pPr>
+              <w:rPr>
+                <w:lang w:val="fi-FI"/>
+              </w:rPr>
+            </w:pPr>
+            <w:r>
+              <w:rPr>
+                <w:lang w:val="fi-FI"/>
+              </w:rPr>
+              <w:t>Oikea</w:t>
+            </w:r>
+          </w:p>
+        </w:tc>
+      </w:tr>
+      <w:tr>
+        <w:tc>
+          <w:tcPr>
+            <w:tcW w:w="3005" w:type="dxa"/>
+          </w:tcPr>
+          <w:p>
+            <w:pPr>
+              <w:rPr>
+                <w:lang w:val="fi-FI"/>
+              </w:rPr>
+            </w:pPr>
+            <w:r>
+              <w:rPr>
+                <w:lang w:val="fi-FI"/>
+              </w:rPr>
+              <w:lastRenderedPageBreak/>
+              <w:t xml:space="preserve">Käyttäjä yrittää vaihtaa salasanaa käyttämällä väärää salasanaa </w:t>
+            </w:r>
+            <w:r>
+              <w:rPr>
+                <w:lang w:val="fi-FI"/>
+              </w:rPr>
+              <w:t>.</w:t>
+            </w:r>
+          </w:p>
+        </w:tc>
+        <w:tc>
+          <w:tcPr>
+            <w:tcW w:w="3005" w:type="dxa"/>
+          </w:tcPr>
+          <w:p>
+            <w:pPr>
+              <w:rPr>
+                <w:lang w:val="fi-FI"/>
+              </w:rPr>
+            </w:pPr>
+            <w:r>
+              <w:rPr>
+                <w:lang w:val="fi-FI"/>
+              </w:rPr>
+              <w:t xml:space="preserve">Käyttäjä saa viestin, että </w:t>
+            </w:r>
+            <w:r>
+              <w:rPr>
+                <w:lang w:val="fi-FI"/>
+              </w:rPr>
+              <w:t xml:space="preserve">käyttäjä tai </w:t>
+            </w:r>
+            <w:r>
+              <w:rPr>
+                <w:lang w:val="fi-FI"/>
+              </w:rPr>
+              <w:t>salasana on väärin</w:t>
+            </w:r>
+            <w:r>
+              <w:rPr>
+                <w:lang w:val="fi-FI"/>
+              </w:rPr>
+              <w:t>.</w:t>
+            </w:r>
+          </w:p>
+        </w:tc>
+        <w:tc>
+          <w:tcPr>
+            <w:tcW w:w="3006" w:type="dxa"/>
+          </w:tcPr>
+          <w:p>
+            <w:pPr>
+              <w:rPr>
+                <w:lang w:val="fi-FI"/>
+              </w:rPr>
+            </w:pPr>
+            <w:r>
+              <w:rPr>
+                <w:lang w:val="fi-FI"/>
+              </w:rPr>
+              <w:t>Oikea</w:t>
+            </w:r>
+          </w:p>
+        </w:tc>
+      </w:tr>
+    </w:tbl>
+    <w:p>
+      <w:pPr>
+        <w:rPr>
+          <w:lang w:val="fi-FI"/>
+        </w:rPr>
+      </w:pPr>
+    </w:p>
+    <w:p>
+      <w:pPr>
+        <w:pStyle w:val="Heading4"/>
+        <w:rPr>
+          <w:lang w:val="fi-FI"/>
+        </w:rPr>
+      </w:pPr>
+      <w:r>
+        <w:rPr>
+          <w:lang w:val="fi-FI"/>
+        </w:rPr>
+        <w:t>Pelisivusto</w:t>
+      </w:r>
+    </w:p>
+    <w:tbl>
+      <w:tblPr>
+        <w:tblStyle w:val="TableGrid"/>
+        <w:tblW w:w="0" w:type="auto"/>
+        <w:tblLook w:val="04A0" w:firstRow="1" w:lastRow="0" w:firstColumn="1" w:lastColumn="0" w:noHBand="0" w:noVBand="1"/>
+      </w:tblPr>
+      <w:tblGrid>
+        <w:gridCol w:w="3005"/>
+        <w:gridCol w:w="3005"/>
+        <w:gridCol w:w="3006"/>
+      </w:tblGrid>
+      <w:tr>
+        <w:tc>
+          <w:tcPr>
+            <w:tcW w:w="3005" w:type="dxa"/>
+          </w:tcPr>
+          <w:p>
+            <w:pPr>
+              <w:rPr>
+                <w:lang w:val="fi-FI"/>
+              </w:rPr>
+            </w:pPr>
+            <w:r>
+              <w:rPr>
+                <w:lang w:val="fi-FI"/>
+              </w:rPr>
+              <w:t>Toimenpide</w:t>
+            </w:r>
+          </w:p>
+        </w:tc>
+        <w:tc>
+          <w:tcPr>
+            <w:tcW w:w="3005" w:type="dxa"/>
+          </w:tcPr>
+          <w:p>
+            <w:pPr>
+              <w:rPr>
+                <w:lang w:val="fi-FI"/>
+              </w:rPr>
+            </w:pPr>
+            <w:r>
+              <w:rPr>
+                <w:lang w:val="fi-FI"/>
+              </w:rPr>
+              <w:t>Odotettu lopputulos</w:t>
+            </w:r>
+          </w:p>
+        </w:tc>
+        <w:tc>
+          <w:tcPr>
+            <w:tcW w:w="3006" w:type="dxa"/>
+          </w:tcPr>
+          <w:p>
+            <w:pPr>
+              <w:rPr>
+                <w:lang w:val="fi-FI"/>
+              </w:rPr>
+            </w:pPr>
+            <w:r>
+              <w:rPr>
+                <w:lang w:val="fi-FI"/>
+              </w:rPr>
+              <w:t>Lopputulos</w:t>
+            </w:r>
+          </w:p>
+        </w:tc>
+      </w:tr>
+      <w:tr>
+        <w:tc>
+          <w:tcPr>
+            <w:tcW w:w="3005" w:type="dxa"/>
+          </w:tcPr>
+          <w:p>
+            <w:pPr>
+              <w:rPr>
+                <w:lang w:val="fi-FI"/>
+              </w:rPr>
+            </w:pPr>
+            <w:r>
+              <w:rPr>
+                <w:lang w:val="fi-FI"/>
+              </w:rPr>
+              <w:t xml:space="preserve">Käyttäjä </w:t>
+            </w:r>
+            <w:r>
+              <w:rPr>
+                <w:lang w:val="fi-FI"/>
+              </w:rPr>
+              <w:t>painaa ”closet” linkkiä.</w:t>
+            </w:r>
+          </w:p>
+        </w:tc>
+        <w:tc>
+          <w:tcPr>
+            <w:tcW w:w="3005" w:type="dxa"/>
+          </w:tcPr>
+          <w:p>
+            <w:pPr>
+              <w:rPr>
+                <w:lang w:val="fi-FI"/>
+              </w:rPr>
+            </w:pPr>
+            <w:r>
+              <w:rPr>
+                <w:lang w:val="fi-FI"/>
+              </w:rPr>
+              <w:t>Käyttäjä siirtyy ”closet” sivulle.</w:t>
+            </w:r>
+          </w:p>
+        </w:tc>
+        <w:tc>
+          <w:tcPr>
+            <w:tcW w:w="3006" w:type="dxa"/>
+          </w:tcPr>
+          <w:p>
+            <w:pPr>
+              <w:rPr>
+                <w:lang w:val="fi-FI"/>
+              </w:rPr>
+            </w:pPr>
+            <w:r>
+              <w:rPr>
+                <w:lang w:val="fi-FI"/>
+              </w:rPr>
+              <w:t>Oikea</w:t>
+            </w:r>
+          </w:p>
+        </w:tc>
+      </w:tr>
+      <w:tr>
+        <w:tc>
+          <w:tcPr>
+            <w:tcW w:w="3005" w:type="dxa"/>
+          </w:tcPr>
+          <w:p>
+            <w:pPr>
+              <w:rPr>
+                <w:lang w:val="fi-FI"/>
+              </w:rPr>
+            </w:pPr>
+            <w:r>
+              <w:rPr>
+                <w:lang w:val="fi-FI"/>
+              </w:rPr>
+              <w:t>Käyttäjä painaa ”main” linkkiä.</w:t>
+            </w:r>
+          </w:p>
+        </w:tc>
+        <w:tc>
+          <w:tcPr>
+            <w:tcW w:w="3005" w:type="dxa"/>
+          </w:tcPr>
+          <w:p>
+            <w:pPr>
+              <w:rPr>
+                <w:lang w:val="fi-FI"/>
+              </w:rPr>
+            </w:pPr>
+            <w:r>
+              <w:rPr>
+                <w:lang w:val="fi-FI"/>
+              </w:rPr>
+              <w:t>Käyttäjä siirtyy ”main” sivulle.</w:t>
+            </w:r>
+          </w:p>
+        </w:tc>
+        <w:tc>
+          <w:tcPr>
+            <w:tcW w:w="3006" w:type="dxa"/>
+          </w:tcPr>
+          <w:p>
+            <w:pPr>
+              <w:rPr>
+                <w:lang w:val="fi-FI"/>
+              </w:rPr>
+            </w:pPr>
+            <w:r>
+              <w:rPr>
+                <w:lang w:val="fi-FI"/>
+              </w:rPr>
+              <w:t>Oikea</w:t>
+            </w:r>
+          </w:p>
+        </w:tc>
+      </w:tr>
+      <w:tr>
+        <w:tc>
+          <w:tcPr>
+            <w:tcW w:w="3005" w:type="dxa"/>
+          </w:tcPr>
+          <w:p>
+            <w:pPr>
+              <w:rPr>
+                <w:lang w:val="fi-FI"/>
+              </w:rPr>
+            </w:pPr>
+            <w:r>
+              <w:rPr>
+                <w:lang w:val="fi-FI"/>
+              </w:rPr>
+              <w:t>Käyttäjä painaa ”equip” nappia.</w:t>
+            </w:r>
+          </w:p>
+        </w:tc>
+        <w:tc>
+          <w:tcPr>
+            <w:tcW w:w="3005" w:type="dxa"/>
+          </w:tcPr>
+          <w:p>
+            <w:pPr>
+              <w:rPr>
+                <w:lang w:val="fi-FI"/>
+              </w:rPr>
+            </w:pPr>
+            <w:r>
+              <w:rPr>
+                <w:lang w:val="fi-FI"/>
+              </w:rPr>
+              <w:t>Käyttäjä siirtyy ”main” sivulle, jossa hahmon asu on vaihtunut valittuun asuun.</w:t>
+            </w:r>
+          </w:p>
+        </w:tc>
+        <w:tc>
+          <w:tcPr>
+            <w:tcW w:w="3006" w:type="dxa"/>
+          </w:tcPr>
+          <w:p>
+            <w:pPr>
+              <w:rPr>
+                <w:lang w:val="fi-FI"/>
+              </w:rPr>
+            </w:pPr>
+            <w:r>
+              <w:rPr>
+                <w:lang w:val="fi-FI"/>
+              </w:rPr>
+              <w:t>Oikea</w:t>
+            </w:r>
+          </w:p>
+        </w:tc>
+      </w:tr>
+      <w:tr>
+        <w:tc>
+          <w:tcPr>
+            <w:tcW w:w="3005" w:type="dxa"/>
+          </w:tcPr>
+          <w:p>
+            <w:pPr>
+              <w:rPr>
+                <w:lang w:val="fi-FI"/>
+              </w:rPr>
+            </w:pPr>
+            <w:r>
+              <w:rPr>
+                <w:lang w:val="fi-FI"/>
+              </w:rPr>
+              <w:t>Käyttäjä painaa ”buy” nappia.</w:t>
+            </w:r>
+          </w:p>
+        </w:tc>
+        <w:tc>
+          <w:tcPr>
+            <w:tcW w:w="3005" w:type="dxa"/>
+          </w:tcPr>
+          <w:p>
+            <w:pPr>
+              <w:rPr>
+                <w:lang w:val="fi-FI"/>
+              </w:rPr>
+            </w:pPr>
+            <w:r>
+              <w:rPr>
+                <w:lang w:val="fi-FI"/>
+              </w:rPr>
+              <w:t xml:space="preserve">Käyttäjä siirtyy ”main” sivulle, jossa hahmon asu on vaihtunut </w:t>
+            </w:r>
+            <w:r>
+              <w:rPr>
+                <w:lang w:val="fi-FI"/>
+              </w:rPr>
+              <w:t>ostettuun</w:t>
+            </w:r>
+            <w:r>
+              <w:rPr>
+                <w:lang w:val="fi-FI"/>
+              </w:rPr>
+              <w:t xml:space="preserve"> asuun.</w:t>
+            </w:r>
+          </w:p>
+        </w:tc>
+        <w:tc>
+          <w:tcPr>
+            <w:tcW w:w="3006" w:type="dxa"/>
+          </w:tcPr>
+          <w:p>
+            <w:pPr>
+              <w:rPr>
+                <w:lang w:val="fi-FI"/>
+              </w:rPr>
+            </w:pPr>
+            <w:r>
+              <w:rPr>
+                <w:lang w:val="fi-FI"/>
+              </w:rPr>
+              <w:t>Oikea</w:t>
+            </w:r>
+          </w:p>
+        </w:tc>
+      </w:tr>
+      <w:tr>
+        <w:tc>
+          <w:tcPr>
+            <w:tcW w:w="3005" w:type="dxa"/>
+          </w:tcPr>
+          <w:p>
+            <w:pPr>
+              <w:rPr>
+                <w:lang w:val="fi-FI"/>
+              </w:rPr>
+            </w:pPr>
+            <w:r>
+              <w:rPr>
+                <w:lang w:val="fi-FI"/>
+              </w:rPr>
+              <w:t>Käyttäjä painaa ”bubble pop” peli-linkkiä</w:t>
+            </w:r>
+            <w:r>
+              <w:rPr>
+                <w:lang w:val="fi-FI"/>
+              </w:rPr>
+              <w:t>.</w:t>
+            </w:r>
+          </w:p>
+        </w:tc>
+        <w:tc>
+          <w:tcPr>
+            <w:tcW w:w="3005" w:type="dxa"/>
+          </w:tcPr>
+          <w:p>
+            <w:pPr>
+              <w:rPr>
+                <w:lang w:val="fi-FI"/>
+              </w:rPr>
+            </w:pPr>
+            <w:r>
+              <w:rPr>
+                <w:lang w:val="fi-FI"/>
+              </w:rPr>
+              <w:t>Käyttä siirtyy ”bubble pop” peli-sivulle, missä ensin aukeaa pelin ohjeet.</w:t>
+            </w:r>
+          </w:p>
+        </w:tc>
+        <w:tc>
+          <w:tcPr>
+            <w:tcW w:w="3006" w:type="dxa"/>
+          </w:tcPr>
+          <w:p>
+            <w:pPr>
+              <w:rPr>
+                <w:lang w:val="fi-FI"/>
+              </w:rPr>
+            </w:pPr>
+            <w:r>
+              <w:rPr>
+                <w:lang w:val="fi-FI"/>
+              </w:rPr>
+              <w:t>Oikea</w:t>
+            </w:r>
+          </w:p>
+        </w:tc>
+      </w:tr>
+      <w:tr>
+        <w:tc>
+          <w:tcPr>
+            <w:tcW w:w="3005" w:type="dxa"/>
+          </w:tcPr>
+          <w:p>
+            <w:pPr>
+              <w:rPr>
+                <w:lang w:val="fi-FI"/>
+              </w:rPr>
+            </w:pPr>
+            <w:r>
+              <w:rPr>
+                <w:lang w:val="fi-FI"/>
+              </w:rPr>
+              <w:t>Käyttäjä sulkee ohjeet painamalla hiiren vasemmalla näppäimellä ohjeiden ulkopuolelta.</w:t>
+            </w:r>
+          </w:p>
+        </w:tc>
+        <w:tc>
+          <w:tcPr>
+            <w:tcW w:w="3005" w:type="dxa"/>
+          </w:tcPr>
+          <w:p>
+            <w:pPr>
+              <w:rPr>
+                <w:lang w:val="fi-FI"/>
+              </w:rPr>
+            </w:pPr>
+            <w:r>
+              <w:rPr>
+                <w:lang w:val="fi-FI"/>
+              </w:rPr>
+              <w:t>Ohjeet sulkeutuvat ja peli alkaa</w:t>
+            </w:r>
+            <w:r>
+              <w:rPr>
+                <w:lang w:val="fi-FI"/>
+              </w:rPr>
+              <w:t>.</w:t>
+            </w:r>
+          </w:p>
+        </w:tc>
+        <w:tc>
+          <w:tcPr>
+            <w:tcW w:w="3006" w:type="dxa"/>
+          </w:tcPr>
+          <w:p>
+            <w:pPr>
+              <w:rPr>
+                <w:lang w:val="fi-FI"/>
+              </w:rPr>
+            </w:pPr>
+            <w:r>
+              <w:rPr>
+                <w:lang w:val="fi-FI"/>
+              </w:rPr>
+              <w:t>Oikea</w:t>
+            </w:r>
+          </w:p>
+        </w:tc>
+      </w:tr>
+      <w:tr>
+        <w:tc>
+          <w:tcPr>
+            <w:tcW w:w="3005" w:type="dxa"/>
+          </w:tcPr>
+          <w:p>
+            <w:pPr>
+              <w:rPr>
+                <w:lang w:val="fi-FI"/>
+              </w:rPr>
+            </w:pPr>
+            <w:r>
+              <w:rPr>
+                <w:lang w:val="fi-FI"/>
+              </w:rPr>
+              <w:t>Käyttäjä klikkaa kuplaa</w:t>
+            </w:r>
+            <w:r>
+              <w:rPr>
+                <w:lang w:val="fi-FI"/>
+              </w:rPr>
+              <w:t>.</w:t>
+            </w:r>
+          </w:p>
+        </w:tc>
+        <w:tc>
+          <w:tcPr>
+            <w:tcW w:w="3005" w:type="dxa"/>
+          </w:tcPr>
+          <w:p>
+            <w:pPr>
+              <w:rPr>
+                <w:lang w:val="fi-FI"/>
+              </w:rPr>
+            </w:pPr>
+            <w:r>
+              <w:rPr>
+                <w:lang w:val="fi-FI"/>
+              </w:rPr>
+              <w:t>Score + 1 ja kupla katoaa</w:t>
+            </w:r>
+            <w:r>
+              <w:rPr>
+                <w:lang w:val="fi-FI"/>
+              </w:rPr>
+              <w:t>.</w:t>
+            </w:r>
+          </w:p>
+        </w:tc>
+        <w:tc>
+          <w:tcPr>
+            <w:tcW w:w="3006" w:type="dxa"/>
+          </w:tcPr>
+          <w:p>
+            <w:pPr>
+              <w:rPr>
+                <w:lang w:val="fi-FI"/>
+              </w:rPr>
+            </w:pPr>
+            <w:r>
+              <w:rPr>
+                <w:lang w:val="fi-FI"/>
+              </w:rPr>
+              <w:t>Oikea</w:t>
+            </w:r>
+          </w:p>
+        </w:tc>
+      </w:tr>
+      <w:tr>
+        <w:tc>
+          <w:tcPr>
+            <w:tcW w:w="3005" w:type="dxa"/>
+          </w:tcPr>
+          <w:p>
+            <w:pPr>
+              <w:rPr>
+                <w:lang w:val="fi-FI"/>
+              </w:rPr>
+            </w:pPr>
+            <w:r>
+              <w:rPr>
+                <w:lang w:val="fi-FI"/>
+              </w:rPr>
+              <w:t>Kun pelin aika loppuu.</w:t>
+            </w:r>
+          </w:p>
+        </w:tc>
+        <w:tc>
+          <w:tcPr>
+            <w:tcW w:w="3005" w:type="dxa"/>
+          </w:tcPr>
+          <w:p>
+            <w:pPr>
+              <w:rPr>
+                <w:lang w:val="fi-FI"/>
+              </w:rPr>
+            </w:pPr>
+            <w:r>
+              <w:rPr>
+                <w:lang w:val="fi-FI"/>
+              </w:rPr>
+              <w:t>Pop-up ikkuna aukeaa, missä lukee saadut pisteet.</w:t>
+            </w:r>
+          </w:p>
+          <w:p>
+            <w:pPr>
+              <w:rPr>
+                <w:lang w:val="fi-FI"/>
+              </w:rPr>
+            </w:pPr>
+            <w:r>
+              <w:rPr>
+                <w:lang w:val="fi-FI"/>
+              </w:rPr>
+              <w:t>Saadut pisteet lisätään käyttäjän kokonaispisteisiin.</w:t>
+            </w:r>
+          </w:p>
+        </w:tc>
+        <w:tc>
+          <w:tcPr>
+            <w:tcW w:w="3006" w:type="dxa"/>
+          </w:tcPr>
+          <w:p>
+            <w:pPr>
+              <w:rPr>
+                <w:lang w:val="fi-FI"/>
+              </w:rPr>
+            </w:pPr>
+            <w:r>
+              <w:rPr>
+                <w:lang w:val="fi-FI"/>
+              </w:rPr>
+              <w:t>Oikea</w:t>
+            </w:r>
+          </w:p>
+        </w:tc>
+      </w:tr>
+      <w:tr>
+        <w:trPr>
+          <w:trHeight w:val="70"/>
+        </w:trPr>
+        <w:tc>
+          <w:tcPr>
+            <w:tcW w:w="3005" w:type="dxa"/>
+          </w:tcPr>
+          <w:p>
+            <w:pPr>
+              <w:rPr>
+                <w:lang w:val="fi-FI"/>
+              </w:rPr>
+            </w:pPr>
+            <w:r>
+              <w:rPr>
+                <w:lang w:val="fi-FI"/>
+              </w:rPr>
+              <w:t>Käyttäjä painaa ”restart” nappia.</w:t>
+            </w:r>
+          </w:p>
+        </w:tc>
+        <w:tc>
+          <w:tcPr>
+            <w:tcW w:w="3005" w:type="dxa"/>
+          </w:tcPr>
+          <w:p>
+            <w:pPr>
+              <w:rPr>
+                <w:lang w:val="fi-FI"/>
+              </w:rPr>
+            </w:pPr>
+            <w:r>
+              <w:rPr>
+                <w:lang w:val="fi-FI"/>
+              </w:rPr>
+              <w:t>”bubble pop” peli alkaa alusta</w:t>
+            </w:r>
+            <w:r>
+              <w:rPr>
+                <w:lang w:val="fi-FI"/>
+              </w:rPr>
+              <w:t>.</w:t>
+            </w:r>
+          </w:p>
+        </w:tc>
+        <w:tc>
+          <w:tcPr>
+            <w:tcW w:w="3006" w:type="dxa"/>
+          </w:tcPr>
+          <w:p>
+            <w:pPr>
+              <w:rPr>
+                <w:lang w:val="fi-FI"/>
+              </w:rPr>
+            </w:pPr>
+            <w:r>
+              <w:rPr>
+                <w:lang w:val="fi-FI"/>
+              </w:rPr>
+              <w:t>Oikea</w:t>
+            </w:r>
+          </w:p>
+        </w:tc>
+      </w:tr>
+      <w:tr>
+        <w:trPr>
+          <w:trHeight w:val="70"/>
+        </w:trPr>
+        <w:tc>
+          <w:tcPr>
+            <w:tcW w:w="3005" w:type="dxa"/>
+          </w:tcPr>
+          <w:p>
+            <w:pPr>
+              <w:rPr>
+                <w:lang w:val="fi-FI"/>
+              </w:rPr>
+            </w:pPr>
+            <w:r>
+              <w:rPr>
+                <w:lang w:val="fi-FI"/>
+              </w:rPr>
+              <w:t>Käyttäjä painaa ”</w:t>
+            </w:r>
+            <w:r>
+              <w:rPr>
+                <w:lang w:val="fi-FI"/>
+              </w:rPr>
+              <w:t>potion run</w:t>
+            </w:r>
+            <w:r>
+              <w:rPr>
+                <w:lang w:val="fi-FI"/>
+              </w:rPr>
+              <w:t>” peli-linkkiä</w:t>
+            </w:r>
+            <w:r>
+              <w:rPr>
+                <w:lang w:val="fi-FI"/>
+              </w:rPr>
+              <w:t>.</w:t>
+            </w:r>
+          </w:p>
+        </w:tc>
+        <w:tc>
+          <w:tcPr>
+            <w:tcW w:w="3005" w:type="dxa"/>
+          </w:tcPr>
+          <w:p>
+            <w:pPr>
+              <w:rPr>
+                <w:lang w:val="fi-FI"/>
+              </w:rPr>
+            </w:pPr>
+            <w:r>
+              <w:rPr>
+                <w:lang w:val="fi-FI"/>
+              </w:rPr>
+              <w:t>Käyttä siirtyy ”</w:t>
+            </w:r>
+            <w:r>
+              <w:rPr>
+                <w:lang w:val="fi-FI"/>
+              </w:rPr>
+              <w:t>portion run</w:t>
+            </w:r>
+            <w:r>
+              <w:rPr>
+                <w:lang w:val="fi-FI"/>
+              </w:rPr>
+              <w:t>” peli-sivulle, missä ensin aukeaa pelin ohjeet.</w:t>
+            </w:r>
+          </w:p>
+        </w:tc>
+        <w:tc>
+          <w:tcPr>
+            <w:tcW w:w="3006" w:type="dxa"/>
+          </w:tcPr>
+          <w:p>
+            <w:pPr>
+              <w:rPr>
+                <w:lang w:val="fi-FI"/>
+              </w:rPr>
+            </w:pPr>
+            <w:r>
+              <w:rPr>
+                <w:lang w:val="fi-FI"/>
+              </w:rPr>
+              <w:t>Oikea</w:t>
+            </w:r>
+          </w:p>
+        </w:tc>
+      </w:tr>
+      <w:tr>
+        <w:trPr>
+          <w:trHeight w:val="70"/>
+        </w:trPr>
+        <w:tc>
+          <w:tcPr>
+            <w:tcW w:w="3005" w:type="dxa"/>
+          </w:tcPr>
+          <w:p>
+            <w:pPr>
+              <w:rPr>
+                <w:lang w:val="fi-FI"/>
+              </w:rPr>
+            </w:pPr>
+            <w:r>
+              <w:rPr>
+                <w:lang w:val="fi-FI"/>
+              </w:rPr>
+              <w:t>Käyttäjä sulkee ohjeet painamalla hiiren vasemmalla näppäimellä ohjeiden ulkopuolelta.</w:t>
+            </w:r>
+          </w:p>
+        </w:tc>
+        <w:tc>
+          <w:tcPr>
+            <w:tcW w:w="3005" w:type="dxa"/>
+          </w:tcPr>
+          <w:p>
+            <w:pPr>
+              <w:rPr>
+                <w:lang w:val="fi-FI"/>
+              </w:rPr>
+            </w:pPr>
+            <w:r>
+              <w:rPr>
+                <w:lang w:val="fi-FI"/>
+              </w:rPr>
+              <w:t>Ohjeet sulkeutuvat ja peli alkaa</w:t>
+            </w:r>
+            <w:r>
+              <w:rPr>
+                <w:lang w:val="fi-FI"/>
+              </w:rPr>
+              <w:t>.</w:t>
+            </w:r>
+          </w:p>
+        </w:tc>
+        <w:tc>
+          <w:tcPr>
+            <w:tcW w:w="3006" w:type="dxa"/>
+          </w:tcPr>
+          <w:p>
+            <w:pPr>
+              <w:rPr>
+                <w:lang w:val="fi-FI"/>
+              </w:rPr>
+            </w:pPr>
+            <w:r>
+              <w:rPr>
+                <w:lang w:val="fi-FI"/>
+              </w:rPr>
+              <w:t>Oikea</w:t>
+            </w:r>
+          </w:p>
+        </w:tc>
+      </w:tr>
+      <w:tr>
+        <w:trPr>
+          <w:trHeight w:val="70"/>
+        </w:trPr>
+        <w:tc>
+          <w:tcPr>
+            <w:tcW w:w="3005" w:type="dxa"/>
+          </w:tcPr>
+          <w:p>
+            <w:pPr>
+              <w:rPr>
+                <w:lang w:val="fi-FI"/>
+              </w:rPr>
+            </w:pPr>
+            <w:r>
+              <w:rPr>
+                <w:lang w:val="fi-FI"/>
+              </w:rPr>
+              <w:t>Käyttäjä painaa mitä tahansa hiiren näppäintä tai klikkaa hiirellä.</w:t>
+            </w:r>
+          </w:p>
+        </w:tc>
+        <w:tc>
+          <w:tcPr>
+            <w:tcW w:w="3005" w:type="dxa"/>
+          </w:tcPr>
+          <w:p>
+            <w:pPr>
+              <w:rPr>
+                <w:lang w:val="fi-FI"/>
+              </w:rPr>
+            </w:pPr>
+            <w:r>
+              <w:rPr>
+                <w:lang w:val="fi-FI"/>
+              </w:rPr>
+              <w:t>Hahmo hyppää.</w:t>
+            </w:r>
+          </w:p>
+        </w:tc>
+        <w:tc>
+          <w:tcPr>
+            <w:tcW w:w="3006" w:type="dxa"/>
+          </w:tcPr>
+          <w:p>
+            <w:pPr>
+              <w:rPr>
+                <w:lang w:val="fi-FI"/>
+              </w:rPr>
+            </w:pPr>
+            <w:r>
+              <w:rPr>
+                <w:lang w:val="fi-FI"/>
+              </w:rPr>
+              <w:t>Oikea</w:t>
+            </w:r>
+          </w:p>
+        </w:tc>
+      </w:tr>
+      <w:tr>
+        <w:trPr>
+          <w:trHeight w:val="70"/>
+        </w:trPr>
+        <w:tc>
+          <w:tcPr>
+            <w:tcW w:w="3005" w:type="dxa"/>
+          </w:tcPr>
+          <w:p>
+            <w:pPr>
+              <w:rPr>
+                <w:lang w:val="fi-FI"/>
+              </w:rPr>
+            </w:pPr>
+            <w:r>
+              <w:rPr>
+                <w:lang w:val="fi-FI"/>
+              </w:rPr>
+              <w:t>Kun käyttäjän hahmo osuu pulloon.</w:t>
+            </w:r>
+          </w:p>
+        </w:tc>
+        <w:tc>
+          <w:tcPr>
+            <w:tcW w:w="3005" w:type="dxa"/>
+          </w:tcPr>
+          <w:p>
+            <w:pPr>
+              <w:rPr>
+                <w:lang w:val="fi-FI"/>
+              </w:rPr>
+            </w:pPr>
+            <w:r>
+              <w:rPr>
+                <w:lang w:val="fi-FI"/>
+              </w:rPr>
+              <w:t>Pop-up ikkuna aukeaa, missä lukee saadut pisteet.</w:t>
+            </w:r>
+          </w:p>
+          <w:p>
+            <w:pPr>
+              <w:rPr>
+                <w:lang w:val="fi-FI"/>
+              </w:rPr>
+            </w:pPr>
+            <w:r>
+              <w:rPr>
+                <w:lang w:val="fi-FI"/>
+              </w:rPr>
+              <w:t>Saadut pisteet lisätään käyttäjän kokonaispisteisiin.</w:t>
+            </w:r>
+          </w:p>
+        </w:tc>
+        <w:tc>
+          <w:tcPr>
+            <w:tcW w:w="3006" w:type="dxa"/>
+          </w:tcPr>
+          <w:p>
+            <w:pPr>
+              <w:rPr>
+                <w:lang w:val="fi-FI"/>
+              </w:rPr>
+            </w:pPr>
+            <w:r>
+              <w:rPr>
+                <w:lang w:val="fi-FI"/>
+              </w:rPr>
+              <w:t>Oikea</w:t>
+            </w:r>
+          </w:p>
+        </w:tc>
+      </w:tr>
+      <w:tr>
+        <w:trPr>
+          <w:trHeight w:val="70"/>
+        </w:trPr>
+        <w:tc>
+          <w:tcPr>
+            <w:tcW w:w="3005" w:type="dxa"/>
+          </w:tcPr>
+          <w:p>
+            <w:pPr>
+              <w:rPr>
+                <w:lang w:val="fi-FI"/>
+              </w:rPr>
+            </w:pPr>
+            <w:r>
+              <w:rPr>
+                <w:lang w:val="fi-FI"/>
+              </w:rPr>
+              <w:t>Käyttäjä painaa ”restart” nappia.</w:t>
+            </w:r>
+          </w:p>
+        </w:tc>
+        <w:tc>
+          <w:tcPr>
+            <w:tcW w:w="3005" w:type="dxa"/>
+          </w:tcPr>
+          <w:p>
+            <w:pPr>
+              <w:rPr>
+                <w:lang w:val="fi-FI"/>
+              </w:rPr>
+            </w:pPr>
+            <w:r>
+              <w:rPr>
+                <w:lang w:val="fi-FI"/>
+              </w:rPr>
+              <w:t>”potion run” peli alkaa alusta.</w:t>
+            </w:r>
+          </w:p>
+        </w:tc>
+        <w:tc>
+          <w:tcPr>
+            <w:tcW w:w="3006" w:type="dxa"/>
+          </w:tcPr>
+          <w:p>
+            <w:pPr>
+              <w:rPr>
+                <w:lang w:val="fi-FI"/>
+              </w:rPr>
+            </w:pPr>
+            <w:r>
+              <w:rPr>
+                <w:lang w:val="fi-FI"/>
+              </w:rPr>
+              <w:t>Oikea</w:t>
+            </w:r>
+          </w:p>
+        </w:tc>
+      </w:tr>
+      <w:tr>
+        <w:trPr>
+          <w:trHeight w:val="70"/>
+        </w:trPr>
+        <w:tc>
+          <w:tcPr>
+            <w:tcW w:w="3005" w:type="dxa"/>
+          </w:tcPr>
+          <w:p>
+            <w:pPr>
+              <w:rPr>
+                <w:lang w:val="fi-FI"/>
+              </w:rPr>
+            </w:pPr>
+            <w:r>
+              <w:rPr>
+                <w:lang w:val="fi-FI"/>
+              </w:rPr>
+              <w:t>Käyttäjä painaa ”contact me” kirjekuorta.</w:t>
+            </w:r>
+          </w:p>
+        </w:tc>
+        <w:tc>
+          <w:tcPr>
+            <w:tcW w:w="3005" w:type="dxa"/>
+          </w:tcPr>
+          <w:p>
+            <w:pPr>
+              <w:rPr>
+                <w:lang w:val="fi-FI"/>
+              </w:rPr>
+            </w:pPr>
+            <w:r>
+              <w:rPr>
+                <w:lang w:val="fi-FI"/>
+              </w:rPr>
+              <w:t>Modal-ikkuna aukeaa.</w:t>
+            </w:r>
+          </w:p>
+        </w:tc>
+        <w:tc>
+          <w:tcPr>
+            <w:tcW w:w="3006" w:type="dxa"/>
+          </w:tcPr>
+          <w:p>
+            <w:pPr>
+              <w:rPr>
+                <w:lang w:val="fi-FI"/>
+              </w:rPr>
+            </w:pPr>
+            <w:r>
+              <w:rPr>
+                <w:lang w:val="fi-FI"/>
+              </w:rPr>
+              <w:t>Oikea</w:t>
+            </w:r>
+          </w:p>
+        </w:tc>
+      </w:tr>
+      <w:tr>
+        <w:trPr>
+          <w:trHeight w:val="70"/>
+        </w:trPr>
+        <w:tc>
+          <w:tcPr>
+            <w:tcW w:w="3005" w:type="dxa"/>
+          </w:tcPr>
+          <w:p>
+            <w:pPr>
+              <w:rPr>
+                <w:lang w:val="fi-FI"/>
+              </w:rPr>
+            </w:pPr>
+            <w:r>
+              <w:rPr>
+                <w:lang w:val="fi-FI"/>
+              </w:rPr>
+              <w:t>Käyttäjä kirjoittaa tekstiä ja painaa ”send” nappia.</w:t>
+            </w:r>
+          </w:p>
+        </w:tc>
+        <w:tc>
+          <w:tcPr>
+            <w:tcW w:w="3005" w:type="dxa"/>
+          </w:tcPr>
+          <w:p>
+            <w:pPr>
+              <w:rPr>
+                <w:lang w:val="fi-FI"/>
+              </w:rPr>
+            </w:pPr>
+            <w:r>
+              <w:rPr>
+                <w:lang w:val="fi-FI"/>
+              </w:rPr>
+              <w:t>Formsubmit sivusto aukeaa uuteen ikkunaan.</w:t>
+            </w:r>
+          </w:p>
+        </w:tc>
+        <w:tc>
+          <w:tcPr>
+            <w:tcW w:w="3006" w:type="dxa"/>
+          </w:tcPr>
+          <w:p>
+            <w:pPr>
+              <w:rPr>
+                <w:lang w:val="fi-FI"/>
+              </w:rPr>
+            </w:pPr>
+            <w:r>
+              <w:rPr>
+                <w:lang w:val="fi-FI"/>
+              </w:rPr>
+              <w:t>Oikea</w:t>
+            </w:r>
+          </w:p>
+        </w:tc>
+      </w:tr>
+      <w:tr>
+        <w:trPr>
+          <w:trHeight w:val="70"/>
+        </w:trPr>
+        <w:tc>
+          <w:tcPr>
+            <w:tcW w:w="3005" w:type="dxa"/>
+          </w:tcPr>
+          <w:p>
+            <w:pPr>
+              <w:rPr>
+                <w:lang w:val="fi-FI"/>
+              </w:rPr>
+            </w:pPr>
+            <w:r>
+              <w:rPr>
+                <w:lang w:val="fi-FI"/>
+              </w:rPr>
+              <w:lastRenderedPageBreak/>
+              <w:t>Käyttäjä painaa ”I’m not a robot” nappia.</w:t>
+            </w:r>
+          </w:p>
+        </w:tc>
+        <w:tc>
+          <w:tcPr>
+            <w:tcW w:w="3005" w:type="dxa"/>
+          </w:tcPr>
+          <w:p>
+            <w:pPr>
+              <w:rPr>
+                <w:lang w:val="fi-FI"/>
+              </w:rPr>
+            </w:pPr>
+            <w:r>
+              <w:rPr>
+                <w:lang w:val="fi-FI"/>
+              </w:rPr>
+              <w:t>Sivusto päivittyy ja kertoo käyttäjälle, että viesti on lähetetty.</w:t>
+            </w:r>
+          </w:p>
+        </w:tc>
+        <w:tc>
+          <w:tcPr>
+            <w:tcW w:w="3006" w:type="dxa"/>
+          </w:tcPr>
+          <w:p>
+            <w:pPr>
+              <w:rPr>
+                <w:lang w:val="fi-FI"/>
+              </w:rPr>
+            </w:pPr>
+            <w:r>
+              <w:rPr>
+                <w:lang w:val="fi-FI"/>
+              </w:rPr>
+              <w:t>Oikea</w:t>
+            </w:r>
+          </w:p>
+        </w:tc>
+      </w:tr>
+      <w:tr>
+        <w:trPr>
+          <w:trHeight w:val="70"/>
+        </w:trPr>
+        <w:tc>
+          <w:tcPr>
+            <w:tcW w:w="3005" w:type="dxa"/>
+          </w:tcPr>
+          <w:p>
+            <w:pPr>
+              <w:rPr>
+                <w:lang w:val="fi-FI"/>
+              </w:rPr>
+            </w:pPr>
+            <w:r>
+              <w:rPr>
+                <w:lang w:val="fi-FI"/>
+              </w:rPr>
+              <w:t>Käyttäjä kirjoittaa tekstiä ja painaa ”clear” nappia.</w:t>
+            </w:r>
+          </w:p>
+        </w:tc>
+        <w:tc>
+          <w:tcPr>
+            <w:tcW w:w="3005" w:type="dxa"/>
+          </w:tcPr>
+          <w:p>
+            <w:pPr>
+              <w:rPr>
+                <w:lang w:val="fi-FI"/>
+              </w:rPr>
+            </w:pPr>
+            <w:r>
+              <w:rPr>
+                <w:lang w:val="fi-FI"/>
+              </w:rPr>
+              <w:t>Kirjoittettu teksti häviää.</w:t>
+            </w:r>
+          </w:p>
+        </w:tc>
+        <w:tc>
+          <w:tcPr>
+            <w:tcW w:w="3006" w:type="dxa"/>
+          </w:tcPr>
+          <w:p>
+            <w:pPr>
+              <w:rPr>
+                <w:lang w:val="fi-FI"/>
+              </w:rPr>
+            </w:pPr>
+            <w:r>
+              <w:rPr>
+                <w:lang w:val="fi-FI"/>
+              </w:rPr>
+              <w:t>Oikea</w:t>
+            </w:r>
+          </w:p>
+        </w:tc>
+      </w:tr>
+      <w:tr>
+        <w:trPr>
+          <w:trHeight w:val="70"/>
+        </w:trPr>
+        <w:tc>
+          <w:tcPr>
+            <w:tcW w:w="3005" w:type="dxa"/>
+          </w:tcPr>
+          <w:p>
+            <w:pPr>
+              <w:rPr>
+                <w:lang w:val="fi-FI"/>
+              </w:rPr>
+            </w:pPr>
+            <w:r>
+              <w:rPr>
+                <w:lang w:val="fi-FI"/>
+              </w:rPr>
+              <w:t>Käyttäjä sulkee modal-ikkunan painamalla X-nappia modal-ikkunan oikeassa ylänurkassa tai mistä tahansa modal-ikkunan ympärillä.</w:t>
+            </w:r>
+          </w:p>
+        </w:tc>
+        <w:tc>
+          <w:tcPr>
+            <w:tcW w:w="3005" w:type="dxa"/>
+          </w:tcPr>
+          <w:p>
+            <w:pPr>
+              <w:rPr>
+                <w:lang w:val="fi-FI"/>
+              </w:rPr>
+            </w:pPr>
+            <w:r>
+              <w:rPr>
+                <w:lang w:val="fi-FI"/>
+              </w:rPr>
+              <w:t>Modal-ikkuna sulkeutuu.</w:t>
+            </w:r>
+          </w:p>
+        </w:tc>
+        <w:tc>
+          <w:tcPr>
+            <w:tcW w:w="3006" w:type="dxa"/>
+          </w:tcPr>
+          <w:p>
+            <w:pPr>
+              <w:rPr>
+                <w:lang w:val="fi-FI"/>
+              </w:rPr>
+            </w:pPr>
+            <w:r>
+              <w:rPr>
+                <w:lang w:val="fi-FI"/>
+              </w:rPr>
+              <w:t>Oikea</w:t>
+            </w:r>
+          </w:p>
+        </w:tc>
+      </w:tr>
+      <w:tr>
+        <w:trPr>
+          <w:trHeight w:val="70"/>
+        </w:trPr>
+        <w:tc>
+          <w:tcPr>
+            <w:tcW w:w="3005" w:type="dxa"/>
+          </w:tcPr>
+          <w:p>
+            <w:pPr>
+              <w:rPr>
+                <w:lang w:val="fi-FI"/>
+              </w:rPr>
+            </w:pPr>
+            <w:r>
+              <w:rPr>
+                <w:lang w:val="fi-FI"/>
+              </w:rPr>
+              <w:t>Käyttäjä painaa ”Logout” tekstiä.</w:t>
+            </w:r>
+          </w:p>
+        </w:tc>
+        <w:tc>
+          <w:tcPr>
+            <w:tcW w:w="3005" w:type="dxa"/>
+          </w:tcPr>
+          <w:p>
+            <w:pPr>
+              <w:rPr>
+                <w:lang w:val="fi-FI"/>
+              </w:rPr>
+            </w:pPr>
+            <w:r>
+              <w:rPr>
+                <w:lang w:val="fi-FI"/>
+              </w:rPr>
+              <w:t>Käyttäjä kirjautuu ulos ja navigoituu kirjautumissivulle.</w:t>
+            </w:r>
+          </w:p>
+        </w:tc>
+        <w:tc>
+          <w:tcPr>
+            <w:tcW w:w="3006" w:type="dxa"/>
+          </w:tcPr>
+          <w:p>
+            <w:pPr>
+              <w:rPr>
+                <w:lang w:val="fi-FI"/>
+              </w:rPr>
+            </w:pPr>
+            <w:r>
+              <w:rPr>
+                <w:lang w:val="fi-FI"/>
+              </w:rPr>
+              <w:t>Oikea</w:t>
+            </w:r>
+          </w:p>
+        </w:tc>
+      </w:tr>
+      <w:tr>
+        <w:trPr>
+          <w:trHeight w:val="70"/>
+        </w:trPr>
+        <w:tc>
+          <w:tcPr>
+            <w:tcW w:w="3005" w:type="dxa"/>
+          </w:tcPr>
+          <w:p>
+            <w:pPr>
+              <w:rPr>
+                <w:lang w:val="fi-FI"/>
+              </w:rPr>
+            </w:pPr>
+            <w:r>
+              <w:rPr>
+                <w:lang w:val="fi-FI"/>
+              </w:rPr>
+              <w:t>Käyttäjä painaa mitä tahansa sosiaalisen median linkki-nappia</w:t>
+            </w:r>
+          </w:p>
+        </w:tc>
+        <w:tc>
+          <w:tcPr>
+            <w:tcW w:w="3005" w:type="dxa"/>
+          </w:tcPr>
+          <w:p>
+            <w:pPr>
+              <w:rPr>
+                <w:lang w:val="fi-FI"/>
+              </w:rPr>
+            </w:pPr>
+            <w:r>
+              <w:rPr>
+                <w:lang w:val="fi-FI"/>
+              </w:rPr>
+              <w:t>Käyttäjä navigoituu kyseisen sosiaalisen median sivustolle uudessa välilehdessä.</w:t>
+            </w:r>
+          </w:p>
+        </w:tc>
+        <w:tc>
+          <w:tcPr>
+            <w:tcW w:w="3006" w:type="dxa"/>
+          </w:tcPr>
+          <w:p>
+            <w:pPr>
+              <w:rPr>
+                <w:lang w:val="fi-FI"/>
+              </w:rPr>
+            </w:pPr>
+            <w:r>
+              <w:rPr>
+                <w:lang w:val="fi-FI"/>
+              </w:rPr>
+              <w:t>Oikea</w:t>
+            </w:r>
+          </w:p>
+        </w:tc>
+      </w:tr>
+    </w:tbl>
     <w:p>
       <w:pPr>
         <w:rPr>
@@ -5228,7 +8175,7 @@
           <w:lang w:val="fi-FI"/>
         </w:rPr>
       </w:pPr>
-      <w:bookmarkStart w:id="14" w:name="_Toc80827173"/>
+      <w:bookmarkStart w:id="23" w:name="_Toc81838150"/>
       <w:r>
         <w:rPr>
           <w:sz w:val="40"/>
@@ -5237,27 +8184,27 @@
         </w:rPr>
         <w:t>Loppuraportti</w:t>
       </w:r>
-      <w:bookmarkEnd w:id="14"/>
-    </w:p>
-    <w:p>
-      <w:pPr>
-        <w:rPr>
-          <w:lang w:val="fi-FI"/>
-        </w:rPr>
-      </w:pPr>
-    </w:p>
-    <w:p>
-      <w:pPr>
-        <w:rPr>
-          <w:sz w:val="28"/>
-          <w:szCs w:val="28"/>
-          <w:lang w:val="fi-FI"/>
-        </w:rPr>
-      </w:pPr>
-      <w:r>
-        <w:rPr>
-          <w:sz w:val="28"/>
-          <w:szCs w:val="28"/>
+      <w:bookmarkEnd w:id="23"/>
+    </w:p>
+    <w:p>
+      <w:pPr>
+        <w:rPr>
+          <w:lang w:val="fi-FI"/>
+        </w:rPr>
+      </w:pPr>
+    </w:p>
+    <w:p>
+      <w:pPr>
+        <w:rPr>
+          <w:sz w:val="24"/>
+          <w:szCs w:val="24"/>
+          <w:lang w:val="fi-FI"/>
+        </w:rPr>
+      </w:pPr>
+      <w:r>
+        <w:rPr>
+          <w:sz w:val="24"/>
+          <w:szCs w:val="24"/>
           <w:lang w:val="fi-FI"/>
         </w:rPr>
         <w:t>Suoriuduin mielestäni kiitettävästi tehtävästä. Opin paljon uutta ja projektin teko vahvisti haluani tehdä töitä tällä alalla. Pidin aikataulusta kiinni melko hyvin. Grafiikoissa meni suunniteltua vähemmän aikaa, mutta koodaukseen meni vähän enemmän aikaa, joten pysyin aikataulussa.</w:t>
@@ -5266,15 +8213,15 @@
     <w:p>
       <w:pPr>
         <w:rPr>
-          <w:sz w:val="28"/>
-          <w:szCs w:val="28"/>
-          <w:lang w:val="fi-FI"/>
-        </w:rPr>
-      </w:pPr>
-      <w:r>
-        <w:rPr>
-          <w:sz w:val="28"/>
-          <w:szCs w:val="28"/>
+          <w:sz w:val="24"/>
+          <w:szCs w:val="24"/>
+          <w:lang w:val="fi-FI"/>
+        </w:rPr>
+      </w:pPr>
+      <w:r>
+        <w:rPr>
+          <w:sz w:val="24"/>
+          <w:szCs w:val="24"/>
           <w:lang w:val="fi-FI"/>
         </w:rPr>
         <w:t>Projekti löytyy myös osoitteesta:</w:t>
@@ -5283,8 +8230,8 @@
     <w:p>
       <w:pPr>
         <w:rPr>
-          <w:sz w:val="28"/>
-          <w:szCs w:val="28"/>
+          <w:sz w:val="24"/>
+          <w:szCs w:val="24"/>
           <w:lang w:val="fi-FI"/>
         </w:rPr>
       </w:pPr>
@@ -5292,8 +8239,8 @@
         <w:r>
           <w:rPr>
             <w:rStyle w:val="Hyperlink"/>
-            <w:sz w:val="28"/>
-            <w:szCs w:val="28"/>
+            <w:sz w:val="24"/>
+            <w:szCs w:val="24"/>
             <w:lang w:val="fi-FI"/>
           </w:rPr>
           <w:t>https://github.com/Sugarixi/BuildAWitch</w:t>
@@ -5318,7 +8265,7 @@
           <w:lang w:val="fi-FI"/>
         </w:rPr>
       </w:pPr>
-      <w:bookmarkStart w:id="15" w:name="_Toc80827174"/>
+      <w:bookmarkStart w:id="24" w:name="_Toc81838151"/>
       <w:r>
         <w:rPr>
           <w:sz w:val="40"/>
@@ -5327,7 +8274,7 @@
         </w:rPr>
         <w:t>Lähdeluettelo ja Copyright</w:t>
       </w:r>
-      <w:bookmarkEnd w:id="15"/>
+      <w:bookmarkEnd w:id="24"/>
     </w:p>
     <w:p>
       <w:pPr>
@@ -5342,8 +8289,8 @@
           <w:rStyle w:val="normaltextrun"/>
           <w:rFonts w:ascii="Calibri" w:hAnsi="Calibri" w:cs="Calibri"/>
           <w:color w:val="000000"/>
-          <w:sz w:val="28"/>
-          <w:szCs w:val="28"/>
+          <w:sz w:val="24"/>
+          <w:szCs w:val="24"/>
           <w:shd w:val="clear" w:color="auto" w:fill="FFFFFF"/>
         </w:rPr>
       </w:pPr>
@@ -5352,8 +8299,8 @@
           <w:rStyle w:val="normaltextrun"/>
           <w:rFonts w:ascii="Calibri" w:hAnsi="Calibri" w:cs="Calibri"/>
           <w:color w:val="000000"/>
-          <w:sz w:val="28"/>
-          <w:szCs w:val="28"/>
+          <w:sz w:val="24"/>
+          <w:szCs w:val="24"/>
           <w:shd w:val="clear" w:color="auto" w:fill="FFFFFF"/>
           <w:lang w:val="fi-FI"/>
         </w:rPr>
@@ -5364,8 +8311,8 @@
           <w:rStyle w:val="normaltextrun"/>
           <w:rFonts w:ascii="Calibri" w:hAnsi="Calibri" w:cs="Calibri"/>
           <w:color w:val="000000"/>
-          <w:sz w:val="28"/>
-          <w:szCs w:val="28"/>
+          <w:sz w:val="24"/>
+          <w:szCs w:val="24"/>
           <w:shd w:val="clear" w:color="auto" w:fill="FFFFFF"/>
         </w:rPr>
         <w:t> ©</w:t>
@@ -5375,8 +8322,8 @@
           <w:rStyle w:val="normaltextrun"/>
           <w:rFonts w:ascii="Calibri" w:hAnsi="Calibri" w:cs="Calibri"/>
           <w:color w:val="000000"/>
-          <w:sz w:val="28"/>
-          <w:szCs w:val="28"/>
+          <w:sz w:val="24"/>
+          <w:szCs w:val="24"/>
           <w:shd w:val="clear" w:color="auto" w:fill="FFFFFF"/>
           <w:lang w:val="fi-FI"/>
         </w:rPr>
@@ -5387,8 +8334,8 @@
           <w:rStyle w:val="normaltextrun"/>
           <w:rFonts w:ascii="Calibri" w:hAnsi="Calibri" w:cs="Calibri"/>
           <w:color w:val="000000"/>
-          <w:sz w:val="28"/>
-          <w:szCs w:val="28"/>
+          <w:sz w:val="24"/>
+          <w:szCs w:val="24"/>
           <w:shd w:val="clear" w:color="auto" w:fill="FFFFFF"/>
         </w:rPr>
         <w:t>Tuire Nissinen</w:t>
@@ -5400,8 +8347,8 @@
           <w:rStyle w:val="normaltextrun"/>
           <w:rFonts w:ascii="Calibri" w:hAnsi="Calibri" w:cs="Calibri"/>
           <w:color w:val="000000"/>
-          <w:sz w:val="28"/>
-          <w:szCs w:val="28"/>
+          <w:sz w:val="24"/>
+          <w:szCs w:val="24"/>
           <w:shd w:val="clear" w:color="auto" w:fill="FFFFFF"/>
           <w:lang w:val="en-US"/>
         </w:rPr>
@@ -5411,8 +8358,8 @@
           <w:rStyle w:val="normaltextrun"/>
           <w:rFonts w:ascii="Calibri" w:hAnsi="Calibri" w:cs="Calibri"/>
           <w:color w:val="000000"/>
-          <w:sz w:val="28"/>
-          <w:szCs w:val="28"/>
+          <w:sz w:val="24"/>
+          <w:szCs w:val="24"/>
           <w:shd w:val="clear" w:color="auto" w:fill="FFFFFF"/>
           <w:lang w:val="en-US"/>
         </w:rPr>
@@ -5423,8 +8370,8 @@
           <w:rPr>
             <w:rStyle w:val="Hyperlink"/>
             <w:rFonts w:ascii="Calibri" w:hAnsi="Calibri" w:cs="Calibri"/>
-            <w:sz w:val="28"/>
-            <w:szCs w:val="28"/>
+            <w:sz w:val="24"/>
+            <w:szCs w:val="24"/>
             <w:shd w:val="clear" w:color="auto" w:fill="FFFFFF"/>
             <w:lang w:val="en-US"/>
           </w:rPr>
@@ -5439,16 +8386,12 @@
         <w:textAlignment w:val="baseline"/>
         <w:rPr>
           <w:rFonts w:ascii="Segoe UI" w:hAnsi="Segoe UI" w:cs="Segoe UI"/>
-          <w:sz w:val="22"/>
-          <w:szCs w:val="22"/>
         </w:rPr>
       </w:pPr>
       <w:r>
         <w:rPr>
           <w:rStyle w:val="normaltextrun"/>
           <w:rFonts w:ascii="Calibri" w:hAnsi="Calibri" w:cs="Calibri"/>
-          <w:sz w:val="28"/>
-          <w:szCs w:val="28"/>
         </w:rPr>
         <w:t>Fontawesome: </w:t>
       </w:r>
@@ -5458,8 +8401,6 @@
             <w:rStyle w:val="normaltextrun"/>
             <w:rFonts w:ascii="Calibri" w:hAnsi="Calibri" w:cs="Calibri"/>
             <w:color w:val="0563C1"/>
-            <w:sz w:val="28"/>
-            <w:szCs w:val="28"/>
             <w:u w:val="single"/>
           </w:rPr>
           <w:t>https://fontawesome.com/</w:t>
@@ -5469,8 +8410,6 @@
         <w:rPr>
           <w:rStyle w:val="eop"/>
           <w:rFonts w:ascii="Calibri" w:hAnsi="Calibri" w:cs="Calibri"/>
-          <w:sz w:val="28"/>
-          <w:szCs w:val="28"/>
         </w:rPr>
         <w:t> </w:t>
       </w:r>
@@ -5482,16 +8421,12 @@
         <w:textAlignment w:val="baseline"/>
         <w:rPr>
           <w:rFonts w:ascii="Segoe UI" w:hAnsi="Segoe UI" w:cs="Segoe UI"/>
-          <w:sz w:val="22"/>
-          <w:szCs w:val="22"/>
         </w:rPr>
       </w:pPr>
       <w:r>
         <w:rPr>
           <w:rStyle w:val="normaltextrun"/>
           <w:rFonts w:ascii="Calibri" w:hAnsi="Calibri" w:cs="Calibri"/>
-          <w:sz w:val="28"/>
-          <w:szCs w:val="28"/>
         </w:rPr>
         <w:t>google fonts: </w:t>
       </w:r>
@@ -5501,8 +8436,6 @@
             <w:rStyle w:val="normaltextrun"/>
             <w:rFonts w:ascii="Calibri" w:hAnsi="Calibri" w:cs="Calibri"/>
             <w:color w:val="0563C1"/>
-            <w:sz w:val="28"/>
-            <w:szCs w:val="28"/>
             <w:u w:val="single"/>
           </w:rPr>
           <w:t>https://fonts.google.com/</w:t>
@@ -5512,8 +8445,6 @@
         <w:rPr>
           <w:rStyle w:val="eop"/>
           <w:rFonts w:ascii="Calibri" w:hAnsi="Calibri" w:cs="Calibri"/>
-          <w:sz w:val="28"/>
-          <w:szCs w:val="28"/>
         </w:rPr>
         <w:t> </w:t>
       </w:r>
@@ -6021,6 +8952,50 @@
       <w:szCs w:val="26"/>
     </w:rPr>
   </w:style>
+  <w:style w:type="paragraph" w:styleId="Heading3">
+    <w:name w:val="heading 3"/>
+    <w:basedOn w:val="Normal"/>
+    <w:next w:val="Normal"/>
+    <w:link w:val="Heading3Char"/>
+    <w:uiPriority w:val="9"/>
+    <w:unhideWhenUsed/>
+    <w:qFormat/>
+    <w:rsid w:val="004042F6"/>
+    <w:pPr>
+      <w:keepNext/>
+      <w:keepLines/>
+      <w:spacing w:before="40" w:after="0"/>
+      <w:outlineLvl w:val="2"/>
+    </w:pPr>
+    <w:rPr>
+      <w:rFonts w:asciiTheme="majorHAnsi" w:eastAsiaTheme="majorEastAsia" w:hAnsiTheme="majorHAnsi" w:cstheme="majorBidi"/>
+      <w:color w:val="1F3763" w:themeColor="accent1" w:themeShade="7F"/>
+      <w:sz w:val="24"/>
+      <w:szCs w:val="24"/>
+    </w:rPr>
+  </w:style>
+  <w:style w:type="paragraph" w:styleId="Heading4">
+    <w:name w:val="heading 4"/>
+    <w:basedOn w:val="Normal"/>
+    <w:next w:val="Normal"/>
+    <w:link w:val="Heading4Char"/>
+    <w:uiPriority w:val="9"/>
+    <w:unhideWhenUsed/>
+    <w:qFormat/>
+    <w:rsid w:val="00441029"/>
+    <w:pPr>
+      <w:keepNext/>
+      <w:keepLines/>
+      <w:spacing w:before="40" w:after="0"/>
+      <w:outlineLvl w:val="3"/>
+    </w:pPr>
+    <w:rPr>
+      <w:rFonts w:asciiTheme="majorHAnsi" w:eastAsiaTheme="majorEastAsia" w:hAnsiTheme="majorHAnsi" w:cstheme="majorBidi"/>
+      <w:i/>
+      <w:iCs/>
+      <w:color w:val="2F5496" w:themeColor="accent1" w:themeShade="BF"/>
+    </w:rPr>
+  </w:style>
   <w:style w:type="character" w:default="1" w:styleId="DefaultParagraphFont">
     <w:name w:val="Default Paragraph Font"/>
     <w:uiPriority w:val="1"/>
@@ -6398,6 +9373,64 @@
       <w:ind w:left="220"/>
     </w:pPr>
   </w:style>
+  <w:style w:type="table" w:styleId="TableGrid">
+    <w:name w:val="Table Grid"/>
+    <w:basedOn w:val="TableNormal"/>
+    <w:uiPriority w:val="39"/>
+    <w:rsid w:val="006F7B41"/>
+    <w:pPr>
+      <w:spacing w:after="0" w:line="240" w:lineRule="auto"/>
+    </w:pPr>
+    <w:tblPr>
+      <w:tblBorders>
+        <w:top w:val="single" w:sz="4" w:space="0" w:color="auto"/>
+        <w:left w:val="single" w:sz="4" w:space="0" w:color="auto"/>
+        <w:bottom w:val="single" w:sz="4" w:space="0" w:color="auto"/>
+        <w:right w:val="single" w:sz="4" w:space="0" w:color="auto"/>
+        <w:insideH w:val="single" w:sz="4" w:space="0" w:color="auto"/>
+        <w:insideV w:val="single" w:sz="4" w:space="0" w:color="auto"/>
+      </w:tblBorders>
+    </w:tblPr>
+  </w:style>
+  <w:style w:type="character" w:customStyle="1" w:styleId="Heading3Char">
+    <w:name w:val="Heading 3 Char"/>
+    <w:basedOn w:val="DefaultParagraphFont"/>
+    <w:link w:val="Heading3"/>
+    <w:uiPriority w:val="9"/>
+    <w:rsid w:val="004042F6"/>
+    <w:rPr>
+      <w:rFonts w:asciiTheme="majorHAnsi" w:eastAsiaTheme="majorEastAsia" w:hAnsiTheme="majorHAnsi" w:cstheme="majorBidi"/>
+      <w:color w:val="1F3763" w:themeColor="accent1" w:themeShade="7F"/>
+      <w:sz w:val="24"/>
+      <w:szCs w:val="24"/>
+    </w:rPr>
+  </w:style>
+  <w:style w:type="character" w:customStyle="1" w:styleId="Heading4Char">
+    <w:name w:val="Heading 4 Char"/>
+    <w:basedOn w:val="DefaultParagraphFont"/>
+    <w:link w:val="Heading4"/>
+    <w:uiPriority w:val="9"/>
+    <w:rsid w:val="00441029"/>
+    <w:rPr>
+      <w:rFonts w:asciiTheme="majorHAnsi" w:eastAsiaTheme="majorEastAsia" w:hAnsiTheme="majorHAnsi" w:cstheme="majorBidi"/>
+      <w:i/>
+      <w:iCs/>
+      <w:color w:val="2F5496" w:themeColor="accent1" w:themeShade="BF"/>
+    </w:rPr>
+  </w:style>
+  <w:style w:type="paragraph" w:styleId="TOC3">
+    <w:name w:val="toc 3"/>
+    <w:basedOn w:val="Normal"/>
+    <w:next w:val="Normal"/>
+    <w:autoRedefine/>
+    <w:uiPriority w:val="39"/>
+    <w:unhideWhenUsed/>
+    <w:rsid w:val="00DF6E65"/>
+    <w:pPr>
+      <w:spacing w:after="100"/>
+      <w:ind w:left="440"/>
+    </w:pPr>
+  </w:style>
 </w:styles>
 </file>
 
